--- a/Azure/Azure Web App.docx
+++ b/Azure/Azure Web App.docx
@@ -6,13 +6,19 @@
       <w:pPr>
         <w:jc w:val="center"/>
         <w:rPr>
-          <w:noProof/>
-          <w:lang w:val="en-IN"/>
-        </w:rPr>
-      </w:pPr>
-      <w:r>
-        <w:rPr>
-          <w:noProof/>
+          <w:rFonts w:cstheme="minorHAnsi"/>
+          <w:noProof/>
+          <w:sz w:val="28"/>
+          <w:szCs w:val="28"/>
+          <w:lang w:val="en-IN"/>
+        </w:rPr>
+      </w:pPr>
+      <w:r>
+        <w:rPr>
+          <w:rFonts w:cstheme="minorHAnsi"/>
+          <w:noProof/>
+          <w:sz w:val="28"/>
+          <w:szCs w:val="28"/>
           <w:lang w:val="en-IN"/>
         </w:rPr>
         <w:t>Azure Web App Service</w:t>
@@ -21,12 +27,18 @@
     <w:p>
       <w:pPr>
         <w:rPr>
-          <w:lang w:val="en-IN"/>
-        </w:rPr>
-      </w:pPr>
-      <w:r>
-        <w:rPr>
-          <w:noProof/>
+          <w:rFonts w:cstheme="minorHAnsi"/>
+          <w:sz w:val="28"/>
+          <w:szCs w:val="28"/>
+          <w:lang w:val="en-IN"/>
+        </w:rPr>
+      </w:pPr>
+      <w:r>
+        <w:rPr>
+          <w:rFonts w:cstheme="minorHAnsi"/>
+          <w:noProof/>
+          <w:sz w:val="28"/>
+          <w:szCs w:val="28"/>
         </w:rPr>
         <w:drawing>
           <wp:inline distT="0" distB="0" distL="0" distR="0">
@@ -78,25 +90,37 @@
     <w:p>
       <w:pPr>
         <w:rPr>
-          <w:lang w:val="en-IN"/>
-        </w:rPr>
-      </w:pPr>
-    </w:p>
-    <w:p>
-      <w:pPr>
-        <w:rPr>
-          <w:lang w:val="en-IN"/>
-        </w:rPr>
-      </w:pPr>
-    </w:p>
-    <w:p>
-      <w:pPr>
-        <w:rPr>
-          <w:lang w:val="en-IN"/>
-        </w:rPr>
-      </w:pPr>
-      <w:r>
-        <w:rPr>
+          <w:rFonts w:cstheme="minorHAnsi"/>
+          <w:sz w:val="28"/>
+          <w:szCs w:val="28"/>
+          <w:lang w:val="en-IN"/>
+        </w:rPr>
+      </w:pPr>
+    </w:p>
+    <w:p>
+      <w:pPr>
+        <w:rPr>
+          <w:rFonts w:cstheme="minorHAnsi"/>
+          <w:sz w:val="28"/>
+          <w:szCs w:val="28"/>
+          <w:lang w:val="en-IN"/>
+        </w:rPr>
+      </w:pPr>
+    </w:p>
+    <w:p>
+      <w:pPr>
+        <w:rPr>
+          <w:rFonts w:cstheme="minorHAnsi"/>
+          <w:sz w:val="28"/>
+          <w:szCs w:val="28"/>
+          <w:lang w:val="en-IN"/>
+        </w:rPr>
+      </w:pPr>
+      <w:r>
+        <w:rPr>
+          <w:rFonts w:cstheme="minorHAnsi"/>
+          <w:sz w:val="28"/>
+          <w:szCs w:val="28"/>
           <w:lang w:val="en-IN"/>
         </w:rPr>
         <w:t>High availability in App service contain</w:t>
@@ -114,8 +138,8 @@
         <w:rPr>
           <w:rFonts w:eastAsia="Times New Roman" w:cstheme="minorHAnsi"/>
           <w:color w:val="001D35"/>
-          <w:sz w:val="24"/>
-          <w:szCs w:val="24"/>
+          <w:sz w:val="28"/>
+          <w:szCs w:val="28"/>
         </w:rPr>
       </w:pPr>
       <w:r>
@@ -124,8 +148,8 @@
           <w:b/>
           <w:bCs/>
           <w:color w:val="001D35"/>
-          <w:sz w:val="24"/>
-          <w:szCs w:val="24"/>
+          <w:sz w:val="28"/>
+          <w:szCs w:val="28"/>
         </w:rPr>
         <w:t>Redundancy:</w:t>
       </w:r>
@@ -137,8 +161,8 @@
         <w:rPr>
           <w:rFonts w:eastAsia="Times New Roman" w:cstheme="minorHAnsi"/>
           <w:spacing w:val="1"/>
-          <w:sz w:val="24"/>
-          <w:szCs w:val="24"/>
+          <w:sz w:val="28"/>
+          <w:szCs w:val="28"/>
         </w:rPr>
       </w:pPr>
       <w:proofErr w:type="gramStart"/>
@@ -147,8 +171,8 @@
           <w:rFonts w:eastAsia="Times New Roman" w:cstheme="minorHAnsi"/>
           <w:color w:val="001D35"/>
           <w:spacing w:val="1"/>
-          <w:sz w:val="24"/>
-          <w:szCs w:val="24"/>
+          <w:sz w:val="28"/>
+          <w:szCs w:val="28"/>
         </w:rPr>
         <w:t>Having backup systems or components that can take over if the primary fails.</w:t>
       </w:r>
@@ -158,8 +182,8 @@
           <w:rFonts w:eastAsia="Times New Roman" w:cstheme="minorHAnsi"/>
           <w:color w:val="001D35"/>
           <w:spacing w:val="1"/>
-          <w:sz w:val="24"/>
-          <w:szCs w:val="24"/>
+          <w:sz w:val="28"/>
+          <w:szCs w:val="28"/>
         </w:rPr>
         <w:t> </w:t>
       </w:r>
@@ -175,8 +199,8 @@
         <w:ind w:left="-305"/>
         <w:rPr>
           <w:rFonts w:eastAsia="Times New Roman" w:cstheme="minorHAnsi"/>
-          <w:sz w:val="24"/>
-          <w:szCs w:val="24"/>
+          <w:sz w:val="28"/>
+          <w:szCs w:val="28"/>
         </w:rPr>
       </w:pPr>
       <w:r>
@@ -185,8 +209,8 @@
           <w:b/>
           <w:bCs/>
           <w:color w:val="001D35"/>
-          <w:sz w:val="24"/>
-          <w:szCs w:val="24"/>
+          <w:sz w:val="28"/>
+          <w:szCs w:val="28"/>
         </w:rPr>
         <w:t>Failover:</w:t>
       </w:r>
@@ -198,8 +222,8 @@
         <w:rPr>
           <w:rFonts w:eastAsia="Times New Roman" w:cstheme="minorHAnsi"/>
           <w:spacing w:val="1"/>
-          <w:sz w:val="24"/>
-          <w:szCs w:val="24"/>
+          <w:sz w:val="28"/>
+          <w:szCs w:val="28"/>
         </w:rPr>
       </w:pPr>
       <w:proofErr w:type="gramStart"/>
@@ -208,8 +232,8 @@
           <w:rFonts w:eastAsia="Times New Roman" w:cstheme="minorHAnsi"/>
           <w:color w:val="001D35"/>
           <w:spacing w:val="1"/>
-          <w:sz w:val="24"/>
-          <w:szCs w:val="24"/>
+          <w:sz w:val="28"/>
+          <w:szCs w:val="28"/>
         </w:rPr>
         <w:t>The automatic switching from a failed primary component to a backup.</w:t>
       </w:r>
@@ -219,8 +243,8 @@
           <w:rFonts w:eastAsia="Times New Roman" w:cstheme="minorHAnsi"/>
           <w:color w:val="001D35"/>
           <w:spacing w:val="1"/>
-          <w:sz w:val="24"/>
-          <w:szCs w:val="24"/>
+          <w:sz w:val="28"/>
+          <w:szCs w:val="28"/>
         </w:rPr>
         <w:t> </w:t>
       </w:r>
@@ -236,8 +260,8 @@
         <w:ind w:left="-305"/>
         <w:rPr>
           <w:rFonts w:eastAsia="Times New Roman" w:cstheme="minorHAnsi"/>
-          <w:sz w:val="24"/>
-          <w:szCs w:val="24"/>
+          <w:sz w:val="28"/>
+          <w:szCs w:val="28"/>
         </w:rPr>
       </w:pPr>
       <w:r>
@@ -246,8 +270,8 @@
           <w:b/>
           <w:bCs/>
           <w:color w:val="001D35"/>
-          <w:sz w:val="24"/>
-          <w:szCs w:val="24"/>
+          <w:sz w:val="28"/>
+          <w:szCs w:val="28"/>
         </w:rPr>
         <w:t>Load Balancing:</w:t>
       </w:r>
@@ -259,8 +283,8 @@
         <w:rPr>
           <w:rFonts w:eastAsia="Times New Roman" w:cstheme="minorHAnsi"/>
           <w:spacing w:val="1"/>
-          <w:sz w:val="24"/>
-          <w:szCs w:val="24"/>
+          <w:sz w:val="28"/>
+          <w:szCs w:val="28"/>
         </w:rPr>
       </w:pPr>
       <w:proofErr w:type="gramStart"/>
@@ -269,8 +293,8 @@
           <w:rFonts w:eastAsia="Times New Roman" w:cstheme="minorHAnsi"/>
           <w:color w:val="001D35"/>
           <w:spacing w:val="1"/>
-          <w:sz w:val="24"/>
-          <w:szCs w:val="24"/>
+          <w:sz w:val="28"/>
+          <w:szCs w:val="28"/>
         </w:rPr>
         <w:t>Distributing traffic across multiple resources to prevent overload on any single component.</w:t>
       </w:r>
@@ -280,8 +304,8 @@
           <w:rFonts w:eastAsia="Times New Roman" w:cstheme="minorHAnsi"/>
           <w:color w:val="001D35"/>
           <w:spacing w:val="1"/>
-          <w:sz w:val="24"/>
-          <w:szCs w:val="24"/>
+          <w:sz w:val="28"/>
+          <w:szCs w:val="28"/>
         </w:rPr>
         <w:t> </w:t>
       </w:r>
@@ -297,8 +321,8 @@
         <w:ind w:left="-305"/>
         <w:rPr>
           <w:rFonts w:eastAsia="Times New Roman" w:cstheme="minorHAnsi"/>
-          <w:sz w:val="24"/>
-          <w:szCs w:val="24"/>
+          <w:sz w:val="28"/>
+          <w:szCs w:val="28"/>
         </w:rPr>
       </w:pPr>
       <w:r>
@@ -307,8 +331,8 @@
           <w:b/>
           <w:bCs/>
           <w:color w:val="001D35"/>
-          <w:sz w:val="24"/>
-          <w:szCs w:val="24"/>
+          <w:sz w:val="28"/>
+          <w:szCs w:val="28"/>
         </w:rPr>
         <w:t>Availability Zones:</w:t>
       </w:r>
@@ -321,8 +345,8 @@
           <w:rFonts w:eastAsia="Times New Roman" w:cstheme="minorHAnsi"/>
           <w:color w:val="001D35"/>
           <w:spacing w:val="1"/>
-          <w:sz w:val="24"/>
-          <w:szCs w:val="24"/>
+          <w:sz w:val="28"/>
+          <w:szCs w:val="28"/>
         </w:rPr>
       </w:pPr>
       <w:proofErr w:type="gramStart"/>
@@ -331,9 +355,10 @@
           <w:rFonts w:eastAsia="Times New Roman" w:cstheme="minorHAnsi"/>
           <w:color w:val="001D35"/>
           <w:spacing w:val="1"/>
-          <w:sz w:val="24"/>
-          <w:szCs w:val="24"/>
-        </w:rPr>
+          <w:sz w:val="28"/>
+          <w:szCs w:val="28"/>
+        </w:rPr>
+        <w:lastRenderedPageBreak/>
         <w:t>Physically separated locations within an Azure region that provide redundancy.</w:t>
       </w:r>
       <w:proofErr w:type="gramEnd"/>
@@ -342,8 +367,8 @@
           <w:rFonts w:eastAsia="Times New Roman" w:cstheme="minorHAnsi"/>
           <w:color w:val="001D35"/>
           <w:spacing w:val="1"/>
-          <w:sz w:val="24"/>
-          <w:szCs w:val="24"/>
+          <w:sz w:val="28"/>
+          <w:szCs w:val="28"/>
         </w:rPr>
         <w:t> </w:t>
       </w:r>
@@ -351,34 +376,48 @@
     <w:p>
       <w:pPr>
         <w:rPr>
-          <w:lang w:val="en-IN"/>
-        </w:rPr>
-      </w:pPr>
-    </w:p>
-    <w:p>
-      <w:pPr>
-        <w:rPr>
-          <w:lang w:val="en-IN"/>
-        </w:rPr>
-      </w:pPr>
-    </w:p>
-    <w:p>
-      <w:pPr>
-        <w:rPr>
-          <w:lang w:val="en-IN"/>
-        </w:rPr>
-      </w:pPr>
-      <w:r>
-        <w:rPr>
-          <w:lang w:val="en-IN"/>
-        </w:rPr>
-        <w:lastRenderedPageBreak/>
+          <w:rFonts w:cstheme="minorHAnsi"/>
+          <w:sz w:val="28"/>
+          <w:szCs w:val="28"/>
+          <w:lang w:val="en-IN"/>
+        </w:rPr>
+      </w:pPr>
+    </w:p>
+    <w:p>
+      <w:pPr>
+        <w:rPr>
+          <w:rFonts w:cstheme="minorHAnsi"/>
+          <w:sz w:val="28"/>
+          <w:szCs w:val="28"/>
+          <w:lang w:val="en-IN"/>
+        </w:rPr>
+      </w:pPr>
+    </w:p>
+    <w:p>
+      <w:pPr>
+        <w:rPr>
+          <w:rFonts w:cstheme="minorHAnsi"/>
+          <w:sz w:val="28"/>
+          <w:szCs w:val="28"/>
+          <w:lang w:val="en-IN"/>
+        </w:rPr>
+      </w:pPr>
+      <w:r>
+        <w:rPr>
+          <w:rFonts w:cstheme="minorHAnsi"/>
+          <w:sz w:val="28"/>
+          <w:szCs w:val="28"/>
+          <w:lang w:val="en-IN"/>
+        </w:rPr>
         <w:t>Connect .net application to Azure web app</w:t>
       </w:r>
     </w:p>
     <w:p>
       <w:pPr>
         <w:rPr>
+          <w:rFonts w:cstheme="minorHAnsi"/>
+          <w:sz w:val="28"/>
+          <w:szCs w:val="28"/>
           <w:lang w:val="en-IN"/>
         </w:rPr>
       </w:pPr>
@@ -391,11 +430,17 @@
           <w:numId w:val="3"/>
         </w:numPr>
         <w:rPr>
-          <w:lang w:val="en-IN"/>
-        </w:rPr>
-      </w:pPr>
-      <w:r>
-        <w:rPr>
+          <w:rFonts w:cstheme="minorHAnsi"/>
+          <w:sz w:val="28"/>
+          <w:szCs w:val="28"/>
+          <w:lang w:val="en-IN"/>
+        </w:rPr>
+      </w:pPr>
+      <w:r>
+        <w:rPr>
+          <w:rFonts w:cstheme="minorHAnsi"/>
+          <w:sz w:val="28"/>
+          <w:szCs w:val="28"/>
           <w:lang w:val="en-IN"/>
         </w:rPr>
         <w:t>Install App service extension by Microsoft</w:t>
@@ -404,12 +449,18 @@
     <w:p>
       <w:pPr>
         <w:rPr>
-          <w:lang w:val="en-IN"/>
-        </w:rPr>
-      </w:pPr>
-      <w:r>
-        <w:rPr>
-          <w:noProof/>
+          <w:rFonts w:cstheme="minorHAnsi"/>
+          <w:sz w:val="28"/>
+          <w:szCs w:val="28"/>
+          <w:lang w:val="en-IN"/>
+        </w:rPr>
+      </w:pPr>
+      <w:r>
+        <w:rPr>
+          <w:rFonts w:cstheme="minorHAnsi"/>
+          <w:noProof/>
+          <w:sz w:val="28"/>
+          <w:szCs w:val="28"/>
         </w:rPr>
         <w:drawing>
           <wp:inline distT="0" distB="0" distL="0" distR="0">
@@ -461,118 +512,179 @@
     <w:p>
       <w:pPr>
         <w:rPr>
-          <w:lang w:val="en-IN"/>
-        </w:rPr>
-      </w:pPr>
-    </w:p>
-    <w:p>
-      <w:pPr>
-        <w:rPr>
-          <w:lang w:val="en-IN"/>
-        </w:rPr>
-      </w:pPr>
-    </w:p>
-    <w:p>
-      <w:pPr>
-        <w:rPr>
-          <w:lang w:val="en-IN"/>
-        </w:rPr>
-      </w:pPr>
-    </w:p>
-    <w:p>
-      <w:pPr>
-        <w:rPr>
-          <w:lang w:val="en-IN"/>
-        </w:rPr>
-      </w:pPr>
-    </w:p>
-    <w:p>
-      <w:pPr>
-        <w:rPr>
-          <w:lang w:val="en-IN"/>
-        </w:rPr>
-      </w:pPr>
-    </w:p>
-    <w:p>
-      <w:pPr>
-        <w:rPr>
-          <w:lang w:val="en-IN"/>
-        </w:rPr>
-      </w:pPr>
-    </w:p>
-    <w:p>
-      <w:pPr>
-        <w:rPr>
-          <w:lang w:val="en-IN"/>
-        </w:rPr>
-      </w:pPr>
-    </w:p>
-    <w:p>
-      <w:pPr>
-        <w:rPr>
-          <w:lang w:val="en-IN"/>
-        </w:rPr>
-      </w:pPr>
-    </w:p>
-    <w:p>
-      <w:pPr>
-        <w:rPr>
-          <w:lang w:val="en-IN"/>
-        </w:rPr>
-      </w:pPr>
-    </w:p>
-    <w:p>
-      <w:pPr>
-        <w:rPr>
-          <w:lang w:val="en-IN"/>
-        </w:rPr>
-      </w:pPr>
-    </w:p>
-    <w:p>
-      <w:pPr>
-        <w:rPr>
-          <w:lang w:val="en-IN"/>
-        </w:rPr>
-      </w:pPr>
-    </w:p>
-    <w:p>
-      <w:pPr>
-        <w:rPr>
-          <w:lang w:val="en-IN"/>
-        </w:rPr>
-      </w:pPr>
-    </w:p>
-    <w:p>
-      <w:pPr>
-        <w:rPr>
-          <w:lang w:val="en-IN"/>
-        </w:rPr>
-      </w:pPr>
-    </w:p>
-    <w:p>
-      <w:pPr>
-        <w:rPr>
-          <w:lang w:val="en-IN"/>
-        </w:rPr>
-      </w:pPr>
-    </w:p>
-    <w:p>
-      <w:pPr>
-        <w:rPr>
-          <w:lang w:val="en-IN"/>
-        </w:rPr>
-      </w:pPr>
-    </w:p>
-    <w:p>
-      <w:pPr>
-        <w:rPr>
-          <w:lang w:val="en-IN"/>
-        </w:rPr>
-      </w:pPr>
-    </w:p>
-    <w:p>
-      <w:pPr>
-        <w:rPr>
+          <w:rFonts w:cstheme="minorHAnsi"/>
+          <w:sz w:val="28"/>
+          <w:szCs w:val="28"/>
+          <w:lang w:val="en-IN"/>
+        </w:rPr>
+      </w:pPr>
+    </w:p>
+    <w:p>
+      <w:pPr>
+        <w:rPr>
+          <w:rFonts w:cstheme="minorHAnsi"/>
+          <w:sz w:val="28"/>
+          <w:szCs w:val="28"/>
+          <w:lang w:val="en-IN"/>
+        </w:rPr>
+      </w:pPr>
+    </w:p>
+    <w:p>
+      <w:pPr>
+        <w:rPr>
+          <w:rFonts w:cstheme="minorHAnsi"/>
+          <w:sz w:val="28"/>
+          <w:szCs w:val="28"/>
+          <w:lang w:val="en-IN"/>
+        </w:rPr>
+      </w:pPr>
+    </w:p>
+    <w:p>
+      <w:pPr>
+        <w:rPr>
+          <w:rFonts w:cstheme="minorHAnsi"/>
+          <w:sz w:val="28"/>
+          <w:szCs w:val="28"/>
+          <w:lang w:val="en-IN"/>
+        </w:rPr>
+      </w:pPr>
+    </w:p>
+    <w:p>
+      <w:pPr>
+        <w:rPr>
+          <w:rFonts w:cstheme="minorHAnsi"/>
+          <w:sz w:val="28"/>
+          <w:szCs w:val="28"/>
+          <w:lang w:val="en-IN"/>
+        </w:rPr>
+      </w:pPr>
+    </w:p>
+    <w:p>
+      <w:pPr>
+        <w:rPr>
+          <w:rFonts w:cstheme="minorHAnsi"/>
+          <w:sz w:val="28"/>
+          <w:szCs w:val="28"/>
+          <w:lang w:val="en-IN"/>
+        </w:rPr>
+      </w:pPr>
+    </w:p>
+    <w:p>
+      <w:pPr>
+        <w:rPr>
+          <w:rFonts w:cstheme="minorHAnsi"/>
+          <w:sz w:val="28"/>
+          <w:szCs w:val="28"/>
+          <w:lang w:val="en-IN"/>
+        </w:rPr>
+      </w:pPr>
+    </w:p>
+    <w:p>
+      <w:pPr>
+        <w:rPr>
+          <w:rFonts w:cstheme="minorHAnsi"/>
+          <w:sz w:val="28"/>
+          <w:szCs w:val="28"/>
+          <w:lang w:val="en-IN"/>
+        </w:rPr>
+      </w:pPr>
+    </w:p>
+    <w:p>
+      <w:pPr>
+        <w:rPr>
+          <w:rFonts w:cstheme="minorHAnsi"/>
+          <w:sz w:val="28"/>
+          <w:szCs w:val="28"/>
+          <w:lang w:val="en-IN"/>
+        </w:rPr>
+      </w:pPr>
+    </w:p>
+    <w:p>
+      <w:pPr>
+        <w:rPr>
+          <w:rFonts w:cstheme="minorHAnsi"/>
+          <w:sz w:val="28"/>
+          <w:szCs w:val="28"/>
+          <w:lang w:val="en-IN"/>
+        </w:rPr>
+      </w:pPr>
+    </w:p>
+    <w:p>
+      <w:pPr>
+        <w:rPr>
+          <w:rFonts w:cstheme="minorHAnsi"/>
+          <w:sz w:val="28"/>
+          <w:szCs w:val="28"/>
+          <w:lang w:val="en-IN"/>
+        </w:rPr>
+      </w:pPr>
+    </w:p>
+    <w:p>
+      <w:pPr>
+        <w:rPr>
+          <w:rFonts w:cstheme="minorHAnsi"/>
+          <w:sz w:val="28"/>
+          <w:szCs w:val="28"/>
+          <w:lang w:val="en-IN"/>
+        </w:rPr>
+      </w:pPr>
+    </w:p>
+    <w:p>
+      <w:pPr>
+        <w:rPr>
+          <w:rFonts w:cstheme="minorHAnsi"/>
+          <w:sz w:val="28"/>
+          <w:szCs w:val="28"/>
+          <w:lang w:val="en-IN"/>
+        </w:rPr>
+      </w:pPr>
+    </w:p>
+    <w:p>
+      <w:pPr>
+        <w:rPr>
+          <w:rFonts w:cstheme="minorHAnsi"/>
+          <w:sz w:val="28"/>
+          <w:szCs w:val="28"/>
+          <w:lang w:val="en-IN"/>
+        </w:rPr>
+      </w:pPr>
+    </w:p>
+    <w:p>
+      <w:pPr>
+        <w:rPr>
+          <w:rFonts w:cstheme="minorHAnsi"/>
+          <w:sz w:val="28"/>
+          <w:szCs w:val="28"/>
+          <w:lang w:val="en-IN"/>
+        </w:rPr>
+      </w:pPr>
+    </w:p>
+    <w:p>
+      <w:pPr>
+        <w:rPr>
+          <w:rFonts w:cstheme="minorHAnsi"/>
+          <w:sz w:val="28"/>
+          <w:szCs w:val="28"/>
+          <w:lang w:val="en-IN"/>
+        </w:rPr>
+      </w:pPr>
+    </w:p>
+    <w:p>
+      <w:pPr>
+        <w:rPr>
+          <w:rFonts w:cstheme="minorHAnsi"/>
+          <w:sz w:val="28"/>
+          <w:szCs w:val="28"/>
+          <w:lang w:val="en-IN"/>
+        </w:rPr>
+      </w:pPr>
+    </w:p>
+    <w:p>
+      <w:pPr>
+        <w:rPr>
+          <w:rFonts w:cstheme="minorHAnsi"/>
+          <w:sz w:val="28"/>
+          <w:szCs w:val="28"/>
           <w:lang w:val="en-IN"/>
         </w:rPr>
       </w:pPr>
@@ -581,6 +693,9 @@
       <w:pPr>
         <w:pStyle w:val="ListParagraph"/>
         <w:rPr>
+          <w:rFonts w:cstheme="minorHAnsi"/>
+          <w:sz w:val="28"/>
+          <w:szCs w:val="28"/>
           <w:lang w:val="en-IN"/>
         </w:rPr>
       </w:pPr>
@@ -593,41 +708,59 @@
           <w:numId w:val="3"/>
         </w:numPr>
         <w:rPr>
-          <w:lang w:val="en-IN"/>
-        </w:rPr>
-      </w:pPr>
-      <w:r>
-        <w:rPr>
-          <w:lang w:val="en-IN"/>
+          <w:rFonts w:cstheme="minorHAnsi"/>
+          <w:sz w:val="28"/>
+          <w:szCs w:val="28"/>
+          <w:lang w:val="en-IN"/>
+        </w:rPr>
+      </w:pPr>
+      <w:r>
+        <w:rPr>
+          <w:rFonts w:cstheme="minorHAnsi"/>
+          <w:sz w:val="28"/>
+          <w:szCs w:val="28"/>
+          <w:lang w:val="en-IN"/>
+        </w:rPr>
+        <w:t>Sign on to azure account in VS code</w:t>
+      </w:r>
+    </w:p>
+    <w:p>
+      <w:pPr>
+        <w:rPr>
+          <w:rFonts w:cstheme="minorHAnsi"/>
+          <w:noProof/>
+          <w:sz w:val="28"/>
+          <w:szCs w:val="28"/>
+        </w:rPr>
+      </w:pPr>
+    </w:p>
+    <w:p>
+      <w:pPr>
+        <w:rPr>
+          <w:rFonts w:cstheme="minorHAnsi"/>
+          <w:noProof/>
+          <w:sz w:val="28"/>
+          <w:szCs w:val="28"/>
+        </w:rPr>
+      </w:pPr>
+    </w:p>
+    <w:p>
+      <w:pPr>
+        <w:rPr>
+          <w:rFonts w:cstheme="minorHAnsi"/>
+          <w:sz w:val="28"/>
+          <w:szCs w:val="28"/>
+          <w:lang w:val="en-IN"/>
+        </w:rPr>
+      </w:pPr>
+      <w:r>
+        <w:rPr>
+          <w:rFonts w:cstheme="minorHAnsi"/>
+          <w:noProof/>
+          <w:sz w:val="28"/>
+          <w:szCs w:val="28"/>
         </w:rPr>
         <w:lastRenderedPageBreak/>
-        <w:t>Sign on to azure account in VS code</w:t>
-      </w:r>
-    </w:p>
-    <w:p>
-      <w:pPr>
-        <w:rPr>
-          <w:noProof/>
-        </w:rPr>
-      </w:pPr>
-    </w:p>
-    <w:p>
-      <w:pPr>
-        <w:rPr>
-          <w:noProof/>
-        </w:rPr>
-      </w:pPr>
-    </w:p>
-    <w:p>
-      <w:pPr>
-        <w:rPr>
-          <w:lang w:val="en-IN"/>
-        </w:rPr>
-      </w:pPr>
-      <w:r>
-        <w:rPr>
-          <w:noProof/>
-        </w:rPr>
         <w:drawing>
           <wp:inline distT="0" distB="0" distL="0" distR="0">
             <wp:extent cx="4197985" cy="6421755"/>
@@ -681,11 +814,17 @@
           <w:tab w:val="left" w:pos="8509"/>
         </w:tabs>
         <w:rPr>
-          <w:lang w:val="en-IN"/>
-        </w:rPr>
-      </w:pPr>
-      <w:r>
-        <w:rPr>
+          <w:rFonts w:cstheme="minorHAnsi"/>
+          <w:sz w:val="28"/>
+          <w:szCs w:val="28"/>
+          <w:lang w:val="en-IN"/>
+        </w:rPr>
+      </w:pPr>
+      <w:r>
+        <w:rPr>
+          <w:rFonts w:cstheme="minorHAnsi"/>
+          <w:sz w:val="28"/>
+          <w:szCs w:val="28"/>
           <w:lang w:val="en-IN"/>
         </w:rPr>
         <w:tab/>
@@ -697,6 +836,9 @@
           <w:tab w:val="left" w:pos="8509"/>
         </w:tabs>
         <w:rPr>
+          <w:rFonts w:cstheme="minorHAnsi"/>
+          <w:sz w:val="28"/>
+          <w:szCs w:val="28"/>
           <w:lang w:val="en-IN"/>
         </w:rPr>
       </w:pPr>
@@ -712,30 +854,42 @@
           <w:tab w:val="left" w:pos="8509"/>
         </w:tabs>
         <w:rPr>
-          <w:lang w:val="en-IN"/>
-        </w:rPr>
-      </w:pPr>
-      <w:r>
-        <w:rPr>
-          <w:lang w:val="en-IN"/>
+          <w:rFonts w:cstheme="minorHAnsi"/>
+          <w:sz w:val="28"/>
+          <w:szCs w:val="28"/>
+          <w:lang w:val="en-IN"/>
+        </w:rPr>
+      </w:pPr>
+      <w:r>
+        <w:rPr>
+          <w:rFonts w:cstheme="minorHAnsi"/>
+          <w:sz w:val="28"/>
+          <w:szCs w:val="28"/>
+          <w:lang w:val="en-IN"/>
+        </w:rPr>
+        <w:t>In VS code click on project folder where code is published  and click “Deploy to Web App”</w:t>
+      </w:r>
+    </w:p>
+    <w:p>
+      <w:pPr>
+        <w:tabs>
+          <w:tab w:val="left" w:pos="8509"/>
+        </w:tabs>
+        <w:rPr>
+          <w:rFonts w:cstheme="minorHAnsi"/>
+          <w:sz w:val="28"/>
+          <w:szCs w:val="28"/>
+          <w:lang w:val="en-IN"/>
+        </w:rPr>
+      </w:pPr>
+      <w:r>
+        <w:rPr>
+          <w:rFonts w:cstheme="minorHAnsi"/>
+          <w:noProof/>
+          <w:sz w:val="28"/>
+          <w:szCs w:val="28"/>
         </w:rPr>
         <w:lastRenderedPageBreak/>
-        <w:t>In VS code click on project folder where code is published  and click “Deploy to Web App”</w:t>
-      </w:r>
-    </w:p>
-    <w:p>
-      <w:pPr>
-        <w:tabs>
-          <w:tab w:val="left" w:pos="8509"/>
-        </w:tabs>
-        <w:rPr>
-          <w:lang w:val="en-IN"/>
-        </w:rPr>
-      </w:pPr>
-      <w:r>
-        <w:rPr>
-          <w:noProof/>
-        </w:rPr>
         <w:drawing>
           <wp:inline distT="0" distB="0" distL="0" distR="0">
             <wp:extent cx="5257800" cy="4772660"/>
@@ -789,31 +943,43 @@
           <w:tab w:val="left" w:pos="8509"/>
         </w:tabs>
         <w:rPr>
-          <w:lang w:val="en-IN"/>
-        </w:rPr>
-      </w:pPr>
-    </w:p>
-    <w:p>
-      <w:pPr>
-        <w:tabs>
-          <w:tab w:val="left" w:pos="8509"/>
-        </w:tabs>
-        <w:rPr>
-          <w:lang w:val="en-IN"/>
-        </w:rPr>
-      </w:pPr>
-    </w:p>
-    <w:p>
-      <w:pPr>
-        <w:tabs>
-          <w:tab w:val="left" w:pos="8509"/>
-        </w:tabs>
-        <w:rPr>
-          <w:lang w:val="en-IN"/>
-        </w:rPr>
-      </w:pPr>
-      <w:r>
-        <w:rPr>
+          <w:rFonts w:cstheme="minorHAnsi"/>
+          <w:sz w:val="28"/>
+          <w:szCs w:val="28"/>
+          <w:lang w:val="en-IN"/>
+        </w:rPr>
+      </w:pPr>
+    </w:p>
+    <w:p>
+      <w:pPr>
+        <w:tabs>
+          <w:tab w:val="left" w:pos="8509"/>
+        </w:tabs>
+        <w:rPr>
+          <w:rFonts w:cstheme="minorHAnsi"/>
+          <w:sz w:val="28"/>
+          <w:szCs w:val="28"/>
+          <w:lang w:val="en-IN"/>
+        </w:rPr>
+      </w:pPr>
+    </w:p>
+    <w:p>
+      <w:pPr>
+        <w:tabs>
+          <w:tab w:val="left" w:pos="8509"/>
+        </w:tabs>
+        <w:rPr>
+          <w:rFonts w:cstheme="minorHAnsi"/>
+          <w:sz w:val="28"/>
+          <w:szCs w:val="28"/>
+          <w:lang w:val="en-IN"/>
+        </w:rPr>
+      </w:pPr>
+      <w:r>
+        <w:rPr>
+          <w:rFonts w:cstheme="minorHAnsi"/>
+          <w:sz w:val="28"/>
+          <w:szCs w:val="28"/>
           <w:lang w:val="en-IN"/>
         </w:rPr>
         <w:t>We don’t need to worry about security, OS patching etc if we use Web app</w:t>
@@ -825,22 +991,31 @@
           <w:tab w:val="left" w:pos="8509"/>
         </w:tabs>
         <w:rPr>
-          <w:lang w:val="en-IN"/>
-        </w:rPr>
-      </w:pPr>
-    </w:p>
-    <w:p>
-      <w:pPr>
-        <w:tabs>
-          <w:tab w:val="left" w:pos="8509"/>
-        </w:tabs>
-        <w:rPr>
-          <w:lang w:val="en-IN"/>
-        </w:rPr>
-      </w:pPr>
-      <w:r>
-        <w:rPr>
-          <w:noProof/>
+          <w:rFonts w:cstheme="minorHAnsi"/>
+          <w:sz w:val="28"/>
+          <w:szCs w:val="28"/>
+          <w:lang w:val="en-IN"/>
+        </w:rPr>
+      </w:pPr>
+    </w:p>
+    <w:p>
+      <w:pPr>
+        <w:tabs>
+          <w:tab w:val="left" w:pos="8509"/>
+        </w:tabs>
+        <w:rPr>
+          <w:rFonts w:cstheme="minorHAnsi"/>
+          <w:sz w:val="28"/>
+          <w:szCs w:val="28"/>
+          <w:lang w:val="en-IN"/>
+        </w:rPr>
+      </w:pPr>
+      <w:r>
+        <w:rPr>
+          <w:rFonts w:cstheme="minorHAnsi"/>
+          <w:noProof/>
+          <w:sz w:val="28"/>
+          <w:szCs w:val="28"/>
         </w:rPr>
         <w:drawing>
           <wp:inline distT="0" distB="0" distL="0" distR="0">
@@ -895,23 +1070,33 @@
           <w:tab w:val="left" w:pos="8509"/>
         </w:tabs>
         <w:rPr>
-          <w:lang w:val="en-IN"/>
-        </w:rPr>
-      </w:pPr>
-    </w:p>
-    <w:p>
-      <w:pPr>
-        <w:tabs>
-          <w:tab w:val="left" w:pos="8509"/>
-        </w:tabs>
-        <w:rPr>
-          <w:lang w:val="en-IN"/>
-        </w:rPr>
-      </w:pPr>
-      <w:r>
-        <w:rPr>
-          <w:noProof/>
-        </w:rPr>
+          <w:rFonts w:cstheme="minorHAnsi"/>
+          <w:sz w:val="28"/>
+          <w:szCs w:val="28"/>
+          <w:lang w:val="en-IN"/>
+        </w:rPr>
+      </w:pPr>
+    </w:p>
+    <w:p>
+      <w:pPr>
+        <w:tabs>
+          <w:tab w:val="left" w:pos="8509"/>
+        </w:tabs>
+        <w:rPr>
+          <w:rFonts w:cstheme="minorHAnsi"/>
+          <w:sz w:val="28"/>
+          <w:szCs w:val="28"/>
+          <w:lang w:val="en-IN"/>
+        </w:rPr>
+      </w:pPr>
+      <w:r>
+        <w:rPr>
+          <w:rFonts w:cstheme="minorHAnsi"/>
+          <w:noProof/>
+          <w:sz w:val="28"/>
+          <w:szCs w:val="28"/>
+        </w:rPr>
+        <w:lastRenderedPageBreak/>
         <w:drawing>
           <wp:inline distT="0" distB="0" distL="0" distR="0">
             <wp:extent cx="5943600" cy="5133165"/>
@@ -965,22 +1150,31 @@
           <w:tab w:val="left" w:pos="8509"/>
         </w:tabs>
         <w:rPr>
-          <w:lang w:val="en-IN"/>
-        </w:rPr>
-      </w:pPr>
-    </w:p>
-    <w:p>
-      <w:pPr>
-        <w:tabs>
-          <w:tab w:val="left" w:pos="8509"/>
-        </w:tabs>
-        <w:rPr>
-          <w:lang w:val="en-IN"/>
-        </w:rPr>
-      </w:pPr>
-      <w:r>
-        <w:rPr>
-          <w:noProof/>
+          <w:rFonts w:cstheme="minorHAnsi"/>
+          <w:sz w:val="28"/>
+          <w:szCs w:val="28"/>
+          <w:lang w:val="en-IN"/>
+        </w:rPr>
+      </w:pPr>
+    </w:p>
+    <w:p>
+      <w:pPr>
+        <w:tabs>
+          <w:tab w:val="left" w:pos="8509"/>
+        </w:tabs>
+        <w:rPr>
+          <w:rFonts w:cstheme="minorHAnsi"/>
+          <w:sz w:val="28"/>
+          <w:szCs w:val="28"/>
+          <w:lang w:val="en-IN"/>
+        </w:rPr>
+      </w:pPr>
+      <w:r>
+        <w:rPr>
+          <w:rFonts w:cstheme="minorHAnsi"/>
+          <w:noProof/>
+          <w:sz w:val="28"/>
+          <w:szCs w:val="28"/>
         </w:rPr>
         <w:lastRenderedPageBreak/>
         <w:drawing>
@@ -1036,31 +1230,43 @@
           <w:tab w:val="left" w:pos="8509"/>
         </w:tabs>
         <w:rPr>
-          <w:lang w:val="en-IN"/>
-        </w:rPr>
-      </w:pPr>
-    </w:p>
-    <w:p>
-      <w:pPr>
-        <w:tabs>
-          <w:tab w:val="left" w:pos="8509"/>
-        </w:tabs>
-        <w:rPr>
-          <w:lang w:val="en-IN"/>
-        </w:rPr>
-      </w:pPr>
-    </w:p>
-    <w:p>
-      <w:pPr>
-        <w:tabs>
-          <w:tab w:val="left" w:pos="8509"/>
-        </w:tabs>
-        <w:rPr>
-          <w:lang w:val="en-IN"/>
-        </w:rPr>
-      </w:pPr>
-      <w:r>
-        <w:rPr>
+          <w:rFonts w:cstheme="minorHAnsi"/>
+          <w:sz w:val="28"/>
+          <w:szCs w:val="28"/>
+          <w:lang w:val="en-IN"/>
+        </w:rPr>
+      </w:pPr>
+    </w:p>
+    <w:p>
+      <w:pPr>
+        <w:tabs>
+          <w:tab w:val="left" w:pos="8509"/>
+        </w:tabs>
+        <w:rPr>
+          <w:rFonts w:cstheme="minorHAnsi"/>
+          <w:sz w:val="28"/>
+          <w:szCs w:val="28"/>
+          <w:lang w:val="en-IN"/>
+        </w:rPr>
+      </w:pPr>
+    </w:p>
+    <w:p>
+      <w:pPr>
+        <w:tabs>
+          <w:tab w:val="left" w:pos="8509"/>
+        </w:tabs>
+        <w:rPr>
+          <w:rFonts w:cstheme="minorHAnsi"/>
+          <w:sz w:val="28"/>
+          <w:szCs w:val="28"/>
+          <w:lang w:val="en-IN"/>
+        </w:rPr>
+      </w:pPr>
+      <w:r>
+        <w:rPr>
+          <w:rFonts w:cstheme="minorHAnsi"/>
+          <w:sz w:val="28"/>
+          <w:szCs w:val="28"/>
           <w:lang w:val="en-IN"/>
         </w:rPr>
         <w:t>Create Azure SQL Database</w:t>
@@ -1072,21 +1278,30 @@
           <w:tab w:val="left" w:pos="8509"/>
         </w:tabs>
         <w:rPr>
-          <w:lang w:val="en-IN"/>
-        </w:rPr>
-      </w:pPr>
-    </w:p>
-    <w:p>
-      <w:pPr>
-        <w:tabs>
-          <w:tab w:val="left" w:pos="8509"/>
-        </w:tabs>
-        <w:rPr>
-          <w:lang w:val="en-IN"/>
-        </w:rPr>
-      </w:pPr>
-      <w:r>
-        <w:rPr>
+          <w:rFonts w:cstheme="minorHAnsi"/>
+          <w:sz w:val="28"/>
+          <w:szCs w:val="28"/>
+          <w:lang w:val="en-IN"/>
+        </w:rPr>
+      </w:pPr>
+    </w:p>
+    <w:p>
+      <w:pPr>
+        <w:tabs>
+          <w:tab w:val="left" w:pos="8509"/>
+        </w:tabs>
+        <w:rPr>
+          <w:rFonts w:cstheme="minorHAnsi"/>
+          <w:sz w:val="28"/>
+          <w:szCs w:val="28"/>
+          <w:lang w:val="en-IN"/>
+        </w:rPr>
+      </w:pPr>
+      <w:r>
+        <w:rPr>
+          <w:rFonts w:cstheme="minorHAnsi"/>
+          <w:sz w:val="28"/>
+          <w:szCs w:val="28"/>
           <w:lang w:val="en-IN"/>
         </w:rPr>
         <w:t>Search for SQL Database</w:t>
@@ -1098,22 +1313,31 @@
           <w:tab w:val="left" w:pos="8509"/>
         </w:tabs>
         <w:rPr>
-          <w:lang w:val="en-IN"/>
-        </w:rPr>
-      </w:pPr>
-    </w:p>
-    <w:p>
-      <w:pPr>
-        <w:tabs>
-          <w:tab w:val="left" w:pos="8509"/>
-        </w:tabs>
-        <w:rPr>
-          <w:lang w:val="en-IN"/>
-        </w:rPr>
-      </w:pPr>
-      <w:r>
-        <w:rPr>
-          <w:noProof/>
+          <w:rFonts w:cstheme="minorHAnsi"/>
+          <w:sz w:val="28"/>
+          <w:szCs w:val="28"/>
+          <w:lang w:val="en-IN"/>
+        </w:rPr>
+      </w:pPr>
+    </w:p>
+    <w:p>
+      <w:pPr>
+        <w:tabs>
+          <w:tab w:val="left" w:pos="8509"/>
+        </w:tabs>
+        <w:rPr>
+          <w:rFonts w:cstheme="minorHAnsi"/>
+          <w:sz w:val="28"/>
+          <w:szCs w:val="28"/>
+          <w:lang w:val="en-IN"/>
+        </w:rPr>
+      </w:pPr>
+      <w:r>
+        <w:rPr>
+          <w:rFonts w:cstheme="minorHAnsi"/>
+          <w:noProof/>
+          <w:sz w:val="28"/>
+          <w:szCs w:val="28"/>
         </w:rPr>
         <w:drawing>
           <wp:inline distT="0" distB="0" distL="0" distR="0">
@@ -1168,42 +1392,57 @@
           <w:tab w:val="left" w:pos="8509"/>
         </w:tabs>
         <w:rPr>
-          <w:lang w:val="en-IN"/>
-        </w:rPr>
-      </w:pPr>
-    </w:p>
-    <w:p>
-      <w:pPr>
-        <w:tabs>
-          <w:tab w:val="left" w:pos="8509"/>
-        </w:tabs>
-        <w:rPr>
-          <w:lang w:val="en-IN"/>
-        </w:rPr>
-      </w:pPr>
-    </w:p>
-    <w:p>
-      <w:pPr>
-        <w:tabs>
-          <w:tab w:val="left" w:pos="8509"/>
-        </w:tabs>
-        <w:rPr>
-          <w:lang w:val="en-IN"/>
-        </w:rPr>
-      </w:pPr>
-    </w:p>
-    <w:p>
-      <w:pPr>
-        <w:tabs>
-          <w:tab w:val="left" w:pos="8509"/>
-        </w:tabs>
-        <w:rPr>
-          <w:lang w:val="en-IN"/>
-        </w:rPr>
-      </w:pPr>
-      <w:r>
-        <w:rPr>
-          <w:noProof/>
+          <w:rFonts w:cstheme="minorHAnsi"/>
+          <w:sz w:val="28"/>
+          <w:szCs w:val="28"/>
+          <w:lang w:val="en-IN"/>
+        </w:rPr>
+      </w:pPr>
+    </w:p>
+    <w:p>
+      <w:pPr>
+        <w:tabs>
+          <w:tab w:val="left" w:pos="8509"/>
+        </w:tabs>
+        <w:rPr>
+          <w:rFonts w:cstheme="minorHAnsi"/>
+          <w:sz w:val="28"/>
+          <w:szCs w:val="28"/>
+          <w:lang w:val="en-IN"/>
+        </w:rPr>
+      </w:pPr>
+    </w:p>
+    <w:p>
+      <w:pPr>
+        <w:tabs>
+          <w:tab w:val="left" w:pos="8509"/>
+        </w:tabs>
+        <w:rPr>
+          <w:rFonts w:cstheme="minorHAnsi"/>
+          <w:sz w:val="28"/>
+          <w:szCs w:val="28"/>
+          <w:lang w:val="en-IN"/>
+        </w:rPr>
+      </w:pPr>
+    </w:p>
+    <w:p>
+      <w:pPr>
+        <w:tabs>
+          <w:tab w:val="left" w:pos="8509"/>
+        </w:tabs>
+        <w:rPr>
+          <w:rFonts w:cstheme="minorHAnsi"/>
+          <w:sz w:val="28"/>
+          <w:szCs w:val="28"/>
+          <w:lang w:val="en-IN"/>
+        </w:rPr>
+      </w:pPr>
+      <w:r>
+        <w:rPr>
+          <w:rFonts w:cstheme="minorHAnsi"/>
+          <w:noProof/>
+          <w:sz w:val="28"/>
+          <w:szCs w:val="28"/>
         </w:rPr>
         <w:drawing>
           <wp:inline distT="0" distB="0" distL="0" distR="0">
@@ -1258,27 +1497,39 @@
           <w:tab w:val="left" w:pos="8509"/>
         </w:tabs>
         <w:rPr>
-          <w:lang w:val="en-IN"/>
-        </w:rPr>
-      </w:pPr>
-    </w:p>
-    <w:p>
-      <w:pPr>
-        <w:tabs>
-          <w:tab w:val="left" w:pos="8509"/>
-        </w:tabs>
-        <w:rPr>
-          <w:lang w:val="en-IN"/>
-        </w:rPr>
-      </w:pPr>
-      <w:r>
-        <w:rPr>
+          <w:rFonts w:cstheme="minorHAnsi"/>
+          <w:sz w:val="28"/>
+          <w:szCs w:val="28"/>
+          <w:lang w:val="en-IN"/>
+        </w:rPr>
+      </w:pPr>
+    </w:p>
+    <w:p>
+      <w:pPr>
+        <w:tabs>
+          <w:tab w:val="left" w:pos="8509"/>
+        </w:tabs>
+        <w:rPr>
+          <w:rFonts w:cstheme="minorHAnsi"/>
+          <w:sz w:val="28"/>
+          <w:szCs w:val="28"/>
+          <w:lang w:val="en-IN"/>
+        </w:rPr>
+      </w:pPr>
+      <w:r>
+        <w:rPr>
+          <w:rFonts w:cstheme="minorHAnsi"/>
+          <w:sz w:val="28"/>
+          <w:szCs w:val="28"/>
           <w:lang w:val="en-IN"/>
         </w:rPr>
         <w:t>Click Configure</w:t>
       </w:r>
       <w:r>
         <w:rPr>
+          <w:rFonts w:cstheme="minorHAnsi"/>
+          <w:sz w:val="28"/>
+          <w:szCs w:val="28"/>
           <w:lang w:val="en-IN"/>
         </w:rPr>
         <w:t xml:space="preserve"> and select DTU and then Basic</w:t>
@@ -1290,23 +1541,33 @@
           <w:tab w:val="left" w:pos="8509"/>
         </w:tabs>
         <w:rPr>
-          <w:lang w:val="en-IN"/>
-        </w:rPr>
-      </w:pPr>
-    </w:p>
-    <w:p>
-      <w:pPr>
-        <w:tabs>
-          <w:tab w:val="left" w:pos="8509"/>
-        </w:tabs>
-        <w:rPr>
-          <w:lang w:val="en-IN"/>
-        </w:rPr>
-      </w:pPr>
-      <w:r>
-        <w:rPr>
-          <w:noProof/>
-        </w:rPr>
+          <w:rFonts w:cstheme="minorHAnsi"/>
+          <w:sz w:val="28"/>
+          <w:szCs w:val="28"/>
+          <w:lang w:val="en-IN"/>
+        </w:rPr>
+      </w:pPr>
+    </w:p>
+    <w:p>
+      <w:pPr>
+        <w:tabs>
+          <w:tab w:val="left" w:pos="8509"/>
+        </w:tabs>
+        <w:rPr>
+          <w:rFonts w:cstheme="minorHAnsi"/>
+          <w:sz w:val="28"/>
+          <w:szCs w:val="28"/>
+          <w:lang w:val="en-IN"/>
+        </w:rPr>
+      </w:pPr>
+      <w:r>
+        <w:rPr>
+          <w:rFonts w:cstheme="minorHAnsi"/>
+          <w:noProof/>
+          <w:sz w:val="28"/>
+          <w:szCs w:val="28"/>
+        </w:rPr>
+        <w:lastRenderedPageBreak/>
         <w:drawing>
           <wp:inline distT="0" distB="0" distL="0" distR="0">
             <wp:extent cx="5943600" cy="2444288"/>
@@ -1360,52 +1621,70 @@
           <w:tab w:val="left" w:pos="8509"/>
         </w:tabs>
         <w:rPr>
-          <w:lang w:val="en-IN"/>
-        </w:rPr>
-      </w:pPr>
-    </w:p>
-    <w:p>
-      <w:pPr>
-        <w:tabs>
-          <w:tab w:val="left" w:pos="8509"/>
-        </w:tabs>
-        <w:rPr>
-          <w:lang w:val="en-IN"/>
-        </w:rPr>
-      </w:pPr>
-    </w:p>
-    <w:p>
-      <w:pPr>
-        <w:tabs>
-          <w:tab w:val="left" w:pos="8509"/>
-        </w:tabs>
-        <w:rPr>
-          <w:lang w:val="en-IN"/>
-        </w:rPr>
-      </w:pPr>
-    </w:p>
-    <w:p>
-      <w:pPr>
-        <w:tabs>
-          <w:tab w:val="left" w:pos="8509"/>
-        </w:tabs>
-        <w:rPr>
-          <w:lang w:val="en-IN"/>
-        </w:rPr>
-      </w:pPr>
-    </w:p>
-    <w:p>
-      <w:pPr>
-        <w:tabs>
-          <w:tab w:val="left" w:pos="8509"/>
-        </w:tabs>
-        <w:rPr>
-          <w:lang w:val="en-IN"/>
-        </w:rPr>
-      </w:pPr>
-      <w:r>
-        <w:rPr>
-          <w:noProof/>
+          <w:rFonts w:cstheme="minorHAnsi"/>
+          <w:sz w:val="28"/>
+          <w:szCs w:val="28"/>
+          <w:lang w:val="en-IN"/>
+        </w:rPr>
+      </w:pPr>
+    </w:p>
+    <w:p>
+      <w:pPr>
+        <w:tabs>
+          <w:tab w:val="left" w:pos="8509"/>
+        </w:tabs>
+        <w:rPr>
+          <w:rFonts w:cstheme="minorHAnsi"/>
+          <w:sz w:val="28"/>
+          <w:szCs w:val="28"/>
+          <w:lang w:val="en-IN"/>
+        </w:rPr>
+      </w:pPr>
+    </w:p>
+    <w:p>
+      <w:pPr>
+        <w:tabs>
+          <w:tab w:val="left" w:pos="8509"/>
+        </w:tabs>
+        <w:rPr>
+          <w:rFonts w:cstheme="minorHAnsi"/>
+          <w:sz w:val="28"/>
+          <w:szCs w:val="28"/>
+          <w:lang w:val="en-IN"/>
+        </w:rPr>
+      </w:pPr>
+    </w:p>
+    <w:p>
+      <w:pPr>
+        <w:tabs>
+          <w:tab w:val="left" w:pos="8509"/>
+        </w:tabs>
+        <w:rPr>
+          <w:rFonts w:cstheme="minorHAnsi"/>
+          <w:sz w:val="28"/>
+          <w:szCs w:val="28"/>
+          <w:lang w:val="en-IN"/>
+        </w:rPr>
+      </w:pPr>
+    </w:p>
+    <w:p>
+      <w:pPr>
+        <w:tabs>
+          <w:tab w:val="left" w:pos="8509"/>
+        </w:tabs>
+        <w:rPr>
+          <w:rFonts w:cstheme="minorHAnsi"/>
+          <w:sz w:val="28"/>
+          <w:szCs w:val="28"/>
+          <w:lang w:val="en-IN"/>
+        </w:rPr>
+      </w:pPr>
+      <w:r>
+        <w:rPr>
+          <w:rFonts w:cstheme="minorHAnsi"/>
+          <w:noProof/>
+          <w:sz w:val="28"/>
+          <w:szCs w:val="28"/>
         </w:rPr>
         <w:drawing>
           <wp:inline distT="0" distB="0" distL="0" distR="0">
@@ -1460,21 +1739,30 @@
           <w:tab w:val="left" w:pos="8509"/>
         </w:tabs>
         <w:rPr>
-          <w:lang w:val="en-IN"/>
-        </w:rPr>
-      </w:pPr>
-    </w:p>
-    <w:p>
-      <w:pPr>
-        <w:tabs>
-          <w:tab w:val="left" w:pos="8509"/>
-        </w:tabs>
-        <w:rPr>
-          <w:lang w:val="en-IN"/>
-        </w:rPr>
-      </w:pPr>
-      <w:r>
-        <w:rPr>
+          <w:rFonts w:cstheme="minorHAnsi"/>
+          <w:sz w:val="28"/>
+          <w:szCs w:val="28"/>
+          <w:lang w:val="en-IN"/>
+        </w:rPr>
+      </w:pPr>
+    </w:p>
+    <w:p>
+      <w:pPr>
+        <w:tabs>
+          <w:tab w:val="left" w:pos="8509"/>
+        </w:tabs>
+        <w:rPr>
+          <w:rFonts w:cstheme="minorHAnsi"/>
+          <w:sz w:val="28"/>
+          <w:szCs w:val="28"/>
+          <w:lang w:val="en-IN"/>
+        </w:rPr>
+      </w:pPr>
+      <w:r>
+        <w:rPr>
+          <w:rFonts w:cstheme="minorHAnsi"/>
+          <w:sz w:val="28"/>
+          <w:szCs w:val="28"/>
           <w:lang w:val="en-IN"/>
         </w:rPr>
         <w:t xml:space="preserve">In </w:t>
@@ -1482,6 +1770,9 @@
       <w:proofErr w:type="gramStart"/>
       <w:r>
         <w:rPr>
+          <w:rFonts w:cstheme="minorHAnsi"/>
+          <w:sz w:val="28"/>
+          <w:szCs w:val="28"/>
           <w:lang w:val="en-IN"/>
         </w:rPr>
         <w:t>Networking</w:t>
@@ -1489,6 +1780,9 @@
       <w:proofErr w:type="gramEnd"/>
       <w:r>
         <w:rPr>
+          <w:rFonts w:cstheme="minorHAnsi"/>
+          <w:sz w:val="28"/>
+          <w:szCs w:val="28"/>
           <w:lang w:val="en-IN"/>
         </w:rPr>
         <w:t xml:space="preserve"> select following</w:t>
@@ -1500,22 +1794,31 @@
           <w:tab w:val="left" w:pos="8509"/>
         </w:tabs>
         <w:rPr>
-          <w:lang w:val="en-IN"/>
-        </w:rPr>
-      </w:pPr>
-    </w:p>
-    <w:p>
-      <w:pPr>
-        <w:tabs>
-          <w:tab w:val="left" w:pos="8509"/>
-        </w:tabs>
-        <w:rPr>
-          <w:lang w:val="en-IN"/>
-        </w:rPr>
-      </w:pPr>
-      <w:r>
-        <w:rPr>
-          <w:noProof/>
+          <w:rFonts w:cstheme="minorHAnsi"/>
+          <w:sz w:val="28"/>
+          <w:szCs w:val="28"/>
+          <w:lang w:val="en-IN"/>
+        </w:rPr>
+      </w:pPr>
+    </w:p>
+    <w:p>
+      <w:pPr>
+        <w:tabs>
+          <w:tab w:val="left" w:pos="8509"/>
+        </w:tabs>
+        <w:rPr>
+          <w:rFonts w:cstheme="minorHAnsi"/>
+          <w:sz w:val="28"/>
+          <w:szCs w:val="28"/>
+          <w:lang w:val="en-IN"/>
+        </w:rPr>
+      </w:pPr>
+      <w:r>
+        <w:rPr>
+          <w:rFonts w:cstheme="minorHAnsi"/>
+          <w:noProof/>
+          <w:sz w:val="28"/>
+          <w:szCs w:val="28"/>
         </w:rPr>
         <w:lastRenderedPageBreak/>
         <w:drawing>
@@ -1571,21 +1874,30 @@
           <w:tab w:val="left" w:pos="8509"/>
         </w:tabs>
         <w:rPr>
-          <w:lang w:val="en-IN"/>
-        </w:rPr>
-      </w:pPr>
-    </w:p>
-    <w:p>
-      <w:pPr>
-        <w:tabs>
-          <w:tab w:val="left" w:pos="8509"/>
-        </w:tabs>
-        <w:rPr>
-          <w:lang w:val="en-IN"/>
-        </w:rPr>
-      </w:pPr>
-      <w:r>
-        <w:rPr>
+          <w:rFonts w:cstheme="minorHAnsi"/>
+          <w:sz w:val="28"/>
+          <w:szCs w:val="28"/>
+          <w:lang w:val="en-IN"/>
+        </w:rPr>
+      </w:pPr>
+    </w:p>
+    <w:p>
+      <w:pPr>
+        <w:tabs>
+          <w:tab w:val="left" w:pos="8509"/>
+        </w:tabs>
+        <w:rPr>
+          <w:rFonts w:cstheme="minorHAnsi"/>
+          <w:sz w:val="28"/>
+          <w:szCs w:val="28"/>
+          <w:lang w:val="en-IN"/>
+        </w:rPr>
+      </w:pPr>
+      <w:r>
+        <w:rPr>
+          <w:rFonts w:cstheme="minorHAnsi"/>
+          <w:sz w:val="28"/>
+          <w:szCs w:val="28"/>
           <w:lang w:val="en-IN"/>
         </w:rPr>
         <w:t>Click next and create.</w:t>
@@ -1597,39 +1909,57 @@
           <w:tab w:val="left" w:pos="8509"/>
         </w:tabs>
         <w:rPr>
-          <w:lang w:val="en-IN"/>
-        </w:rPr>
-      </w:pPr>
-    </w:p>
-    <w:p>
-      <w:pPr>
-        <w:tabs>
-          <w:tab w:val="left" w:pos="8509"/>
-        </w:tabs>
-        <w:rPr>
-          <w:lang w:val="en-IN"/>
-        </w:rPr>
-      </w:pPr>
-      <w:r>
-        <w:rPr>
+          <w:rFonts w:cstheme="minorHAnsi"/>
+          <w:sz w:val="28"/>
+          <w:szCs w:val="28"/>
+          <w:lang w:val="en-IN"/>
+        </w:rPr>
+      </w:pPr>
+    </w:p>
+    <w:p>
+      <w:pPr>
+        <w:tabs>
+          <w:tab w:val="left" w:pos="8509"/>
+        </w:tabs>
+        <w:rPr>
+          <w:rFonts w:cstheme="minorHAnsi"/>
+          <w:sz w:val="28"/>
+          <w:szCs w:val="28"/>
+          <w:lang w:val="en-IN"/>
+        </w:rPr>
+      </w:pPr>
+      <w:r>
+        <w:rPr>
+          <w:rFonts w:cstheme="minorHAnsi"/>
+          <w:sz w:val="28"/>
+          <w:szCs w:val="28"/>
           <w:lang w:val="en-IN"/>
         </w:rPr>
         <w:t>To use SQL db Go to Resource</w:t>
       </w:r>
       <w:r>
         <w:rPr>
+          <w:rFonts w:cstheme="minorHAnsi"/>
+          <w:sz w:val="28"/>
+          <w:szCs w:val="28"/>
           <w:lang w:val="en-IN"/>
         </w:rPr>
         <w:t xml:space="preserve"> </w:t>
       </w:r>
       <w:r>
         <w:rPr>
+          <w:rFonts w:cstheme="minorHAnsi"/>
+          <w:sz w:val="28"/>
+          <w:szCs w:val="28"/>
           <w:lang w:val="en-IN"/>
         </w:rPr>
         <w:sym w:font="Wingdings" w:char="F0E8"/>
       </w:r>
       <w:r>
         <w:rPr>
+          <w:rFonts w:cstheme="minorHAnsi"/>
+          <w:sz w:val="28"/>
+          <w:szCs w:val="28"/>
           <w:lang w:val="en-IN"/>
         </w:rPr>
         <w:t xml:space="preserve"> query editor and login</w:t>
@@ -1641,22 +1971,31 @@
           <w:tab w:val="left" w:pos="8509"/>
         </w:tabs>
         <w:rPr>
-          <w:lang w:val="en-IN"/>
-        </w:rPr>
-      </w:pPr>
-    </w:p>
-    <w:p>
-      <w:pPr>
-        <w:tabs>
-          <w:tab w:val="left" w:pos="8509"/>
-        </w:tabs>
-        <w:rPr>
-          <w:lang w:val="en-IN"/>
-        </w:rPr>
-      </w:pPr>
-      <w:r>
-        <w:rPr>
-          <w:noProof/>
+          <w:rFonts w:cstheme="minorHAnsi"/>
+          <w:sz w:val="28"/>
+          <w:szCs w:val="28"/>
+          <w:lang w:val="en-IN"/>
+        </w:rPr>
+      </w:pPr>
+    </w:p>
+    <w:p>
+      <w:pPr>
+        <w:tabs>
+          <w:tab w:val="left" w:pos="8509"/>
+        </w:tabs>
+        <w:rPr>
+          <w:rFonts w:cstheme="minorHAnsi"/>
+          <w:sz w:val="28"/>
+          <w:szCs w:val="28"/>
+          <w:lang w:val="en-IN"/>
+        </w:rPr>
+      </w:pPr>
+      <w:r>
+        <w:rPr>
+          <w:rFonts w:cstheme="minorHAnsi"/>
+          <w:noProof/>
+          <w:sz w:val="28"/>
+          <w:szCs w:val="28"/>
         </w:rPr>
         <w:lastRenderedPageBreak/>
         <w:drawing>
@@ -1712,31 +2051,43 @@
           <w:tab w:val="left" w:pos="8509"/>
         </w:tabs>
         <w:rPr>
-          <w:lang w:val="en-IN"/>
-        </w:rPr>
-      </w:pPr>
-    </w:p>
-    <w:p>
-      <w:pPr>
-        <w:tabs>
-          <w:tab w:val="left" w:pos="8509"/>
-        </w:tabs>
-        <w:rPr>
-          <w:lang w:val="en-IN"/>
-        </w:rPr>
-      </w:pPr>
-    </w:p>
-    <w:p>
-      <w:pPr>
-        <w:tabs>
-          <w:tab w:val="left" w:pos="8509"/>
-        </w:tabs>
-        <w:rPr>
-          <w:lang w:val="en-IN"/>
-        </w:rPr>
-      </w:pPr>
-      <w:r>
-        <w:rPr>
+          <w:rFonts w:cstheme="minorHAnsi"/>
+          <w:sz w:val="28"/>
+          <w:szCs w:val="28"/>
+          <w:lang w:val="en-IN"/>
+        </w:rPr>
+      </w:pPr>
+    </w:p>
+    <w:p>
+      <w:pPr>
+        <w:tabs>
+          <w:tab w:val="left" w:pos="8509"/>
+        </w:tabs>
+        <w:rPr>
+          <w:rFonts w:cstheme="minorHAnsi"/>
+          <w:sz w:val="28"/>
+          <w:szCs w:val="28"/>
+          <w:lang w:val="en-IN"/>
+        </w:rPr>
+      </w:pPr>
+    </w:p>
+    <w:p>
+      <w:pPr>
+        <w:tabs>
+          <w:tab w:val="left" w:pos="8509"/>
+        </w:tabs>
+        <w:rPr>
+          <w:rFonts w:cstheme="minorHAnsi"/>
+          <w:sz w:val="28"/>
+          <w:szCs w:val="28"/>
+          <w:lang w:val="en-IN"/>
+        </w:rPr>
+      </w:pPr>
+      <w:r>
+        <w:rPr>
+          <w:rFonts w:cstheme="minorHAnsi"/>
+          <w:sz w:val="28"/>
+          <w:szCs w:val="28"/>
           <w:lang w:val="en-IN"/>
         </w:rPr>
         <w:t>Run following queries for testing</w:t>
@@ -1748,6 +2099,9 @@
           <w:tab w:val="left" w:pos="8509"/>
         </w:tabs>
         <w:rPr>
+          <w:rFonts w:cstheme="minorHAnsi"/>
+          <w:sz w:val="28"/>
+          <w:szCs w:val="28"/>
           <w:lang w:val="en-IN"/>
         </w:rPr>
       </w:pPr>
@@ -1759,45 +2113,45 @@
         <w:adjustRightInd w:val="0"/>
         <w:spacing w:after="0" w:line="240" w:lineRule="auto"/>
         <w:rPr>
-          <w:rFonts w:ascii="Consolas" w:hAnsi="Consolas" w:cs="Consolas"/>
+          <w:rFonts w:cstheme="minorHAnsi"/>
           <w:color w:val="000000"/>
-          <w:sz w:val="19"/>
-          <w:szCs w:val="19"/>
-        </w:rPr>
-      </w:pPr>
-      <w:r>
-        <w:rPr>
-          <w:rFonts w:ascii="Consolas" w:hAnsi="Consolas" w:cs="Consolas"/>
+          <w:sz w:val="28"/>
+          <w:szCs w:val="28"/>
+        </w:rPr>
+      </w:pPr>
+      <w:r>
+        <w:rPr>
+          <w:rFonts w:cstheme="minorHAnsi"/>
           <w:color w:val="0000FF"/>
-          <w:sz w:val="19"/>
-          <w:szCs w:val="19"/>
+          <w:sz w:val="28"/>
+          <w:szCs w:val="28"/>
         </w:rPr>
         <w:t>CREATE</w:t>
       </w:r>
       <w:r>
         <w:rPr>
-          <w:rFonts w:ascii="Consolas" w:hAnsi="Consolas" w:cs="Consolas"/>
+          <w:rFonts w:cstheme="minorHAnsi"/>
           <w:color w:val="000000"/>
-          <w:sz w:val="19"/>
-          <w:szCs w:val="19"/>
+          <w:sz w:val="28"/>
+          <w:szCs w:val="28"/>
         </w:rPr>
         <w:t xml:space="preserve"> </w:t>
       </w:r>
       <w:r>
         <w:rPr>
-          <w:rFonts w:ascii="Consolas" w:hAnsi="Consolas" w:cs="Consolas"/>
+          <w:rFonts w:cstheme="minorHAnsi"/>
           <w:color w:val="0000FF"/>
-          <w:sz w:val="19"/>
-          <w:szCs w:val="19"/>
+          <w:sz w:val="28"/>
+          <w:szCs w:val="28"/>
         </w:rPr>
         <w:t>TABLE</w:t>
       </w:r>
       <w:r>
         <w:rPr>
-          <w:rFonts w:ascii="Consolas" w:hAnsi="Consolas" w:cs="Consolas"/>
+          <w:rFonts w:cstheme="minorHAnsi"/>
           <w:color w:val="000000"/>
-          <w:sz w:val="19"/>
-          <w:szCs w:val="19"/>
+          <w:sz w:val="28"/>
+          <w:szCs w:val="28"/>
         </w:rPr>
         <w:t xml:space="preserve"> Course</w:t>
       </w:r>
@@ -1809,18 +2163,18 @@
         <w:adjustRightInd w:val="0"/>
         <w:spacing w:after="0" w:line="240" w:lineRule="auto"/>
         <w:rPr>
-          <w:rFonts w:ascii="Consolas" w:hAnsi="Consolas" w:cs="Consolas"/>
+          <w:rFonts w:cstheme="minorHAnsi"/>
           <w:color w:val="000000"/>
-          <w:sz w:val="19"/>
-          <w:szCs w:val="19"/>
-        </w:rPr>
-      </w:pPr>
-      <w:r>
-        <w:rPr>
-          <w:rFonts w:ascii="Consolas" w:hAnsi="Consolas" w:cs="Consolas"/>
+          <w:sz w:val="28"/>
+          <w:szCs w:val="28"/>
+        </w:rPr>
+      </w:pPr>
+      <w:r>
+        <w:rPr>
+          <w:rFonts w:cstheme="minorHAnsi"/>
           <w:color w:val="808080"/>
-          <w:sz w:val="19"/>
-          <w:szCs w:val="19"/>
+          <w:sz w:val="28"/>
+          <w:szCs w:val="28"/>
         </w:rPr>
         <w:t>(</w:t>
       </w:r>
@@ -1832,67 +2186,67 @@
         <w:adjustRightInd w:val="0"/>
         <w:spacing w:after="0" w:line="240" w:lineRule="auto"/>
         <w:rPr>
-          <w:rFonts w:ascii="Consolas" w:hAnsi="Consolas" w:cs="Consolas"/>
+          <w:rFonts w:cstheme="minorHAnsi"/>
           <w:color w:val="000000"/>
-          <w:sz w:val="19"/>
-          <w:szCs w:val="19"/>
-        </w:rPr>
-      </w:pPr>
-      <w:r>
-        <w:rPr>
-          <w:rFonts w:ascii="Consolas" w:hAnsi="Consolas" w:cs="Consolas"/>
+          <w:sz w:val="28"/>
+          <w:szCs w:val="28"/>
+        </w:rPr>
+      </w:pPr>
+      <w:r>
+        <w:rPr>
+          <w:rFonts w:cstheme="minorHAnsi"/>
           <w:color w:val="000000"/>
-          <w:sz w:val="19"/>
-          <w:szCs w:val="19"/>
+          <w:sz w:val="28"/>
+          <w:szCs w:val="28"/>
         </w:rPr>
         <w:t xml:space="preserve">   </w:t>
       </w:r>
       <w:proofErr w:type="spellStart"/>
       <w:r>
         <w:rPr>
-          <w:rFonts w:ascii="Consolas" w:hAnsi="Consolas" w:cs="Consolas"/>
+          <w:rFonts w:cstheme="minorHAnsi"/>
           <w:color w:val="000000"/>
-          <w:sz w:val="19"/>
-          <w:szCs w:val="19"/>
+          <w:sz w:val="28"/>
+          <w:szCs w:val="28"/>
         </w:rPr>
         <w:t>CourseID</w:t>
       </w:r>
       <w:proofErr w:type="spellEnd"/>
       <w:r>
         <w:rPr>
-          <w:rFonts w:ascii="Consolas" w:hAnsi="Consolas" w:cs="Consolas"/>
+          <w:rFonts w:cstheme="minorHAnsi"/>
           <w:color w:val="000000"/>
-          <w:sz w:val="19"/>
-          <w:szCs w:val="19"/>
+          <w:sz w:val="28"/>
+          <w:szCs w:val="28"/>
         </w:rPr>
         <w:t xml:space="preserve"> </w:t>
       </w:r>
       <w:proofErr w:type="spellStart"/>
       <w:r>
         <w:rPr>
-          <w:rFonts w:ascii="Consolas" w:hAnsi="Consolas" w:cs="Consolas"/>
+          <w:rFonts w:cstheme="minorHAnsi"/>
           <w:color w:val="0000FF"/>
-          <w:sz w:val="19"/>
-          <w:szCs w:val="19"/>
+          <w:sz w:val="28"/>
+          <w:szCs w:val="28"/>
         </w:rPr>
         <w:t>int</w:t>
       </w:r>
       <w:proofErr w:type="spellEnd"/>
       <w:r>
         <w:rPr>
-          <w:rFonts w:ascii="Consolas" w:hAnsi="Consolas" w:cs="Consolas"/>
+          <w:rFonts w:cstheme="minorHAnsi"/>
           <w:color w:val="808080"/>
-          <w:sz w:val="19"/>
-          <w:szCs w:val="19"/>
+          <w:sz w:val="28"/>
+          <w:szCs w:val="28"/>
         </w:rPr>
         <w:t>,</w:t>
       </w:r>
       <w:r>
         <w:rPr>
-          <w:rFonts w:ascii="Consolas" w:hAnsi="Consolas" w:cs="Consolas"/>
+          <w:rFonts w:cstheme="minorHAnsi"/>
           <w:color w:val="000000"/>
-          <w:sz w:val="19"/>
-          <w:szCs w:val="19"/>
+          <w:sz w:val="28"/>
+          <w:szCs w:val="28"/>
         </w:rPr>
         <w:t xml:space="preserve">   </w:t>
       </w:r>
@@ -1904,38 +2258,38 @@
         <w:adjustRightInd w:val="0"/>
         <w:spacing w:after="0" w:line="240" w:lineRule="auto"/>
         <w:rPr>
-          <w:rFonts w:ascii="Consolas" w:hAnsi="Consolas" w:cs="Consolas"/>
+          <w:rFonts w:cstheme="minorHAnsi"/>
           <w:color w:val="000000"/>
-          <w:sz w:val="19"/>
-          <w:szCs w:val="19"/>
-        </w:rPr>
-      </w:pPr>
-      <w:r>
-        <w:rPr>
-          <w:rFonts w:ascii="Consolas" w:hAnsi="Consolas" w:cs="Consolas"/>
+          <w:sz w:val="28"/>
+          <w:szCs w:val="28"/>
+        </w:rPr>
+      </w:pPr>
+      <w:r>
+        <w:rPr>
+          <w:rFonts w:cstheme="minorHAnsi"/>
           <w:color w:val="000000"/>
-          <w:sz w:val="19"/>
-          <w:szCs w:val="19"/>
+          <w:sz w:val="28"/>
+          <w:szCs w:val="28"/>
         </w:rPr>
         <w:t xml:space="preserve">   </w:t>
       </w:r>
       <w:proofErr w:type="spellStart"/>
       <w:r>
         <w:rPr>
-          <w:rFonts w:ascii="Consolas" w:hAnsi="Consolas" w:cs="Consolas"/>
+          <w:rFonts w:cstheme="minorHAnsi"/>
           <w:color w:val="000000"/>
-          <w:sz w:val="19"/>
-          <w:szCs w:val="19"/>
+          <w:sz w:val="28"/>
+          <w:szCs w:val="28"/>
         </w:rPr>
         <w:t>CourseName</w:t>
       </w:r>
       <w:proofErr w:type="spellEnd"/>
       <w:r>
         <w:rPr>
-          <w:rFonts w:ascii="Consolas" w:hAnsi="Consolas" w:cs="Consolas"/>
+          <w:rFonts w:cstheme="minorHAnsi"/>
           <w:color w:val="000000"/>
-          <w:sz w:val="19"/>
-          <w:szCs w:val="19"/>
+          <w:sz w:val="28"/>
+          <w:szCs w:val="28"/>
         </w:rPr>
         <w:t xml:space="preserve"> </w:t>
       </w:r>
@@ -1943,39 +2297,39 @@
       <w:proofErr w:type="gramStart"/>
       <w:r>
         <w:rPr>
-          <w:rFonts w:ascii="Consolas" w:hAnsi="Consolas" w:cs="Consolas"/>
+          <w:rFonts w:cstheme="minorHAnsi"/>
           <w:color w:val="0000FF"/>
-          <w:sz w:val="19"/>
-          <w:szCs w:val="19"/>
+          <w:sz w:val="28"/>
+          <w:szCs w:val="28"/>
         </w:rPr>
         <w:t>varchar</w:t>
       </w:r>
       <w:proofErr w:type="spellEnd"/>
       <w:r>
         <w:rPr>
-          <w:rFonts w:ascii="Consolas" w:hAnsi="Consolas" w:cs="Consolas"/>
+          <w:rFonts w:cstheme="minorHAnsi"/>
           <w:color w:val="808080"/>
-          <w:sz w:val="19"/>
-          <w:szCs w:val="19"/>
+          <w:sz w:val="28"/>
+          <w:szCs w:val="28"/>
         </w:rPr>
         <w:t>(</w:t>
       </w:r>
       <w:proofErr w:type="gramEnd"/>
       <w:r>
         <w:rPr>
-          <w:rFonts w:ascii="Consolas" w:hAnsi="Consolas" w:cs="Consolas"/>
+          <w:rFonts w:cstheme="minorHAnsi"/>
           <w:color w:val="000000"/>
-          <w:sz w:val="19"/>
-          <w:szCs w:val="19"/>
+          <w:sz w:val="28"/>
+          <w:szCs w:val="28"/>
         </w:rPr>
         <w:t>1000</w:t>
       </w:r>
       <w:r>
         <w:rPr>
-          <w:rFonts w:ascii="Consolas" w:hAnsi="Consolas" w:cs="Consolas"/>
+          <w:rFonts w:cstheme="minorHAnsi"/>
           <w:color w:val="808080"/>
-          <w:sz w:val="19"/>
-          <w:szCs w:val="19"/>
+          <w:sz w:val="28"/>
+          <w:szCs w:val="28"/>
         </w:rPr>
         <w:t>),</w:t>
       </w:r>
@@ -1987,74 +2341,74 @@
         <w:adjustRightInd w:val="0"/>
         <w:spacing w:after="0" w:line="240" w:lineRule="auto"/>
         <w:rPr>
-          <w:rFonts w:ascii="Consolas" w:hAnsi="Consolas" w:cs="Consolas"/>
+          <w:rFonts w:cstheme="minorHAnsi"/>
           <w:color w:val="000000"/>
-          <w:sz w:val="19"/>
-          <w:szCs w:val="19"/>
-        </w:rPr>
-      </w:pPr>
-      <w:r>
-        <w:rPr>
-          <w:rFonts w:ascii="Consolas" w:hAnsi="Consolas" w:cs="Consolas"/>
+          <w:sz w:val="28"/>
+          <w:szCs w:val="28"/>
+        </w:rPr>
+      </w:pPr>
+      <w:r>
+        <w:rPr>
+          <w:rFonts w:cstheme="minorHAnsi"/>
           <w:color w:val="000000"/>
-          <w:sz w:val="19"/>
-          <w:szCs w:val="19"/>
+          <w:sz w:val="28"/>
+          <w:szCs w:val="28"/>
         </w:rPr>
         <w:t xml:space="preserve">   Rating </w:t>
       </w:r>
       <w:proofErr w:type="gramStart"/>
       <w:r>
         <w:rPr>
-          <w:rFonts w:ascii="Consolas" w:hAnsi="Consolas" w:cs="Consolas"/>
+          <w:rFonts w:cstheme="minorHAnsi"/>
           <w:color w:val="0000FF"/>
-          <w:sz w:val="19"/>
-          <w:szCs w:val="19"/>
+          <w:sz w:val="28"/>
+          <w:szCs w:val="28"/>
         </w:rPr>
         <w:t>numeric</w:t>
       </w:r>
       <w:r>
         <w:rPr>
-          <w:rFonts w:ascii="Consolas" w:hAnsi="Consolas" w:cs="Consolas"/>
+          <w:rFonts w:cstheme="minorHAnsi"/>
           <w:color w:val="808080"/>
-          <w:sz w:val="19"/>
-          <w:szCs w:val="19"/>
+          <w:sz w:val="28"/>
+          <w:szCs w:val="28"/>
         </w:rPr>
         <w:t>(</w:t>
       </w:r>
       <w:proofErr w:type="gramEnd"/>
       <w:r>
         <w:rPr>
-          <w:rFonts w:ascii="Consolas" w:hAnsi="Consolas" w:cs="Consolas"/>
+          <w:rFonts w:cstheme="minorHAnsi"/>
           <w:color w:val="000000"/>
-          <w:sz w:val="19"/>
-          <w:szCs w:val="19"/>
+          <w:sz w:val="28"/>
+          <w:szCs w:val="28"/>
         </w:rPr>
         <w:t>2</w:t>
       </w:r>
       <w:r>
         <w:rPr>
-          <w:rFonts w:ascii="Consolas" w:hAnsi="Consolas" w:cs="Consolas"/>
+          <w:rFonts w:cstheme="minorHAnsi"/>
           <w:color w:val="808080"/>
-          <w:sz w:val="19"/>
-          <w:szCs w:val="19"/>
+          <w:sz w:val="28"/>
+          <w:szCs w:val="28"/>
         </w:rPr>
         <w:t>,</w:t>
       </w:r>
       <w:r>
         <w:rPr>
-          <w:rFonts w:ascii="Consolas" w:hAnsi="Consolas" w:cs="Consolas"/>
+          <w:rFonts w:cstheme="minorHAnsi"/>
           <w:color w:val="000000"/>
-          <w:sz w:val="19"/>
-          <w:szCs w:val="19"/>
+          <w:sz w:val="28"/>
+          <w:szCs w:val="28"/>
         </w:rPr>
         <w:t>1</w:t>
       </w:r>
       <w:r>
         <w:rPr>
-          <w:rFonts w:ascii="Consolas" w:hAnsi="Consolas" w:cs="Consolas"/>
+          <w:rFonts w:cstheme="minorHAnsi"/>
           <w:color w:val="808080"/>
-          <w:sz w:val="19"/>
-          <w:szCs w:val="19"/>
+          <w:sz w:val="28"/>
+          <w:szCs w:val="28"/>
         </w:rPr>
         <w:t>)</w:t>
       </w:r>
@@ -2066,18 +2420,18 @@
         <w:adjustRightInd w:val="0"/>
         <w:spacing w:after="0" w:line="240" w:lineRule="auto"/>
         <w:rPr>
-          <w:rFonts w:ascii="Consolas" w:hAnsi="Consolas" w:cs="Consolas"/>
+          <w:rFonts w:cstheme="minorHAnsi"/>
           <w:color w:val="000000"/>
-          <w:sz w:val="19"/>
-          <w:szCs w:val="19"/>
-        </w:rPr>
-      </w:pPr>
-      <w:r>
-        <w:rPr>
-          <w:rFonts w:ascii="Consolas" w:hAnsi="Consolas" w:cs="Consolas"/>
+          <w:sz w:val="28"/>
+          <w:szCs w:val="28"/>
+        </w:rPr>
+      </w:pPr>
+      <w:r>
+        <w:rPr>
+          <w:rFonts w:cstheme="minorHAnsi"/>
           <w:color w:val="808080"/>
-          <w:sz w:val="19"/>
-          <w:szCs w:val="19"/>
+          <w:sz w:val="28"/>
+          <w:szCs w:val="28"/>
         </w:rPr>
         <w:t>);</w:t>
       </w:r>
@@ -2089,10 +2443,10 @@
         <w:adjustRightInd w:val="0"/>
         <w:spacing w:after="0" w:line="240" w:lineRule="auto"/>
         <w:rPr>
-          <w:rFonts w:ascii="Consolas" w:hAnsi="Consolas" w:cs="Consolas"/>
+          <w:rFonts w:cstheme="minorHAnsi"/>
           <w:color w:val="000000"/>
-          <w:sz w:val="19"/>
-          <w:szCs w:val="19"/>
+          <w:sz w:val="28"/>
+          <w:szCs w:val="28"/>
         </w:rPr>
       </w:pPr>
     </w:p>
@@ -2103,64 +2457,64 @@
         <w:adjustRightInd w:val="0"/>
         <w:spacing w:after="0" w:line="240" w:lineRule="auto"/>
         <w:rPr>
-          <w:rFonts w:ascii="Consolas" w:hAnsi="Consolas" w:cs="Consolas"/>
+          <w:rFonts w:cstheme="minorHAnsi"/>
           <w:color w:val="000000"/>
-          <w:sz w:val="19"/>
-          <w:szCs w:val="19"/>
-        </w:rPr>
-      </w:pPr>
-      <w:r>
-        <w:rPr>
-          <w:rFonts w:ascii="Consolas" w:hAnsi="Consolas" w:cs="Consolas"/>
+          <w:sz w:val="28"/>
+          <w:szCs w:val="28"/>
+        </w:rPr>
+      </w:pPr>
+      <w:r>
+        <w:rPr>
+          <w:rFonts w:cstheme="minorHAnsi"/>
           <w:color w:val="0000FF"/>
-          <w:sz w:val="19"/>
-          <w:szCs w:val="19"/>
+          <w:sz w:val="28"/>
+          <w:szCs w:val="28"/>
         </w:rPr>
         <w:t>INSERT</w:t>
       </w:r>
       <w:r>
         <w:rPr>
-          <w:rFonts w:ascii="Consolas" w:hAnsi="Consolas" w:cs="Consolas"/>
+          <w:rFonts w:cstheme="minorHAnsi"/>
           <w:color w:val="000000"/>
-          <w:sz w:val="19"/>
-          <w:szCs w:val="19"/>
+          <w:sz w:val="28"/>
+          <w:szCs w:val="28"/>
         </w:rPr>
         <w:t xml:space="preserve"> </w:t>
       </w:r>
       <w:r>
         <w:rPr>
-          <w:rFonts w:ascii="Consolas" w:hAnsi="Consolas" w:cs="Consolas"/>
+          <w:rFonts w:cstheme="minorHAnsi"/>
           <w:color w:val="0000FF"/>
-          <w:sz w:val="19"/>
-          <w:szCs w:val="19"/>
+          <w:sz w:val="28"/>
+          <w:szCs w:val="28"/>
         </w:rPr>
         <w:t>INTO</w:t>
       </w:r>
       <w:r>
         <w:rPr>
-          <w:rFonts w:ascii="Consolas" w:hAnsi="Consolas" w:cs="Consolas"/>
+          <w:rFonts w:cstheme="minorHAnsi"/>
           <w:color w:val="000000"/>
-          <w:sz w:val="19"/>
-          <w:szCs w:val="19"/>
+          <w:sz w:val="28"/>
+          <w:szCs w:val="28"/>
         </w:rPr>
         <w:t xml:space="preserve"> </w:t>
       </w:r>
       <w:proofErr w:type="gramStart"/>
       <w:r>
         <w:rPr>
-          <w:rFonts w:ascii="Consolas" w:hAnsi="Consolas" w:cs="Consolas"/>
+          <w:rFonts w:cstheme="minorHAnsi"/>
           <w:color w:val="000000"/>
-          <w:sz w:val="19"/>
-          <w:szCs w:val="19"/>
+          <w:sz w:val="28"/>
+          <w:szCs w:val="28"/>
         </w:rPr>
         <w:t>Course</w:t>
       </w:r>
       <w:r>
         <w:rPr>
-          <w:rFonts w:ascii="Consolas" w:hAnsi="Consolas" w:cs="Consolas"/>
+          <w:rFonts w:cstheme="minorHAnsi"/>
           <w:color w:val="808080"/>
-          <w:sz w:val="19"/>
-          <w:szCs w:val="19"/>
+          <w:sz w:val="28"/>
+          <w:szCs w:val="28"/>
         </w:rPr>
         <w:t>(</w:t>
       </w:r>
@@ -2168,166 +2522,166 @@
       <w:proofErr w:type="gramEnd"/>
       <w:r>
         <w:rPr>
-          <w:rFonts w:ascii="Consolas" w:hAnsi="Consolas" w:cs="Consolas"/>
+          <w:rFonts w:cstheme="minorHAnsi"/>
           <w:color w:val="000000"/>
-          <w:sz w:val="19"/>
-          <w:szCs w:val="19"/>
+          <w:sz w:val="28"/>
+          <w:szCs w:val="28"/>
         </w:rPr>
         <w:t>CourseID</w:t>
       </w:r>
       <w:r>
         <w:rPr>
-          <w:rFonts w:ascii="Consolas" w:hAnsi="Consolas" w:cs="Consolas"/>
+          <w:rFonts w:cstheme="minorHAnsi"/>
           <w:color w:val="808080"/>
-          <w:sz w:val="19"/>
-          <w:szCs w:val="19"/>
+          <w:sz w:val="28"/>
+          <w:szCs w:val="28"/>
         </w:rPr>
         <w:t>,</w:t>
       </w:r>
       <w:r>
         <w:rPr>
-          <w:rFonts w:ascii="Consolas" w:hAnsi="Consolas" w:cs="Consolas"/>
+          <w:rFonts w:cstheme="minorHAnsi"/>
           <w:color w:val="000000"/>
-          <w:sz w:val="19"/>
-          <w:szCs w:val="19"/>
+          <w:sz w:val="28"/>
+          <w:szCs w:val="28"/>
         </w:rPr>
         <w:t>CourseName</w:t>
       </w:r>
       <w:r>
         <w:rPr>
-          <w:rFonts w:ascii="Consolas" w:hAnsi="Consolas" w:cs="Consolas"/>
+          <w:rFonts w:cstheme="minorHAnsi"/>
           <w:color w:val="808080"/>
-          <w:sz w:val="19"/>
-          <w:szCs w:val="19"/>
+          <w:sz w:val="28"/>
+          <w:szCs w:val="28"/>
         </w:rPr>
         <w:t>,</w:t>
       </w:r>
       <w:r>
         <w:rPr>
-          <w:rFonts w:ascii="Consolas" w:hAnsi="Consolas" w:cs="Consolas"/>
+          <w:rFonts w:cstheme="minorHAnsi"/>
           <w:color w:val="000000"/>
-          <w:sz w:val="19"/>
-          <w:szCs w:val="19"/>
+          <w:sz w:val="28"/>
+          <w:szCs w:val="28"/>
         </w:rPr>
         <w:t>Rating</w:t>
       </w:r>
       <w:proofErr w:type="spellEnd"/>
       <w:r>
         <w:rPr>
-          <w:rFonts w:ascii="Consolas" w:hAnsi="Consolas" w:cs="Consolas"/>
+          <w:rFonts w:cstheme="minorHAnsi"/>
           <w:color w:val="808080"/>
-          <w:sz w:val="19"/>
-          <w:szCs w:val="19"/>
+          <w:sz w:val="28"/>
+          <w:szCs w:val="28"/>
         </w:rPr>
         <w:t>)</w:t>
       </w:r>
       <w:r>
         <w:rPr>
-          <w:rFonts w:ascii="Consolas" w:hAnsi="Consolas" w:cs="Consolas"/>
+          <w:rFonts w:cstheme="minorHAnsi"/>
           <w:color w:val="000000"/>
-          <w:sz w:val="19"/>
-          <w:szCs w:val="19"/>
+          <w:sz w:val="28"/>
+          <w:szCs w:val="28"/>
         </w:rPr>
         <w:t xml:space="preserve"> </w:t>
       </w:r>
       <w:r>
         <w:rPr>
-          <w:rFonts w:ascii="Consolas" w:hAnsi="Consolas" w:cs="Consolas"/>
+          <w:rFonts w:cstheme="minorHAnsi"/>
           <w:color w:val="0000FF"/>
-          <w:sz w:val="19"/>
-          <w:szCs w:val="19"/>
+          <w:sz w:val="28"/>
+          <w:szCs w:val="28"/>
         </w:rPr>
         <w:t>VALUES</w:t>
       </w:r>
       <w:r>
         <w:rPr>
-          <w:rFonts w:ascii="Consolas" w:hAnsi="Consolas" w:cs="Consolas"/>
+          <w:rFonts w:cstheme="minorHAnsi"/>
           <w:color w:val="808080"/>
-          <w:sz w:val="19"/>
-          <w:szCs w:val="19"/>
+          <w:sz w:val="28"/>
+          <w:szCs w:val="28"/>
         </w:rPr>
         <w:t>(</w:t>
       </w:r>
       <w:r>
         <w:rPr>
-          <w:rFonts w:ascii="Consolas" w:hAnsi="Consolas" w:cs="Consolas"/>
+          <w:rFonts w:cstheme="minorHAnsi"/>
           <w:color w:val="000000"/>
-          <w:sz w:val="19"/>
-          <w:szCs w:val="19"/>
+          <w:sz w:val="28"/>
+          <w:szCs w:val="28"/>
         </w:rPr>
         <w:t>1</w:t>
       </w:r>
       <w:r>
         <w:rPr>
-          <w:rFonts w:ascii="Consolas" w:hAnsi="Consolas" w:cs="Consolas"/>
+          <w:rFonts w:cstheme="minorHAnsi"/>
           <w:color w:val="808080"/>
-          <w:sz w:val="19"/>
-          <w:szCs w:val="19"/>
+          <w:sz w:val="28"/>
+          <w:szCs w:val="28"/>
         </w:rPr>
         <w:t>,</w:t>
       </w:r>
       <w:r>
         <w:rPr>
-          <w:rFonts w:ascii="Consolas" w:hAnsi="Consolas" w:cs="Consolas"/>
+          <w:rFonts w:cstheme="minorHAnsi"/>
           <w:color w:val="000000"/>
-          <w:sz w:val="19"/>
-          <w:szCs w:val="19"/>
+          <w:sz w:val="28"/>
+          <w:szCs w:val="28"/>
         </w:rPr>
         <w:t xml:space="preserve"> </w:t>
       </w:r>
       <w:r>
         <w:rPr>
-          <w:rFonts w:ascii="Consolas" w:hAnsi="Consolas" w:cs="Consolas"/>
+          <w:rFonts w:cstheme="minorHAnsi"/>
           <w:color w:val="FF0000"/>
-          <w:sz w:val="19"/>
-          <w:szCs w:val="19"/>
+          <w:sz w:val="28"/>
+          <w:szCs w:val="28"/>
         </w:rPr>
         <w:t>'</w:t>
       </w:r>
       <w:proofErr w:type="spellStart"/>
       <w:r>
         <w:rPr>
-          <w:rFonts w:ascii="Consolas" w:hAnsi="Consolas" w:cs="Consolas"/>
+          <w:rFonts w:cstheme="minorHAnsi"/>
           <w:color w:val="FF0000"/>
-          <w:sz w:val="19"/>
-          <w:szCs w:val="19"/>
+          <w:sz w:val="28"/>
+          <w:szCs w:val="28"/>
         </w:rPr>
         <w:t>Docker</w:t>
       </w:r>
       <w:proofErr w:type="spellEnd"/>
       <w:r>
         <w:rPr>
-          <w:rFonts w:ascii="Consolas" w:hAnsi="Consolas" w:cs="Consolas"/>
+          <w:rFonts w:cstheme="minorHAnsi"/>
           <w:color w:val="FF0000"/>
-          <w:sz w:val="19"/>
-          <w:szCs w:val="19"/>
+          <w:sz w:val="28"/>
+          <w:szCs w:val="28"/>
         </w:rPr>
         <w:t xml:space="preserve"> and Kubernetes'</w:t>
       </w:r>
       <w:r>
         <w:rPr>
-          <w:rFonts w:ascii="Consolas" w:hAnsi="Consolas" w:cs="Consolas"/>
+          <w:rFonts w:cstheme="minorHAnsi"/>
           <w:color w:val="808080"/>
-          <w:sz w:val="19"/>
-          <w:szCs w:val="19"/>
+          <w:sz w:val="28"/>
+          <w:szCs w:val="28"/>
         </w:rPr>
         <w:t>,</w:t>
       </w:r>
       <w:r>
         <w:rPr>
-          <w:rFonts w:ascii="Consolas" w:hAnsi="Consolas" w:cs="Consolas"/>
+          <w:rFonts w:cstheme="minorHAnsi"/>
           <w:color w:val="000000"/>
-          <w:sz w:val="19"/>
-          <w:szCs w:val="19"/>
+          <w:sz w:val="28"/>
+          <w:szCs w:val="28"/>
         </w:rPr>
         <w:t>4.5</w:t>
       </w:r>
       <w:r>
         <w:rPr>
-          <w:rFonts w:ascii="Consolas" w:hAnsi="Consolas" w:cs="Consolas"/>
+          <w:rFonts w:cstheme="minorHAnsi"/>
           <w:color w:val="808080"/>
-          <w:sz w:val="19"/>
-          <w:szCs w:val="19"/>
+          <w:sz w:val="28"/>
+          <w:szCs w:val="28"/>
         </w:rPr>
         <w:t>);</w:t>
       </w:r>
@@ -2339,10 +2693,10 @@
         <w:adjustRightInd w:val="0"/>
         <w:spacing w:after="0" w:line="240" w:lineRule="auto"/>
         <w:rPr>
-          <w:rFonts w:ascii="Consolas" w:hAnsi="Consolas" w:cs="Consolas"/>
+          <w:rFonts w:cstheme="minorHAnsi"/>
           <w:color w:val="000000"/>
-          <w:sz w:val="19"/>
-          <w:szCs w:val="19"/>
+          <w:sz w:val="28"/>
+          <w:szCs w:val="28"/>
         </w:rPr>
       </w:pPr>
     </w:p>
@@ -2353,64 +2707,64 @@
         <w:adjustRightInd w:val="0"/>
         <w:spacing w:after="0" w:line="240" w:lineRule="auto"/>
         <w:rPr>
-          <w:rFonts w:ascii="Consolas" w:hAnsi="Consolas" w:cs="Consolas"/>
+          <w:rFonts w:cstheme="minorHAnsi"/>
           <w:color w:val="000000"/>
-          <w:sz w:val="19"/>
-          <w:szCs w:val="19"/>
-        </w:rPr>
-      </w:pPr>
-      <w:r>
-        <w:rPr>
-          <w:rFonts w:ascii="Consolas" w:hAnsi="Consolas" w:cs="Consolas"/>
+          <w:sz w:val="28"/>
+          <w:szCs w:val="28"/>
+        </w:rPr>
+      </w:pPr>
+      <w:r>
+        <w:rPr>
+          <w:rFonts w:cstheme="minorHAnsi"/>
           <w:color w:val="0000FF"/>
-          <w:sz w:val="19"/>
-          <w:szCs w:val="19"/>
+          <w:sz w:val="28"/>
+          <w:szCs w:val="28"/>
         </w:rPr>
         <w:t>INSERT</w:t>
       </w:r>
       <w:r>
         <w:rPr>
-          <w:rFonts w:ascii="Consolas" w:hAnsi="Consolas" w:cs="Consolas"/>
+          <w:rFonts w:cstheme="minorHAnsi"/>
           <w:color w:val="000000"/>
-          <w:sz w:val="19"/>
-          <w:szCs w:val="19"/>
+          <w:sz w:val="28"/>
+          <w:szCs w:val="28"/>
         </w:rPr>
         <w:t xml:space="preserve"> </w:t>
       </w:r>
       <w:r>
         <w:rPr>
-          <w:rFonts w:ascii="Consolas" w:hAnsi="Consolas" w:cs="Consolas"/>
+          <w:rFonts w:cstheme="minorHAnsi"/>
           <w:color w:val="0000FF"/>
-          <w:sz w:val="19"/>
-          <w:szCs w:val="19"/>
+          <w:sz w:val="28"/>
+          <w:szCs w:val="28"/>
         </w:rPr>
         <w:t>INTO</w:t>
       </w:r>
       <w:r>
         <w:rPr>
-          <w:rFonts w:ascii="Consolas" w:hAnsi="Consolas" w:cs="Consolas"/>
+          <w:rFonts w:cstheme="minorHAnsi"/>
           <w:color w:val="000000"/>
-          <w:sz w:val="19"/>
-          <w:szCs w:val="19"/>
+          <w:sz w:val="28"/>
+          <w:szCs w:val="28"/>
         </w:rPr>
         <w:t xml:space="preserve"> </w:t>
       </w:r>
       <w:proofErr w:type="gramStart"/>
       <w:r>
         <w:rPr>
-          <w:rFonts w:ascii="Consolas" w:hAnsi="Consolas" w:cs="Consolas"/>
+          <w:rFonts w:cstheme="minorHAnsi"/>
           <w:color w:val="000000"/>
-          <w:sz w:val="19"/>
-          <w:szCs w:val="19"/>
+          <w:sz w:val="28"/>
+          <w:szCs w:val="28"/>
         </w:rPr>
         <w:t>Course</w:t>
       </w:r>
       <w:r>
         <w:rPr>
-          <w:rFonts w:ascii="Consolas" w:hAnsi="Consolas" w:cs="Consolas"/>
+          <w:rFonts w:cstheme="minorHAnsi"/>
           <w:color w:val="808080"/>
-          <w:sz w:val="19"/>
-          <w:szCs w:val="19"/>
+          <w:sz w:val="28"/>
+          <w:szCs w:val="28"/>
         </w:rPr>
         <w:t>(</w:t>
       </w:r>
@@ -2418,137 +2772,137 @@
       <w:proofErr w:type="gramEnd"/>
       <w:r>
         <w:rPr>
-          <w:rFonts w:ascii="Consolas" w:hAnsi="Consolas" w:cs="Consolas"/>
+          <w:rFonts w:cstheme="minorHAnsi"/>
           <w:color w:val="000000"/>
-          <w:sz w:val="19"/>
-          <w:szCs w:val="19"/>
+          <w:sz w:val="28"/>
+          <w:szCs w:val="28"/>
         </w:rPr>
         <w:t>CourseID</w:t>
       </w:r>
       <w:r>
         <w:rPr>
-          <w:rFonts w:ascii="Consolas" w:hAnsi="Consolas" w:cs="Consolas"/>
+          <w:rFonts w:cstheme="minorHAnsi"/>
           <w:color w:val="808080"/>
-          <w:sz w:val="19"/>
-          <w:szCs w:val="19"/>
+          <w:sz w:val="28"/>
+          <w:szCs w:val="28"/>
         </w:rPr>
         <w:t>,</w:t>
       </w:r>
       <w:r>
         <w:rPr>
-          <w:rFonts w:ascii="Consolas" w:hAnsi="Consolas" w:cs="Consolas"/>
+          <w:rFonts w:cstheme="minorHAnsi"/>
           <w:color w:val="000000"/>
-          <w:sz w:val="19"/>
-          <w:szCs w:val="19"/>
+          <w:sz w:val="28"/>
+          <w:szCs w:val="28"/>
         </w:rPr>
         <w:t>CourseName</w:t>
       </w:r>
       <w:r>
         <w:rPr>
-          <w:rFonts w:ascii="Consolas" w:hAnsi="Consolas" w:cs="Consolas"/>
+          <w:rFonts w:cstheme="minorHAnsi"/>
           <w:color w:val="808080"/>
-          <w:sz w:val="19"/>
-          <w:szCs w:val="19"/>
+          <w:sz w:val="28"/>
+          <w:szCs w:val="28"/>
         </w:rPr>
         <w:t>,</w:t>
       </w:r>
       <w:r>
         <w:rPr>
-          <w:rFonts w:ascii="Consolas" w:hAnsi="Consolas" w:cs="Consolas"/>
+          <w:rFonts w:cstheme="minorHAnsi"/>
           <w:color w:val="000000"/>
-          <w:sz w:val="19"/>
-          <w:szCs w:val="19"/>
+          <w:sz w:val="28"/>
+          <w:szCs w:val="28"/>
         </w:rPr>
         <w:t>Rating</w:t>
       </w:r>
       <w:proofErr w:type="spellEnd"/>
       <w:r>
         <w:rPr>
-          <w:rFonts w:ascii="Consolas" w:hAnsi="Consolas" w:cs="Consolas"/>
+          <w:rFonts w:cstheme="minorHAnsi"/>
           <w:color w:val="808080"/>
-          <w:sz w:val="19"/>
-          <w:szCs w:val="19"/>
+          <w:sz w:val="28"/>
+          <w:szCs w:val="28"/>
         </w:rPr>
         <w:t>)</w:t>
       </w:r>
       <w:r>
         <w:rPr>
-          <w:rFonts w:ascii="Consolas" w:hAnsi="Consolas" w:cs="Consolas"/>
+          <w:rFonts w:cstheme="minorHAnsi"/>
           <w:color w:val="000000"/>
-          <w:sz w:val="19"/>
-          <w:szCs w:val="19"/>
+          <w:sz w:val="28"/>
+          <w:szCs w:val="28"/>
         </w:rPr>
         <w:t xml:space="preserve"> </w:t>
       </w:r>
       <w:r>
         <w:rPr>
-          <w:rFonts w:ascii="Consolas" w:hAnsi="Consolas" w:cs="Consolas"/>
+          <w:rFonts w:cstheme="minorHAnsi"/>
           <w:color w:val="0000FF"/>
-          <w:sz w:val="19"/>
-          <w:szCs w:val="19"/>
+          <w:sz w:val="28"/>
+          <w:szCs w:val="28"/>
         </w:rPr>
         <w:t>VALUES</w:t>
       </w:r>
       <w:r>
         <w:rPr>
-          <w:rFonts w:ascii="Consolas" w:hAnsi="Consolas" w:cs="Consolas"/>
+          <w:rFonts w:cstheme="minorHAnsi"/>
           <w:color w:val="808080"/>
-          <w:sz w:val="19"/>
-          <w:szCs w:val="19"/>
+          <w:sz w:val="28"/>
+          <w:szCs w:val="28"/>
         </w:rPr>
         <w:t>(</w:t>
       </w:r>
       <w:r>
         <w:rPr>
-          <w:rFonts w:ascii="Consolas" w:hAnsi="Consolas" w:cs="Consolas"/>
+          <w:rFonts w:cstheme="minorHAnsi"/>
           <w:color w:val="000000"/>
-          <w:sz w:val="19"/>
-          <w:szCs w:val="19"/>
+          <w:sz w:val="28"/>
+          <w:szCs w:val="28"/>
         </w:rPr>
         <w:t>2</w:t>
       </w:r>
       <w:r>
         <w:rPr>
-          <w:rFonts w:ascii="Consolas" w:hAnsi="Consolas" w:cs="Consolas"/>
+          <w:rFonts w:cstheme="minorHAnsi"/>
           <w:color w:val="808080"/>
-          <w:sz w:val="19"/>
-          <w:szCs w:val="19"/>
+          <w:sz w:val="28"/>
+          <w:szCs w:val="28"/>
         </w:rPr>
         <w:t>,</w:t>
       </w:r>
       <w:r>
         <w:rPr>
-          <w:rFonts w:ascii="Consolas" w:hAnsi="Consolas" w:cs="Consolas"/>
+          <w:rFonts w:cstheme="minorHAnsi"/>
           <w:color w:val="FF0000"/>
-          <w:sz w:val="19"/>
-          <w:szCs w:val="19"/>
+          <w:sz w:val="28"/>
+          <w:szCs w:val="28"/>
         </w:rPr>
         <w:t>'AZ-204 Azure Developer'</w:t>
       </w:r>
       <w:r>
         <w:rPr>
-          <w:rFonts w:ascii="Consolas" w:hAnsi="Consolas" w:cs="Consolas"/>
+          <w:rFonts w:cstheme="minorHAnsi"/>
           <w:color w:val="808080"/>
-          <w:sz w:val="19"/>
-          <w:szCs w:val="19"/>
+          <w:sz w:val="28"/>
+          <w:szCs w:val="28"/>
         </w:rPr>
         <w:t>,</w:t>
       </w:r>
       <w:r>
         <w:rPr>
-          <w:rFonts w:ascii="Consolas" w:hAnsi="Consolas" w:cs="Consolas"/>
+          <w:rFonts w:cstheme="minorHAnsi"/>
           <w:color w:val="000000"/>
-          <w:sz w:val="19"/>
-          <w:szCs w:val="19"/>
+          <w:sz w:val="28"/>
+          <w:szCs w:val="28"/>
         </w:rPr>
         <w:t>4.6</w:t>
       </w:r>
       <w:r>
         <w:rPr>
-          <w:rFonts w:ascii="Consolas" w:hAnsi="Consolas" w:cs="Consolas"/>
+          <w:rFonts w:cstheme="minorHAnsi"/>
           <w:color w:val="808080"/>
-          <w:sz w:val="19"/>
-          <w:szCs w:val="19"/>
+          <w:sz w:val="28"/>
+          <w:szCs w:val="28"/>
         </w:rPr>
         <w:t>);</w:t>
       </w:r>
@@ -2560,10 +2914,10 @@
         <w:adjustRightInd w:val="0"/>
         <w:spacing w:after="0" w:line="240" w:lineRule="auto"/>
         <w:rPr>
-          <w:rFonts w:ascii="Consolas" w:hAnsi="Consolas" w:cs="Consolas"/>
+          <w:rFonts w:cstheme="minorHAnsi"/>
           <w:color w:val="000000"/>
-          <w:sz w:val="19"/>
-          <w:szCs w:val="19"/>
+          <w:sz w:val="28"/>
+          <w:szCs w:val="28"/>
         </w:rPr>
       </w:pPr>
     </w:p>
@@ -2574,64 +2928,64 @@
         <w:adjustRightInd w:val="0"/>
         <w:spacing w:after="0" w:line="240" w:lineRule="auto"/>
         <w:rPr>
-          <w:rFonts w:ascii="Consolas" w:hAnsi="Consolas" w:cs="Consolas"/>
+          <w:rFonts w:cstheme="minorHAnsi"/>
           <w:color w:val="000000"/>
-          <w:sz w:val="19"/>
-          <w:szCs w:val="19"/>
-        </w:rPr>
-      </w:pPr>
-      <w:r>
-        <w:rPr>
-          <w:rFonts w:ascii="Consolas" w:hAnsi="Consolas" w:cs="Consolas"/>
+          <w:sz w:val="28"/>
+          <w:szCs w:val="28"/>
+        </w:rPr>
+      </w:pPr>
+      <w:r>
+        <w:rPr>
+          <w:rFonts w:cstheme="minorHAnsi"/>
           <w:color w:val="0000FF"/>
-          <w:sz w:val="19"/>
-          <w:szCs w:val="19"/>
+          <w:sz w:val="28"/>
+          <w:szCs w:val="28"/>
         </w:rPr>
         <w:t>INSERT</w:t>
       </w:r>
       <w:r>
         <w:rPr>
-          <w:rFonts w:ascii="Consolas" w:hAnsi="Consolas" w:cs="Consolas"/>
+          <w:rFonts w:cstheme="minorHAnsi"/>
           <w:color w:val="000000"/>
-          <w:sz w:val="19"/>
-          <w:szCs w:val="19"/>
+          <w:sz w:val="28"/>
+          <w:szCs w:val="28"/>
         </w:rPr>
         <w:t xml:space="preserve"> </w:t>
       </w:r>
       <w:r>
         <w:rPr>
-          <w:rFonts w:ascii="Consolas" w:hAnsi="Consolas" w:cs="Consolas"/>
+          <w:rFonts w:cstheme="minorHAnsi"/>
           <w:color w:val="0000FF"/>
-          <w:sz w:val="19"/>
-          <w:szCs w:val="19"/>
+          <w:sz w:val="28"/>
+          <w:szCs w:val="28"/>
         </w:rPr>
         <w:t>INTO</w:t>
       </w:r>
       <w:r>
         <w:rPr>
-          <w:rFonts w:ascii="Consolas" w:hAnsi="Consolas" w:cs="Consolas"/>
+          <w:rFonts w:cstheme="minorHAnsi"/>
           <w:color w:val="000000"/>
-          <w:sz w:val="19"/>
-          <w:szCs w:val="19"/>
+          <w:sz w:val="28"/>
+          <w:szCs w:val="28"/>
         </w:rPr>
         <w:t xml:space="preserve"> </w:t>
       </w:r>
       <w:proofErr w:type="gramStart"/>
       <w:r>
         <w:rPr>
-          <w:rFonts w:ascii="Consolas" w:hAnsi="Consolas" w:cs="Consolas"/>
+          <w:rFonts w:cstheme="minorHAnsi"/>
           <w:color w:val="000000"/>
-          <w:sz w:val="19"/>
-          <w:szCs w:val="19"/>
+          <w:sz w:val="28"/>
+          <w:szCs w:val="28"/>
         </w:rPr>
         <w:t>Course</w:t>
       </w:r>
       <w:r>
         <w:rPr>
-          <w:rFonts w:ascii="Consolas" w:hAnsi="Consolas" w:cs="Consolas"/>
+          <w:rFonts w:cstheme="minorHAnsi"/>
           <w:color w:val="808080"/>
-          <w:sz w:val="19"/>
-          <w:szCs w:val="19"/>
+          <w:sz w:val="28"/>
+          <w:szCs w:val="28"/>
         </w:rPr>
         <w:t>(</w:t>
       </w:r>
@@ -2639,137 +2993,137 @@
       <w:proofErr w:type="gramEnd"/>
       <w:r>
         <w:rPr>
-          <w:rFonts w:ascii="Consolas" w:hAnsi="Consolas" w:cs="Consolas"/>
+          <w:rFonts w:cstheme="minorHAnsi"/>
           <w:color w:val="000000"/>
-          <w:sz w:val="19"/>
-          <w:szCs w:val="19"/>
+          <w:sz w:val="28"/>
+          <w:szCs w:val="28"/>
         </w:rPr>
         <w:t>CourseID</w:t>
       </w:r>
       <w:r>
         <w:rPr>
-          <w:rFonts w:ascii="Consolas" w:hAnsi="Consolas" w:cs="Consolas"/>
+          <w:rFonts w:cstheme="minorHAnsi"/>
           <w:color w:val="808080"/>
-          <w:sz w:val="19"/>
-          <w:szCs w:val="19"/>
+          <w:sz w:val="28"/>
+          <w:szCs w:val="28"/>
         </w:rPr>
         <w:t>,</w:t>
       </w:r>
       <w:r>
         <w:rPr>
-          <w:rFonts w:ascii="Consolas" w:hAnsi="Consolas" w:cs="Consolas"/>
+          <w:rFonts w:cstheme="minorHAnsi"/>
           <w:color w:val="000000"/>
-          <w:sz w:val="19"/>
-          <w:szCs w:val="19"/>
+          <w:sz w:val="28"/>
+          <w:szCs w:val="28"/>
         </w:rPr>
         <w:t>CourseName</w:t>
       </w:r>
       <w:r>
         <w:rPr>
-          <w:rFonts w:ascii="Consolas" w:hAnsi="Consolas" w:cs="Consolas"/>
+          <w:rFonts w:cstheme="minorHAnsi"/>
           <w:color w:val="808080"/>
-          <w:sz w:val="19"/>
-          <w:szCs w:val="19"/>
+          <w:sz w:val="28"/>
+          <w:szCs w:val="28"/>
         </w:rPr>
         <w:t>,</w:t>
       </w:r>
       <w:r>
         <w:rPr>
-          <w:rFonts w:ascii="Consolas" w:hAnsi="Consolas" w:cs="Consolas"/>
+          <w:rFonts w:cstheme="minorHAnsi"/>
           <w:color w:val="000000"/>
-          <w:sz w:val="19"/>
-          <w:szCs w:val="19"/>
+          <w:sz w:val="28"/>
+          <w:szCs w:val="28"/>
         </w:rPr>
         <w:t>Rating</w:t>
       </w:r>
       <w:proofErr w:type="spellEnd"/>
       <w:r>
         <w:rPr>
-          <w:rFonts w:ascii="Consolas" w:hAnsi="Consolas" w:cs="Consolas"/>
+          <w:rFonts w:cstheme="minorHAnsi"/>
           <w:color w:val="808080"/>
-          <w:sz w:val="19"/>
-          <w:szCs w:val="19"/>
+          <w:sz w:val="28"/>
+          <w:szCs w:val="28"/>
         </w:rPr>
         <w:t>)</w:t>
       </w:r>
       <w:r>
         <w:rPr>
-          <w:rFonts w:ascii="Consolas" w:hAnsi="Consolas" w:cs="Consolas"/>
+          <w:rFonts w:cstheme="minorHAnsi"/>
           <w:color w:val="000000"/>
-          <w:sz w:val="19"/>
-          <w:szCs w:val="19"/>
+          <w:sz w:val="28"/>
+          <w:szCs w:val="28"/>
         </w:rPr>
         <w:t xml:space="preserve"> </w:t>
       </w:r>
       <w:r>
         <w:rPr>
-          <w:rFonts w:ascii="Consolas" w:hAnsi="Consolas" w:cs="Consolas"/>
+          <w:rFonts w:cstheme="minorHAnsi"/>
           <w:color w:val="0000FF"/>
-          <w:sz w:val="19"/>
-          <w:szCs w:val="19"/>
+          <w:sz w:val="28"/>
+          <w:szCs w:val="28"/>
         </w:rPr>
         <w:t>VALUES</w:t>
       </w:r>
       <w:r>
         <w:rPr>
-          <w:rFonts w:ascii="Consolas" w:hAnsi="Consolas" w:cs="Consolas"/>
+          <w:rFonts w:cstheme="minorHAnsi"/>
           <w:color w:val="808080"/>
-          <w:sz w:val="19"/>
-          <w:szCs w:val="19"/>
+          <w:sz w:val="28"/>
+          <w:szCs w:val="28"/>
         </w:rPr>
         <w:t>(</w:t>
       </w:r>
       <w:r>
         <w:rPr>
-          <w:rFonts w:ascii="Consolas" w:hAnsi="Consolas" w:cs="Consolas"/>
+          <w:rFonts w:cstheme="minorHAnsi"/>
           <w:color w:val="000000"/>
-          <w:sz w:val="19"/>
-          <w:szCs w:val="19"/>
+          <w:sz w:val="28"/>
+          <w:szCs w:val="28"/>
         </w:rPr>
         <w:t>3</w:t>
       </w:r>
       <w:r>
         <w:rPr>
-          <w:rFonts w:ascii="Consolas" w:hAnsi="Consolas" w:cs="Consolas"/>
+          <w:rFonts w:cstheme="minorHAnsi"/>
           <w:color w:val="808080"/>
-          <w:sz w:val="19"/>
-          <w:szCs w:val="19"/>
+          <w:sz w:val="28"/>
+          <w:szCs w:val="28"/>
         </w:rPr>
         <w:t>,</w:t>
       </w:r>
       <w:r>
         <w:rPr>
-          <w:rFonts w:ascii="Consolas" w:hAnsi="Consolas" w:cs="Consolas"/>
+          <w:rFonts w:cstheme="minorHAnsi"/>
           <w:color w:val="FF0000"/>
-          <w:sz w:val="19"/>
-          <w:szCs w:val="19"/>
+          <w:sz w:val="28"/>
+          <w:szCs w:val="28"/>
         </w:rPr>
         <w:t>'AZ-104 Administrator'</w:t>
       </w:r>
       <w:r>
         <w:rPr>
-          <w:rFonts w:ascii="Consolas" w:hAnsi="Consolas" w:cs="Consolas"/>
+          <w:rFonts w:cstheme="minorHAnsi"/>
           <w:color w:val="808080"/>
-          <w:sz w:val="19"/>
-          <w:szCs w:val="19"/>
+          <w:sz w:val="28"/>
+          <w:szCs w:val="28"/>
         </w:rPr>
         <w:t>,</w:t>
       </w:r>
       <w:r>
         <w:rPr>
-          <w:rFonts w:ascii="Consolas" w:hAnsi="Consolas" w:cs="Consolas"/>
+          <w:rFonts w:cstheme="minorHAnsi"/>
           <w:color w:val="000000"/>
-          <w:sz w:val="19"/>
-          <w:szCs w:val="19"/>
+          <w:sz w:val="28"/>
+          <w:szCs w:val="28"/>
         </w:rPr>
         <w:t>4.7</w:t>
       </w:r>
       <w:r>
         <w:rPr>
-          <w:rFonts w:ascii="Consolas" w:hAnsi="Consolas" w:cs="Consolas"/>
+          <w:rFonts w:cstheme="minorHAnsi"/>
           <w:color w:val="808080"/>
-          <w:sz w:val="19"/>
-          <w:szCs w:val="19"/>
+          <w:sz w:val="28"/>
+          <w:szCs w:val="28"/>
         </w:rPr>
         <w:t>);</w:t>
       </w:r>
@@ -2781,85 +3135,85 @@
         <w:adjustRightInd w:val="0"/>
         <w:spacing w:after="0" w:line="240" w:lineRule="auto"/>
         <w:rPr>
-          <w:rFonts w:ascii="Consolas" w:hAnsi="Consolas" w:cs="Consolas"/>
+          <w:rFonts w:cstheme="minorHAnsi"/>
           <w:color w:val="000000"/>
-          <w:sz w:val="19"/>
-          <w:szCs w:val="19"/>
-        </w:rPr>
-      </w:pPr>
-    </w:p>
-    <w:p>
-      <w:pPr>
-        <w:tabs>
-          <w:tab w:val="left" w:pos="8509"/>
-        </w:tabs>
-        <w:rPr>
-          <w:rFonts w:ascii="Consolas" w:hAnsi="Consolas" w:cs="Consolas"/>
+          <w:sz w:val="28"/>
+          <w:szCs w:val="28"/>
+        </w:rPr>
+      </w:pPr>
+    </w:p>
+    <w:p>
+      <w:pPr>
+        <w:tabs>
+          <w:tab w:val="left" w:pos="8509"/>
+        </w:tabs>
+        <w:rPr>
+          <w:rFonts w:cstheme="minorHAnsi"/>
           <w:color w:val="808080"/>
-          <w:sz w:val="19"/>
-          <w:szCs w:val="19"/>
-        </w:rPr>
-      </w:pPr>
-      <w:r>
-        <w:rPr>
-          <w:rFonts w:ascii="Consolas" w:hAnsi="Consolas" w:cs="Consolas"/>
+          <w:sz w:val="28"/>
+          <w:szCs w:val="28"/>
+        </w:rPr>
+      </w:pPr>
+      <w:r>
+        <w:rPr>
+          <w:rFonts w:cstheme="minorHAnsi"/>
           <w:color w:val="0000FF"/>
-          <w:sz w:val="19"/>
-          <w:szCs w:val="19"/>
+          <w:sz w:val="28"/>
+          <w:szCs w:val="28"/>
         </w:rPr>
         <w:t>SELECT</w:t>
       </w:r>
       <w:r>
         <w:rPr>
-          <w:rFonts w:ascii="Consolas" w:hAnsi="Consolas" w:cs="Consolas"/>
+          <w:rFonts w:cstheme="minorHAnsi"/>
           <w:color w:val="000000"/>
-          <w:sz w:val="19"/>
-          <w:szCs w:val="19"/>
+          <w:sz w:val="28"/>
+          <w:szCs w:val="28"/>
         </w:rPr>
         <w:t xml:space="preserve"> </w:t>
       </w:r>
       <w:r>
         <w:rPr>
-          <w:rFonts w:ascii="Consolas" w:hAnsi="Consolas" w:cs="Consolas"/>
+          <w:rFonts w:cstheme="minorHAnsi"/>
           <w:color w:val="808080"/>
-          <w:sz w:val="19"/>
-          <w:szCs w:val="19"/>
+          <w:sz w:val="28"/>
+          <w:szCs w:val="28"/>
         </w:rPr>
         <w:t>*</w:t>
       </w:r>
       <w:r>
         <w:rPr>
-          <w:rFonts w:ascii="Consolas" w:hAnsi="Consolas" w:cs="Consolas"/>
+          <w:rFonts w:cstheme="minorHAnsi"/>
           <w:color w:val="000000"/>
-          <w:sz w:val="19"/>
-          <w:szCs w:val="19"/>
+          <w:sz w:val="28"/>
+          <w:szCs w:val="28"/>
         </w:rPr>
         <w:t xml:space="preserve"> </w:t>
       </w:r>
       <w:r>
         <w:rPr>
-          <w:rFonts w:ascii="Consolas" w:hAnsi="Consolas" w:cs="Consolas"/>
+          <w:rFonts w:cstheme="minorHAnsi"/>
           <w:color w:val="0000FF"/>
-          <w:sz w:val="19"/>
-          <w:szCs w:val="19"/>
+          <w:sz w:val="28"/>
+          <w:szCs w:val="28"/>
         </w:rPr>
         <w:t>FROM</w:t>
       </w:r>
       <w:r>
         <w:rPr>
-          <w:rFonts w:ascii="Consolas" w:hAnsi="Consolas" w:cs="Consolas"/>
+          <w:rFonts w:cstheme="minorHAnsi"/>
           <w:color w:val="000000"/>
-          <w:sz w:val="19"/>
-          <w:szCs w:val="19"/>
+          <w:sz w:val="28"/>
+          <w:szCs w:val="28"/>
         </w:rPr>
         <w:t xml:space="preserve"> Course</w:t>
       </w:r>
       <w:r>
         <w:rPr>
-          <w:rFonts w:ascii="Consolas" w:hAnsi="Consolas" w:cs="Consolas"/>
+          <w:rFonts w:cstheme="minorHAnsi"/>
           <w:color w:val="808080"/>
-          <w:sz w:val="19"/>
-          <w:szCs w:val="19"/>
+          <w:sz w:val="28"/>
+          <w:szCs w:val="28"/>
         </w:rPr>
         <w:t>;</w:t>
       </w:r>
@@ -2870,88 +3224,88 @@
           <w:tab w:val="left" w:pos="8509"/>
         </w:tabs>
         <w:rPr>
-          <w:rFonts w:ascii="Consolas" w:hAnsi="Consolas" w:cs="Consolas"/>
+          <w:rFonts w:cstheme="minorHAnsi"/>
           <w:color w:val="808080"/>
-          <w:sz w:val="19"/>
-          <w:szCs w:val="19"/>
-        </w:rPr>
-      </w:pPr>
-    </w:p>
-    <w:p>
-      <w:pPr>
-        <w:tabs>
-          <w:tab w:val="left" w:pos="8509"/>
-        </w:tabs>
-        <w:rPr>
-          <w:rFonts w:ascii="Consolas" w:hAnsi="Consolas" w:cs="Consolas"/>
+          <w:sz w:val="28"/>
+          <w:szCs w:val="28"/>
+        </w:rPr>
+      </w:pPr>
+    </w:p>
+    <w:p>
+      <w:pPr>
+        <w:tabs>
+          <w:tab w:val="left" w:pos="8509"/>
+        </w:tabs>
+        <w:rPr>
+          <w:rFonts w:cstheme="minorHAnsi"/>
           <w:color w:val="808080"/>
-          <w:sz w:val="19"/>
-          <w:szCs w:val="19"/>
-        </w:rPr>
-      </w:pPr>
-    </w:p>
-    <w:p>
-      <w:pPr>
-        <w:tabs>
-          <w:tab w:val="left" w:pos="8509"/>
-        </w:tabs>
-        <w:rPr>
-          <w:rFonts w:ascii="Consolas" w:hAnsi="Consolas" w:cs="Consolas"/>
+          <w:sz w:val="28"/>
+          <w:szCs w:val="28"/>
+        </w:rPr>
+      </w:pPr>
+    </w:p>
+    <w:p>
+      <w:pPr>
+        <w:tabs>
+          <w:tab w:val="left" w:pos="8509"/>
+        </w:tabs>
+        <w:rPr>
+          <w:rFonts w:cstheme="minorHAnsi"/>
           <w:color w:val="808080"/>
-          <w:sz w:val="19"/>
-          <w:szCs w:val="19"/>
-        </w:rPr>
-      </w:pPr>
-    </w:p>
-    <w:p>
-      <w:pPr>
-        <w:tabs>
-          <w:tab w:val="left" w:pos="8509"/>
-        </w:tabs>
-        <w:rPr>
-          <w:rFonts w:ascii="Consolas" w:hAnsi="Consolas" w:cs="Consolas"/>
+          <w:sz w:val="28"/>
+          <w:szCs w:val="28"/>
+        </w:rPr>
+      </w:pPr>
+    </w:p>
+    <w:p>
+      <w:pPr>
+        <w:tabs>
+          <w:tab w:val="left" w:pos="8509"/>
+        </w:tabs>
+        <w:rPr>
+          <w:rFonts w:cstheme="minorHAnsi"/>
           <w:color w:val="808080"/>
-          <w:sz w:val="19"/>
-          <w:szCs w:val="19"/>
-        </w:rPr>
-      </w:pPr>
-    </w:p>
-    <w:p>
-      <w:pPr>
-        <w:tabs>
-          <w:tab w:val="left" w:pos="8509"/>
-        </w:tabs>
-        <w:rPr>
-          <w:rFonts w:ascii="Consolas" w:hAnsi="Consolas" w:cs="Consolas"/>
+          <w:sz w:val="28"/>
+          <w:szCs w:val="28"/>
+        </w:rPr>
+      </w:pPr>
+    </w:p>
+    <w:p>
+      <w:pPr>
+        <w:tabs>
+          <w:tab w:val="left" w:pos="8509"/>
+        </w:tabs>
+        <w:rPr>
+          <w:rFonts w:cstheme="minorHAnsi"/>
           <w:color w:val="808080"/>
-          <w:sz w:val="19"/>
-          <w:szCs w:val="19"/>
-        </w:rPr>
-      </w:pPr>
-    </w:p>
-    <w:p>
-      <w:pPr>
-        <w:tabs>
-          <w:tab w:val="left" w:pos="8509"/>
-        </w:tabs>
-        <w:rPr>
-          <w:rFonts w:ascii="Consolas" w:hAnsi="Consolas" w:cs="Consolas"/>
+          <w:sz w:val="28"/>
+          <w:szCs w:val="28"/>
+        </w:rPr>
+      </w:pPr>
+    </w:p>
+    <w:p>
+      <w:pPr>
+        <w:tabs>
+          <w:tab w:val="left" w:pos="8509"/>
+        </w:tabs>
+        <w:rPr>
+          <w:rFonts w:cstheme="minorHAnsi"/>
           <w:color w:val="808080"/>
-          <w:sz w:val="19"/>
-          <w:szCs w:val="19"/>
-        </w:rPr>
-      </w:pPr>
-    </w:p>
-    <w:p>
-      <w:pPr>
-        <w:tabs>
-          <w:tab w:val="left" w:pos="8509"/>
-        </w:tabs>
-        <w:rPr>
-          <w:rFonts w:ascii="Consolas" w:hAnsi="Consolas" w:cs="Consolas"/>
+          <w:sz w:val="28"/>
+          <w:szCs w:val="28"/>
+        </w:rPr>
+      </w:pPr>
+    </w:p>
+    <w:p>
+      <w:pPr>
+        <w:tabs>
+          <w:tab w:val="left" w:pos="8509"/>
+        </w:tabs>
+        <w:rPr>
+          <w:rFonts w:cstheme="minorHAnsi"/>
           <w:color w:val="808080"/>
-          <w:sz w:val="19"/>
-          <w:szCs w:val="19"/>
+          <w:sz w:val="28"/>
+          <w:szCs w:val="28"/>
         </w:rPr>
       </w:pPr>
     </w:p>
@@ -2974,17 +3328,7 @@
           <w:sz w:val="28"/>
           <w:szCs w:val="28"/>
         </w:rPr>
-        <w:lastRenderedPageBreak/>
-        <w:t>Conn</w:t>
-      </w:r>
-      <w:r>
-        <w:rPr>
-          <w:rFonts w:cstheme="minorHAnsi"/>
-          <w:color w:val="000000" w:themeColor="text1"/>
-          <w:sz w:val="28"/>
-          <w:szCs w:val="28"/>
-        </w:rPr>
-        <w:t>ecting with Azure SQL DB</w:t>
+        <w:t>Connecting with Azure SQL DB</w:t>
       </w:r>
     </w:p>
     <w:p>
@@ -3129,25 +3473,3731 @@
           <w:tab w:val="left" w:pos="8509"/>
         </w:tabs>
         <w:rPr>
-          <w:lang w:val="en-IN"/>
-        </w:rPr>
-      </w:pPr>
-    </w:p>
-    <w:p>
-      <w:pPr>
-        <w:tabs>
-          <w:tab w:val="left" w:pos="8509"/>
-        </w:tabs>
-        <w:rPr>
-          <w:lang w:val="en-IN"/>
-        </w:rPr>
-      </w:pPr>
-      <w:r>
-        <w:rPr>
+          <w:rFonts w:cstheme="minorHAnsi"/>
+          <w:sz w:val="28"/>
+          <w:szCs w:val="28"/>
+          <w:lang w:val="en-IN"/>
+        </w:rPr>
+      </w:pPr>
+    </w:p>
+    <w:p>
+      <w:pPr>
+        <w:tabs>
+          <w:tab w:val="left" w:pos="8509"/>
+        </w:tabs>
+        <w:rPr>
+          <w:rFonts w:cstheme="minorHAnsi"/>
+          <w:sz w:val="28"/>
+          <w:szCs w:val="28"/>
+          <w:lang w:val="en-IN"/>
+        </w:rPr>
+      </w:pPr>
+      <w:r>
+        <w:rPr>
+          <w:rFonts w:cstheme="minorHAnsi"/>
+          <w:sz w:val="28"/>
+          <w:szCs w:val="28"/>
           <w:lang w:val="en-IN"/>
         </w:rPr>
         <w:t>We can now publish app to Azure Web App</w:t>
       </w:r>
+    </w:p>
+    <w:p>
+      <w:pPr>
+        <w:tabs>
+          <w:tab w:val="left" w:pos="8509"/>
+        </w:tabs>
+        <w:rPr>
+          <w:rFonts w:cstheme="minorHAnsi"/>
+          <w:sz w:val="28"/>
+          <w:szCs w:val="28"/>
+          <w:lang w:val="en-IN"/>
+        </w:rPr>
+      </w:pPr>
+    </w:p>
+    <w:p>
+      <w:pPr>
+        <w:tabs>
+          <w:tab w:val="left" w:pos="8509"/>
+        </w:tabs>
+        <w:rPr>
+          <w:rFonts w:cstheme="minorHAnsi"/>
+          <w:sz w:val="28"/>
+          <w:szCs w:val="28"/>
+          <w:lang w:val="en-IN"/>
+        </w:rPr>
+      </w:pPr>
+    </w:p>
+    <w:p>
+      <w:pPr>
+        <w:tabs>
+          <w:tab w:val="left" w:pos="8509"/>
+        </w:tabs>
+        <w:rPr>
+          <w:rFonts w:cstheme="minorHAnsi"/>
+          <w:sz w:val="28"/>
+          <w:szCs w:val="28"/>
+          <w:lang w:val="en-IN"/>
+        </w:rPr>
+      </w:pPr>
+    </w:p>
+    <w:p>
+      <w:pPr>
+        <w:tabs>
+          <w:tab w:val="left" w:pos="8509"/>
+        </w:tabs>
+        <w:rPr>
+          <w:rFonts w:cstheme="minorHAnsi"/>
+          <w:noProof/>
+          <w:sz w:val="28"/>
+          <w:szCs w:val="28"/>
+        </w:rPr>
+      </w:pPr>
+    </w:p>
+    <w:p>
+      <w:pPr>
+        <w:tabs>
+          <w:tab w:val="left" w:pos="8509"/>
+        </w:tabs>
+        <w:rPr>
+          <w:rFonts w:cstheme="minorHAnsi"/>
+          <w:noProof/>
+          <w:sz w:val="28"/>
+          <w:szCs w:val="28"/>
+        </w:rPr>
+      </w:pPr>
+    </w:p>
+    <w:p>
+      <w:pPr>
+        <w:tabs>
+          <w:tab w:val="left" w:pos="8509"/>
+        </w:tabs>
+        <w:rPr>
+          <w:rFonts w:cstheme="minorHAnsi"/>
+          <w:noProof/>
+          <w:sz w:val="28"/>
+          <w:szCs w:val="28"/>
+        </w:rPr>
+      </w:pPr>
+    </w:p>
+    <w:p>
+      <w:pPr>
+        <w:tabs>
+          <w:tab w:val="left" w:pos="8509"/>
+        </w:tabs>
+        <w:rPr>
+          <w:rFonts w:cstheme="minorHAnsi"/>
+          <w:noProof/>
+          <w:sz w:val="28"/>
+          <w:szCs w:val="28"/>
+        </w:rPr>
+      </w:pPr>
+    </w:p>
+    <w:p>
+      <w:pPr>
+        <w:tabs>
+          <w:tab w:val="left" w:pos="8509"/>
+        </w:tabs>
+        <w:rPr>
+          <w:rFonts w:cstheme="minorHAnsi"/>
+          <w:noProof/>
+          <w:sz w:val="28"/>
+          <w:szCs w:val="28"/>
+        </w:rPr>
+      </w:pPr>
+    </w:p>
+    <w:p>
+      <w:pPr>
+        <w:tabs>
+          <w:tab w:val="left" w:pos="8509"/>
+        </w:tabs>
+        <w:rPr>
+          <w:rFonts w:cstheme="minorHAnsi"/>
+          <w:noProof/>
+          <w:sz w:val="28"/>
+          <w:szCs w:val="28"/>
+        </w:rPr>
+      </w:pPr>
+    </w:p>
+    <w:p>
+      <w:pPr>
+        <w:tabs>
+          <w:tab w:val="left" w:pos="8509"/>
+        </w:tabs>
+        <w:rPr>
+          <w:rFonts w:cstheme="minorHAnsi"/>
+          <w:noProof/>
+          <w:sz w:val="28"/>
+          <w:szCs w:val="28"/>
+        </w:rPr>
+      </w:pPr>
+      <w:r>
+        <w:rPr>
+          <w:rFonts w:cstheme="minorHAnsi"/>
+          <w:noProof/>
+          <w:sz w:val="28"/>
+          <w:szCs w:val="28"/>
+        </w:rPr>
+        <w:t>App Service Auto Scaling</w:t>
+      </w:r>
+    </w:p>
+    <w:p>
+      <w:pPr>
+        <w:tabs>
+          <w:tab w:val="left" w:pos="8509"/>
+        </w:tabs>
+        <w:rPr>
+          <w:rFonts w:cstheme="minorHAnsi"/>
+          <w:noProof/>
+          <w:sz w:val="28"/>
+          <w:szCs w:val="28"/>
+        </w:rPr>
+      </w:pPr>
+    </w:p>
+    <w:p>
+      <w:pPr>
+        <w:tabs>
+          <w:tab w:val="left" w:pos="8509"/>
+        </w:tabs>
+        <w:rPr>
+          <w:rFonts w:cstheme="minorHAnsi"/>
+          <w:noProof/>
+          <w:sz w:val="28"/>
+          <w:szCs w:val="28"/>
+        </w:rPr>
+      </w:pPr>
+      <w:r>
+        <w:rPr>
+          <w:rFonts w:cstheme="minorHAnsi"/>
+          <w:noProof/>
+          <w:sz w:val="28"/>
+          <w:szCs w:val="28"/>
+        </w:rPr>
+        <w:t>From Basic tier and above pricing, we get dedicated machines that are used to host web apps</w:t>
+      </w:r>
+    </w:p>
+    <w:p>
+      <w:pPr>
+        <w:tabs>
+          <w:tab w:val="left" w:pos="8509"/>
+        </w:tabs>
+        <w:rPr>
+          <w:rFonts w:cstheme="minorHAnsi"/>
+          <w:noProof/>
+          <w:sz w:val="28"/>
+          <w:szCs w:val="28"/>
+        </w:rPr>
+      </w:pPr>
+    </w:p>
+    <w:p>
+      <w:pPr>
+        <w:tabs>
+          <w:tab w:val="left" w:pos="8509"/>
+        </w:tabs>
+        <w:rPr>
+          <w:rFonts w:cstheme="minorHAnsi"/>
+          <w:noProof/>
+          <w:sz w:val="28"/>
+          <w:szCs w:val="28"/>
+        </w:rPr>
+      </w:pPr>
+      <w:r>
+        <w:rPr>
+          <w:rFonts w:cstheme="minorHAnsi"/>
+          <w:noProof/>
+          <w:sz w:val="28"/>
+          <w:szCs w:val="28"/>
+        </w:rPr>
+        <w:lastRenderedPageBreak/>
+        <w:drawing>
+          <wp:inline distT="0" distB="0" distL="0" distR="0">
+            <wp:extent cx="5943600" cy="4347280"/>
+            <wp:effectExtent l="19050" t="0" r="0" b="0"/>
+            <wp:docPr id="3" name="Picture 10"/>
+            <wp:cNvGraphicFramePr>
+              <a:graphicFrameLocks xmlns:a="http://schemas.openxmlformats.org/drawingml/2006/main" noChangeAspect="1"/>
+            </wp:cNvGraphicFramePr>
+            <a:graphic xmlns:a="http://schemas.openxmlformats.org/drawingml/2006/main">
+              <a:graphicData uri="http://schemas.openxmlformats.org/drawingml/2006/picture">
+                <pic:pic xmlns:pic="http://schemas.openxmlformats.org/drawingml/2006/picture">
+                  <pic:nvPicPr>
+                    <pic:cNvPr id="0" name="Picture 10"/>
+                    <pic:cNvPicPr>
+                      <a:picLocks noChangeAspect="1" noChangeArrowheads="1"/>
+                    </pic:cNvPicPr>
+                  </pic:nvPicPr>
+                  <pic:blipFill>
+                    <a:blip r:embed="rId19"/>
+                    <a:srcRect/>
+                    <a:stretch>
+                      <a:fillRect/>
+                    </a:stretch>
+                  </pic:blipFill>
+                  <pic:spPr bwMode="auto">
+                    <a:xfrm>
+                      <a:off x="0" y="0"/>
+                      <a:ext cx="5943600" cy="4347280"/>
+                    </a:xfrm>
+                    <a:prstGeom prst="rect">
+                      <a:avLst/>
+                    </a:prstGeom>
+                    <a:noFill/>
+                    <a:ln w="9525">
+                      <a:noFill/>
+                      <a:miter lim="800000"/>
+                      <a:headEnd/>
+                      <a:tailEnd/>
+                    </a:ln>
+                  </pic:spPr>
+                </pic:pic>
+              </a:graphicData>
+            </a:graphic>
+          </wp:inline>
+        </w:drawing>
+      </w:r>
+    </w:p>
+    <w:p>
+      <w:pPr>
+        <w:tabs>
+          <w:tab w:val="left" w:pos="8509"/>
+        </w:tabs>
+        <w:rPr>
+          <w:rFonts w:cstheme="minorHAnsi"/>
+          <w:noProof/>
+          <w:sz w:val="28"/>
+          <w:szCs w:val="28"/>
+        </w:rPr>
+      </w:pPr>
+    </w:p>
+    <w:p>
+      <w:pPr>
+        <w:tabs>
+          <w:tab w:val="left" w:pos="8509"/>
+        </w:tabs>
+        <w:rPr>
+          <w:rFonts w:cstheme="minorHAnsi"/>
+          <w:noProof/>
+          <w:sz w:val="28"/>
+          <w:szCs w:val="28"/>
+        </w:rPr>
+      </w:pPr>
+      <w:r>
+        <w:rPr>
+          <w:rFonts w:cstheme="minorHAnsi"/>
+          <w:noProof/>
+          <w:sz w:val="28"/>
+          <w:szCs w:val="28"/>
+        </w:rPr>
+        <w:drawing>
+          <wp:inline distT="0" distB="0" distL="0" distR="0">
+            <wp:extent cx="5943600" cy="1846931"/>
+            <wp:effectExtent l="19050" t="0" r="0" b="0"/>
+            <wp:docPr id="5" name="Picture 13"/>
+            <wp:cNvGraphicFramePr>
+              <a:graphicFrameLocks xmlns:a="http://schemas.openxmlformats.org/drawingml/2006/main" noChangeAspect="1"/>
+            </wp:cNvGraphicFramePr>
+            <a:graphic xmlns:a="http://schemas.openxmlformats.org/drawingml/2006/main">
+              <a:graphicData uri="http://schemas.openxmlformats.org/drawingml/2006/picture">
+                <pic:pic xmlns:pic="http://schemas.openxmlformats.org/drawingml/2006/picture">
+                  <pic:nvPicPr>
+                    <pic:cNvPr id="0" name="Picture 13"/>
+                    <pic:cNvPicPr>
+                      <a:picLocks noChangeAspect="1" noChangeArrowheads="1"/>
+                    </pic:cNvPicPr>
+                  </pic:nvPicPr>
+                  <pic:blipFill>
+                    <a:blip r:embed="rId20"/>
+                    <a:srcRect/>
+                    <a:stretch>
+                      <a:fillRect/>
+                    </a:stretch>
+                  </pic:blipFill>
+                  <pic:spPr bwMode="auto">
+                    <a:xfrm>
+                      <a:off x="0" y="0"/>
+                      <a:ext cx="5943600" cy="1846931"/>
+                    </a:xfrm>
+                    <a:prstGeom prst="rect">
+                      <a:avLst/>
+                    </a:prstGeom>
+                    <a:noFill/>
+                    <a:ln w="9525">
+                      <a:noFill/>
+                      <a:miter lim="800000"/>
+                      <a:headEnd/>
+                      <a:tailEnd/>
+                    </a:ln>
+                  </pic:spPr>
+                </pic:pic>
+              </a:graphicData>
+            </a:graphic>
+          </wp:inline>
+        </w:drawing>
+      </w:r>
+    </w:p>
+    <w:p>
+      <w:pPr>
+        <w:tabs>
+          <w:tab w:val="left" w:pos="8509"/>
+        </w:tabs>
+        <w:rPr>
+          <w:rFonts w:cstheme="minorHAnsi"/>
+          <w:noProof/>
+          <w:sz w:val="28"/>
+          <w:szCs w:val="28"/>
+        </w:rPr>
+      </w:pPr>
+    </w:p>
+    <w:p>
+      <w:pPr>
+        <w:pStyle w:val="ListParagraph"/>
+        <w:numPr>
+          <w:ilvl w:val="0"/>
+          <w:numId w:val="4"/>
+        </w:numPr>
+        <w:tabs>
+          <w:tab w:val="left" w:pos="8509"/>
+        </w:tabs>
+        <w:rPr>
+          <w:rFonts w:cstheme="minorHAnsi"/>
+          <w:noProof/>
+          <w:sz w:val="28"/>
+          <w:szCs w:val="28"/>
+        </w:rPr>
+      </w:pPr>
+      <w:r>
+        <w:rPr>
+          <w:rFonts w:cstheme="minorHAnsi"/>
+          <w:noProof/>
+          <w:sz w:val="28"/>
+          <w:szCs w:val="28"/>
+        </w:rPr>
+        <w:t>In overview Click “App service Plan”</w:t>
+      </w:r>
+    </w:p>
+    <w:p>
+      <w:pPr>
+        <w:tabs>
+          <w:tab w:val="left" w:pos="8509"/>
+        </w:tabs>
+        <w:rPr>
+          <w:rFonts w:cstheme="minorHAnsi"/>
+          <w:noProof/>
+          <w:sz w:val="28"/>
+          <w:szCs w:val="28"/>
+        </w:rPr>
+      </w:pPr>
+      <w:r>
+        <w:rPr>
+          <w:rFonts w:cstheme="minorHAnsi"/>
+          <w:noProof/>
+          <w:sz w:val="28"/>
+          <w:szCs w:val="28"/>
+        </w:rPr>
+        <w:lastRenderedPageBreak/>
+        <w:drawing>
+          <wp:inline distT="0" distB="0" distL="0" distR="0">
+            <wp:extent cx="5943600" cy="1030965"/>
+            <wp:effectExtent l="19050" t="0" r="0" b="0"/>
+            <wp:docPr id="6" name="Picture 16"/>
+            <wp:cNvGraphicFramePr>
+              <a:graphicFrameLocks xmlns:a="http://schemas.openxmlformats.org/drawingml/2006/main" noChangeAspect="1"/>
+            </wp:cNvGraphicFramePr>
+            <a:graphic xmlns:a="http://schemas.openxmlformats.org/drawingml/2006/main">
+              <a:graphicData uri="http://schemas.openxmlformats.org/drawingml/2006/picture">
+                <pic:pic xmlns:pic="http://schemas.openxmlformats.org/drawingml/2006/picture">
+                  <pic:nvPicPr>
+                    <pic:cNvPr id="0" name="Picture 16"/>
+                    <pic:cNvPicPr>
+                      <a:picLocks noChangeAspect="1" noChangeArrowheads="1"/>
+                    </pic:cNvPicPr>
+                  </pic:nvPicPr>
+                  <pic:blipFill>
+                    <a:blip r:embed="rId21"/>
+                    <a:srcRect/>
+                    <a:stretch>
+                      <a:fillRect/>
+                    </a:stretch>
+                  </pic:blipFill>
+                  <pic:spPr bwMode="auto">
+                    <a:xfrm>
+                      <a:off x="0" y="0"/>
+                      <a:ext cx="5943600" cy="1030965"/>
+                    </a:xfrm>
+                    <a:prstGeom prst="rect">
+                      <a:avLst/>
+                    </a:prstGeom>
+                    <a:noFill/>
+                    <a:ln w="9525">
+                      <a:noFill/>
+                      <a:miter lim="800000"/>
+                      <a:headEnd/>
+                      <a:tailEnd/>
+                    </a:ln>
+                  </pic:spPr>
+                </pic:pic>
+              </a:graphicData>
+            </a:graphic>
+          </wp:inline>
+        </w:drawing>
+      </w:r>
+    </w:p>
+    <w:p>
+      <w:pPr>
+        <w:tabs>
+          <w:tab w:val="left" w:pos="8509"/>
+        </w:tabs>
+        <w:rPr>
+          <w:rFonts w:cstheme="minorHAnsi"/>
+          <w:noProof/>
+          <w:sz w:val="28"/>
+          <w:szCs w:val="28"/>
+        </w:rPr>
+      </w:pPr>
+    </w:p>
+    <w:p>
+      <w:pPr>
+        <w:pStyle w:val="ListParagraph"/>
+        <w:numPr>
+          <w:ilvl w:val="0"/>
+          <w:numId w:val="4"/>
+        </w:numPr>
+        <w:tabs>
+          <w:tab w:val="left" w:pos="8509"/>
+        </w:tabs>
+        <w:rPr>
+          <w:rFonts w:cstheme="minorHAnsi"/>
+          <w:noProof/>
+          <w:sz w:val="28"/>
+          <w:szCs w:val="28"/>
+        </w:rPr>
+      </w:pPr>
+      <w:r>
+        <w:rPr>
+          <w:rFonts w:cstheme="minorHAnsi"/>
+          <w:noProof/>
+          <w:sz w:val="28"/>
+          <w:szCs w:val="28"/>
+        </w:rPr>
+        <w:drawing>
+          <wp:inline distT="0" distB="0" distL="0" distR="0">
+            <wp:extent cx="5943600" cy="2174756"/>
+            <wp:effectExtent l="19050" t="0" r="0" b="0"/>
+            <wp:docPr id="8" name="Picture 19"/>
+            <wp:cNvGraphicFramePr>
+              <a:graphicFrameLocks xmlns:a="http://schemas.openxmlformats.org/drawingml/2006/main" noChangeAspect="1"/>
+            </wp:cNvGraphicFramePr>
+            <a:graphic xmlns:a="http://schemas.openxmlformats.org/drawingml/2006/main">
+              <a:graphicData uri="http://schemas.openxmlformats.org/drawingml/2006/picture">
+                <pic:pic xmlns:pic="http://schemas.openxmlformats.org/drawingml/2006/picture">
+                  <pic:nvPicPr>
+                    <pic:cNvPr id="0" name="Picture 19"/>
+                    <pic:cNvPicPr>
+                      <a:picLocks noChangeAspect="1" noChangeArrowheads="1"/>
+                    </pic:cNvPicPr>
+                  </pic:nvPicPr>
+                  <pic:blipFill>
+                    <a:blip r:embed="rId22"/>
+                    <a:srcRect/>
+                    <a:stretch>
+                      <a:fillRect/>
+                    </a:stretch>
+                  </pic:blipFill>
+                  <pic:spPr bwMode="auto">
+                    <a:xfrm>
+                      <a:off x="0" y="0"/>
+                      <a:ext cx="5943600" cy="2174756"/>
+                    </a:xfrm>
+                    <a:prstGeom prst="rect">
+                      <a:avLst/>
+                    </a:prstGeom>
+                    <a:noFill/>
+                    <a:ln w="9525">
+                      <a:noFill/>
+                      <a:miter lim="800000"/>
+                      <a:headEnd/>
+                      <a:tailEnd/>
+                    </a:ln>
+                  </pic:spPr>
+                </pic:pic>
+              </a:graphicData>
+            </a:graphic>
+          </wp:inline>
+        </w:drawing>
+      </w:r>
+    </w:p>
+    <w:p>
+      <w:pPr>
+        <w:tabs>
+          <w:tab w:val="left" w:pos="8509"/>
+        </w:tabs>
+        <w:rPr>
+          <w:rFonts w:cstheme="minorHAnsi"/>
+          <w:noProof/>
+          <w:sz w:val="28"/>
+          <w:szCs w:val="28"/>
+        </w:rPr>
+      </w:pPr>
+      <w:r>
+        <w:rPr>
+          <w:rFonts w:cstheme="minorHAnsi"/>
+          <w:noProof/>
+          <w:sz w:val="28"/>
+          <w:szCs w:val="28"/>
+        </w:rPr>
+        <w:t>In settings we can manually chane no. of VMs. Settings</w:t>
+      </w:r>
+      <w:r>
+        <w:rPr>
+          <w:rFonts w:cstheme="minorHAnsi"/>
+          <w:noProof/>
+          <w:sz w:val="28"/>
+          <w:szCs w:val="28"/>
+        </w:rPr>
+        <w:sym w:font="Wingdings" w:char="F0E8"/>
+      </w:r>
+      <w:r>
+        <w:rPr>
+          <w:rFonts w:cstheme="minorHAnsi"/>
+          <w:noProof/>
+          <w:sz w:val="28"/>
+          <w:szCs w:val="28"/>
+        </w:rPr>
+        <w:t>Manual</w:t>
+      </w:r>
+      <w:r>
+        <w:rPr>
+          <w:rFonts w:cstheme="minorHAnsi"/>
+          <w:noProof/>
+          <w:sz w:val="28"/>
+          <w:szCs w:val="28"/>
+        </w:rPr>
+        <w:sym w:font="Wingdings" w:char="F0E8"/>
+      </w:r>
+      <w:r>
+        <w:rPr>
+          <w:rFonts w:cstheme="minorHAnsi"/>
+          <w:noProof/>
+          <w:sz w:val="28"/>
+          <w:szCs w:val="28"/>
+        </w:rPr>
+        <w:t>Scale Out</w:t>
+      </w:r>
+    </w:p>
+    <w:p>
+      <w:pPr>
+        <w:tabs>
+          <w:tab w:val="left" w:pos="8509"/>
+        </w:tabs>
+        <w:rPr>
+          <w:rFonts w:cstheme="minorHAnsi"/>
+          <w:noProof/>
+          <w:sz w:val="28"/>
+          <w:szCs w:val="28"/>
+        </w:rPr>
+      </w:pPr>
+    </w:p>
+    <w:p>
+      <w:pPr>
+        <w:tabs>
+          <w:tab w:val="left" w:pos="8509"/>
+        </w:tabs>
+        <w:rPr>
+          <w:rFonts w:cstheme="minorHAnsi"/>
+          <w:noProof/>
+          <w:sz w:val="28"/>
+          <w:szCs w:val="28"/>
+        </w:rPr>
+      </w:pPr>
+      <w:r>
+        <w:rPr>
+          <w:rFonts w:cstheme="minorHAnsi"/>
+          <w:noProof/>
+          <w:sz w:val="28"/>
+          <w:szCs w:val="28"/>
+        </w:rPr>
+        <w:drawing>
+          <wp:inline distT="0" distB="0" distL="0" distR="0">
+            <wp:extent cx="5943600" cy="2112335"/>
+            <wp:effectExtent l="19050" t="0" r="0" b="0"/>
+            <wp:docPr id="22" name="Picture 22"/>
+            <wp:cNvGraphicFramePr>
+              <a:graphicFrameLocks xmlns:a="http://schemas.openxmlformats.org/drawingml/2006/main" noChangeAspect="1"/>
+            </wp:cNvGraphicFramePr>
+            <a:graphic xmlns:a="http://schemas.openxmlformats.org/drawingml/2006/main">
+              <a:graphicData uri="http://schemas.openxmlformats.org/drawingml/2006/picture">
+                <pic:pic xmlns:pic="http://schemas.openxmlformats.org/drawingml/2006/picture">
+                  <pic:nvPicPr>
+                    <pic:cNvPr id="0" name="Picture 22"/>
+                    <pic:cNvPicPr>
+                      <a:picLocks noChangeAspect="1" noChangeArrowheads="1"/>
+                    </pic:cNvPicPr>
+                  </pic:nvPicPr>
+                  <pic:blipFill>
+                    <a:blip r:embed="rId23"/>
+                    <a:srcRect/>
+                    <a:stretch>
+                      <a:fillRect/>
+                    </a:stretch>
+                  </pic:blipFill>
+                  <pic:spPr bwMode="auto">
+                    <a:xfrm>
+                      <a:off x="0" y="0"/>
+                      <a:ext cx="5943600" cy="2112335"/>
+                    </a:xfrm>
+                    <a:prstGeom prst="rect">
+                      <a:avLst/>
+                    </a:prstGeom>
+                    <a:noFill/>
+                    <a:ln w="9525">
+                      <a:noFill/>
+                      <a:miter lim="800000"/>
+                      <a:headEnd/>
+                      <a:tailEnd/>
+                    </a:ln>
+                  </pic:spPr>
+                </pic:pic>
+              </a:graphicData>
+            </a:graphic>
+          </wp:inline>
+        </w:drawing>
+      </w:r>
+    </w:p>
+    <w:p>
+      <w:pPr>
+        <w:pStyle w:val="ListParagraph"/>
+        <w:tabs>
+          <w:tab w:val="left" w:pos="8509"/>
+        </w:tabs>
+        <w:rPr>
+          <w:rFonts w:cstheme="minorHAnsi"/>
+          <w:noProof/>
+          <w:sz w:val="28"/>
+          <w:szCs w:val="28"/>
+        </w:rPr>
+      </w:pPr>
+    </w:p>
+    <w:p>
+      <w:pPr>
+        <w:pStyle w:val="ListParagraph"/>
+        <w:tabs>
+          <w:tab w:val="left" w:pos="8509"/>
+        </w:tabs>
+        <w:rPr>
+          <w:rFonts w:cstheme="minorHAnsi"/>
+          <w:noProof/>
+          <w:sz w:val="28"/>
+          <w:szCs w:val="28"/>
+        </w:rPr>
+      </w:pPr>
+    </w:p>
+    <w:p>
+      <w:pPr>
+        <w:pStyle w:val="ListParagraph"/>
+        <w:tabs>
+          <w:tab w:val="left" w:pos="8509"/>
+        </w:tabs>
+        <w:rPr>
+          <w:rFonts w:cstheme="minorHAnsi"/>
+          <w:noProof/>
+          <w:sz w:val="28"/>
+          <w:szCs w:val="28"/>
+        </w:rPr>
+      </w:pPr>
+    </w:p>
+    <w:p>
+      <w:pPr>
+        <w:pStyle w:val="ListParagraph"/>
+        <w:tabs>
+          <w:tab w:val="left" w:pos="8509"/>
+        </w:tabs>
+        <w:rPr>
+          <w:rFonts w:cstheme="minorHAnsi"/>
+          <w:noProof/>
+          <w:sz w:val="28"/>
+          <w:szCs w:val="28"/>
+        </w:rPr>
+      </w:pPr>
+    </w:p>
+    <w:p>
+      <w:pPr>
+        <w:pStyle w:val="ListParagraph"/>
+        <w:tabs>
+          <w:tab w:val="left" w:pos="8509"/>
+        </w:tabs>
+        <w:rPr>
+          <w:rFonts w:cstheme="minorHAnsi"/>
+          <w:noProof/>
+          <w:sz w:val="28"/>
+          <w:szCs w:val="28"/>
+        </w:rPr>
+      </w:pPr>
+    </w:p>
+    <w:p>
+      <w:pPr>
+        <w:pStyle w:val="ListParagraph"/>
+        <w:numPr>
+          <w:ilvl w:val="0"/>
+          <w:numId w:val="4"/>
+        </w:numPr>
+        <w:tabs>
+          <w:tab w:val="left" w:pos="8509"/>
+        </w:tabs>
+        <w:rPr>
+          <w:rFonts w:cstheme="minorHAnsi"/>
+          <w:noProof/>
+          <w:sz w:val="28"/>
+          <w:szCs w:val="28"/>
+        </w:rPr>
+      </w:pPr>
+      <w:r>
+        <w:rPr>
+          <w:rFonts w:cstheme="minorHAnsi"/>
+          <w:noProof/>
+          <w:sz w:val="28"/>
+          <w:szCs w:val="28"/>
+        </w:rPr>
+        <w:lastRenderedPageBreak/>
+        <w:t>We can also scale based on rules</w:t>
+      </w:r>
+      <w:r>
+        <w:rPr>
+          <w:rFonts w:cstheme="minorHAnsi"/>
+          <w:noProof/>
+          <w:sz w:val="28"/>
+          <w:szCs w:val="28"/>
+        </w:rPr>
+        <w:t>, this will help us scale only when it is required and we don’t have to pay for more VM’s in App service</w:t>
+      </w:r>
+    </w:p>
+    <w:p>
+      <w:pPr>
+        <w:tabs>
+          <w:tab w:val="left" w:pos="8509"/>
+        </w:tabs>
+        <w:rPr>
+          <w:rFonts w:cstheme="minorHAnsi"/>
+          <w:noProof/>
+          <w:sz w:val="28"/>
+          <w:szCs w:val="28"/>
+        </w:rPr>
+      </w:pPr>
+    </w:p>
+    <w:p>
+      <w:pPr>
+        <w:tabs>
+          <w:tab w:val="left" w:pos="8509"/>
+        </w:tabs>
+        <w:rPr>
+          <w:rFonts w:cstheme="minorHAnsi"/>
+          <w:noProof/>
+          <w:sz w:val="28"/>
+          <w:szCs w:val="28"/>
+        </w:rPr>
+      </w:pPr>
+      <w:r>
+        <w:rPr>
+          <w:rFonts w:cstheme="minorHAnsi"/>
+          <w:noProof/>
+          <w:sz w:val="28"/>
+          <w:szCs w:val="28"/>
+        </w:rPr>
+        <w:t>Settings</w:t>
+      </w:r>
+      <w:r>
+        <w:rPr>
+          <w:rFonts w:cstheme="minorHAnsi"/>
+          <w:noProof/>
+          <w:sz w:val="28"/>
+          <w:szCs w:val="28"/>
+        </w:rPr>
+        <w:sym w:font="Wingdings" w:char="F0E8"/>
+      </w:r>
+      <w:r>
+        <w:rPr>
+          <w:rFonts w:cstheme="minorHAnsi"/>
+          <w:noProof/>
+          <w:sz w:val="28"/>
+          <w:szCs w:val="28"/>
+        </w:rPr>
+        <w:t>rule Based</w:t>
+      </w:r>
+      <w:r>
+        <w:rPr>
+          <w:rFonts w:cstheme="minorHAnsi"/>
+          <w:noProof/>
+          <w:sz w:val="28"/>
+          <w:szCs w:val="28"/>
+        </w:rPr>
+        <w:sym w:font="Wingdings" w:char="F0E8"/>
+      </w:r>
+      <w:r>
+        <w:rPr>
+          <w:rFonts w:cstheme="minorHAnsi"/>
+          <w:noProof/>
+          <w:sz w:val="28"/>
+          <w:szCs w:val="28"/>
+        </w:rPr>
+        <w:t>Configure</w:t>
+      </w:r>
+    </w:p>
+    <w:p>
+      <w:pPr>
+        <w:tabs>
+          <w:tab w:val="left" w:pos="8509"/>
+        </w:tabs>
+        <w:rPr>
+          <w:rFonts w:cstheme="minorHAnsi"/>
+          <w:noProof/>
+          <w:sz w:val="28"/>
+          <w:szCs w:val="28"/>
+        </w:rPr>
+      </w:pPr>
+    </w:p>
+    <w:p>
+      <w:pPr>
+        <w:tabs>
+          <w:tab w:val="left" w:pos="8509"/>
+        </w:tabs>
+        <w:rPr>
+          <w:rFonts w:cstheme="minorHAnsi"/>
+          <w:noProof/>
+          <w:sz w:val="28"/>
+          <w:szCs w:val="28"/>
+        </w:rPr>
+      </w:pPr>
+      <w:r>
+        <w:rPr>
+          <w:rFonts w:cstheme="minorHAnsi"/>
+          <w:noProof/>
+          <w:sz w:val="28"/>
+          <w:szCs w:val="28"/>
+        </w:rPr>
+        <w:drawing>
+          <wp:inline distT="0" distB="0" distL="0" distR="0">
+            <wp:extent cx="5943600" cy="4035072"/>
+            <wp:effectExtent l="19050" t="0" r="0" b="0"/>
+            <wp:docPr id="9" name="Picture 25"/>
+            <wp:cNvGraphicFramePr>
+              <a:graphicFrameLocks xmlns:a="http://schemas.openxmlformats.org/drawingml/2006/main" noChangeAspect="1"/>
+            </wp:cNvGraphicFramePr>
+            <a:graphic xmlns:a="http://schemas.openxmlformats.org/drawingml/2006/main">
+              <a:graphicData uri="http://schemas.openxmlformats.org/drawingml/2006/picture">
+                <pic:pic xmlns:pic="http://schemas.openxmlformats.org/drawingml/2006/picture">
+                  <pic:nvPicPr>
+                    <pic:cNvPr id="0" name="Picture 25"/>
+                    <pic:cNvPicPr>
+                      <a:picLocks noChangeAspect="1" noChangeArrowheads="1"/>
+                    </pic:cNvPicPr>
+                  </pic:nvPicPr>
+                  <pic:blipFill>
+                    <a:blip r:embed="rId24"/>
+                    <a:srcRect/>
+                    <a:stretch>
+                      <a:fillRect/>
+                    </a:stretch>
+                  </pic:blipFill>
+                  <pic:spPr bwMode="auto">
+                    <a:xfrm>
+                      <a:off x="0" y="0"/>
+                      <a:ext cx="5943600" cy="4035072"/>
+                    </a:xfrm>
+                    <a:prstGeom prst="rect">
+                      <a:avLst/>
+                    </a:prstGeom>
+                    <a:noFill/>
+                    <a:ln w="9525">
+                      <a:noFill/>
+                      <a:miter lim="800000"/>
+                      <a:headEnd/>
+                      <a:tailEnd/>
+                    </a:ln>
+                  </pic:spPr>
+                </pic:pic>
+              </a:graphicData>
+            </a:graphic>
+          </wp:inline>
+        </w:drawing>
+      </w:r>
+    </w:p>
+    <w:p>
+      <w:pPr>
+        <w:tabs>
+          <w:tab w:val="left" w:pos="8509"/>
+        </w:tabs>
+        <w:rPr>
+          <w:rFonts w:cstheme="minorHAnsi"/>
+          <w:noProof/>
+          <w:sz w:val="28"/>
+          <w:szCs w:val="28"/>
+        </w:rPr>
+      </w:pPr>
+    </w:p>
+    <w:p>
+      <w:pPr>
+        <w:tabs>
+          <w:tab w:val="left" w:pos="8509"/>
+        </w:tabs>
+        <w:rPr>
+          <w:rFonts w:cstheme="minorHAnsi"/>
+          <w:noProof/>
+          <w:sz w:val="28"/>
+          <w:szCs w:val="28"/>
+        </w:rPr>
+      </w:pPr>
+    </w:p>
+    <w:p>
+      <w:pPr>
+        <w:tabs>
+          <w:tab w:val="left" w:pos="8509"/>
+        </w:tabs>
+        <w:rPr>
+          <w:rFonts w:cstheme="minorHAnsi"/>
+          <w:noProof/>
+          <w:sz w:val="28"/>
+          <w:szCs w:val="28"/>
+        </w:rPr>
+      </w:pPr>
+    </w:p>
+    <w:p>
+      <w:pPr>
+        <w:tabs>
+          <w:tab w:val="left" w:pos="8509"/>
+        </w:tabs>
+        <w:rPr>
+          <w:rFonts w:cstheme="minorHAnsi"/>
+          <w:noProof/>
+          <w:sz w:val="28"/>
+          <w:szCs w:val="28"/>
+        </w:rPr>
+      </w:pPr>
+    </w:p>
+    <w:p>
+      <w:pPr>
+        <w:tabs>
+          <w:tab w:val="left" w:pos="8509"/>
+        </w:tabs>
+        <w:rPr>
+          <w:rFonts w:cstheme="minorHAnsi"/>
+          <w:noProof/>
+          <w:sz w:val="28"/>
+          <w:szCs w:val="28"/>
+        </w:rPr>
+      </w:pPr>
+    </w:p>
+    <w:p>
+      <w:pPr>
+        <w:tabs>
+          <w:tab w:val="left" w:pos="8509"/>
+        </w:tabs>
+        <w:rPr>
+          <w:rFonts w:cstheme="minorHAnsi"/>
+          <w:noProof/>
+          <w:sz w:val="28"/>
+          <w:szCs w:val="28"/>
+        </w:rPr>
+      </w:pPr>
+    </w:p>
+    <w:p>
+      <w:pPr>
+        <w:tabs>
+          <w:tab w:val="left" w:pos="8509"/>
+        </w:tabs>
+        <w:rPr>
+          <w:rFonts w:cstheme="minorHAnsi"/>
+          <w:noProof/>
+          <w:sz w:val="28"/>
+          <w:szCs w:val="28"/>
+        </w:rPr>
+      </w:pPr>
+    </w:p>
+    <w:p>
+      <w:pPr>
+        <w:tabs>
+          <w:tab w:val="left" w:pos="8509"/>
+        </w:tabs>
+        <w:rPr>
+          <w:rFonts w:cstheme="minorHAnsi"/>
+          <w:noProof/>
+          <w:sz w:val="28"/>
+          <w:szCs w:val="28"/>
+        </w:rPr>
+      </w:pPr>
+      <w:r>
+        <w:rPr>
+          <w:rFonts w:cstheme="minorHAnsi"/>
+          <w:noProof/>
+          <w:sz w:val="28"/>
+          <w:szCs w:val="28"/>
+        </w:rPr>
+        <w:t>Deployment Slots</w:t>
+      </w:r>
+    </w:p>
+    <w:p>
+      <w:pPr>
+        <w:tabs>
+          <w:tab w:val="left" w:pos="8509"/>
+        </w:tabs>
+        <w:rPr>
+          <w:rFonts w:cstheme="minorHAnsi"/>
+          <w:noProof/>
+          <w:sz w:val="28"/>
+          <w:szCs w:val="28"/>
+        </w:rPr>
+      </w:pPr>
+    </w:p>
+    <w:p>
+      <w:pPr>
+        <w:tabs>
+          <w:tab w:val="left" w:pos="8509"/>
+        </w:tabs>
+        <w:rPr>
+          <w:rFonts w:cstheme="minorHAnsi"/>
+          <w:noProof/>
+          <w:sz w:val="28"/>
+          <w:szCs w:val="28"/>
+        </w:rPr>
+      </w:pPr>
+      <w:r>
+        <w:rPr>
+          <w:rFonts w:cstheme="minorHAnsi"/>
+          <w:noProof/>
+          <w:sz w:val="28"/>
+          <w:szCs w:val="28"/>
+        </w:rPr>
+        <w:drawing>
+          <wp:inline distT="0" distB="0" distL="0" distR="0">
+            <wp:extent cx="5943600" cy="3994912"/>
+            <wp:effectExtent l="19050" t="0" r="0" b="0"/>
+            <wp:docPr id="28" name="Picture 28"/>
+            <wp:cNvGraphicFramePr>
+              <a:graphicFrameLocks xmlns:a="http://schemas.openxmlformats.org/drawingml/2006/main" noChangeAspect="1"/>
+            </wp:cNvGraphicFramePr>
+            <a:graphic xmlns:a="http://schemas.openxmlformats.org/drawingml/2006/main">
+              <a:graphicData uri="http://schemas.openxmlformats.org/drawingml/2006/picture">
+                <pic:pic xmlns:pic="http://schemas.openxmlformats.org/drawingml/2006/picture">
+                  <pic:nvPicPr>
+                    <pic:cNvPr id="0" name="Picture 28"/>
+                    <pic:cNvPicPr>
+                      <a:picLocks noChangeAspect="1" noChangeArrowheads="1"/>
+                    </pic:cNvPicPr>
+                  </pic:nvPicPr>
+                  <pic:blipFill>
+                    <a:blip r:embed="rId25"/>
+                    <a:srcRect/>
+                    <a:stretch>
+                      <a:fillRect/>
+                    </a:stretch>
+                  </pic:blipFill>
+                  <pic:spPr bwMode="auto">
+                    <a:xfrm>
+                      <a:off x="0" y="0"/>
+                      <a:ext cx="5943600" cy="3994912"/>
+                    </a:xfrm>
+                    <a:prstGeom prst="rect">
+                      <a:avLst/>
+                    </a:prstGeom>
+                    <a:noFill/>
+                    <a:ln w="9525">
+                      <a:noFill/>
+                      <a:miter lim="800000"/>
+                      <a:headEnd/>
+                      <a:tailEnd/>
+                    </a:ln>
+                  </pic:spPr>
+                </pic:pic>
+              </a:graphicData>
+            </a:graphic>
+          </wp:inline>
+        </w:drawing>
+      </w:r>
+    </w:p>
+    <w:p>
+      <w:pPr>
+        <w:tabs>
+          <w:tab w:val="left" w:pos="8509"/>
+        </w:tabs>
+        <w:rPr>
+          <w:rFonts w:cstheme="minorHAnsi"/>
+          <w:noProof/>
+          <w:sz w:val="28"/>
+          <w:szCs w:val="28"/>
+        </w:rPr>
+      </w:pPr>
+    </w:p>
+    <w:p>
+      <w:pPr>
+        <w:tabs>
+          <w:tab w:val="left" w:pos="8509"/>
+        </w:tabs>
+        <w:rPr>
+          <w:rFonts w:cstheme="minorHAnsi"/>
+          <w:noProof/>
+          <w:sz w:val="28"/>
+          <w:szCs w:val="28"/>
+        </w:rPr>
+      </w:pPr>
+      <w:r>
+        <w:rPr>
+          <w:rFonts w:cstheme="minorHAnsi"/>
+          <w:noProof/>
+          <w:sz w:val="28"/>
+          <w:szCs w:val="28"/>
+        </w:rPr>
+        <w:lastRenderedPageBreak/>
+        <w:drawing>
+          <wp:inline distT="0" distB="0" distL="0" distR="0">
+            <wp:extent cx="5943600" cy="4006905"/>
+            <wp:effectExtent l="19050" t="0" r="0" b="0"/>
+            <wp:docPr id="11" name="Picture 31"/>
+            <wp:cNvGraphicFramePr>
+              <a:graphicFrameLocks xmlns:a="http://schemas.openxmlformats.org/drawingml/2006/main" noChangeAspect="1"/>
+            </wp:cNvGraphicFramePr>
+            <a:graphic xmlns:a="http://schemas.openxmlformats.org/drawingml/2006/main">
+              <a:graphicData uri="http://schemas.openxmlformats.org/drawingml/2006/picture">
+                <pic:pic xmlns:pic="http://schemas.openxmlformats.org/drawingml/2006/picture">
+                  <pic:nvPicPr>
+                    <pic:cNvPr id="0" name="Picture 31"/>
+                    <pic:cNvPicPr>
+                      <a:picLocks noChangeAspect="1" noChangeArrowheads="1"/>
+                    </pic:cNvPicPr>
+                  </pic:nvPicPr>
+                  <pic:blipFill>
+                    <a:blip r:embed="rId26"/>
+                    <a:srcRect/>
+                    <a:stretch>
+                      <a:fillRect/>
+                    </a:stretch>
+                  </pic:blipFill>
+                  <pic:spPr bwMode="auto">
+                    <a:xfrm>
+                      <a:off x="0" y="0"/>
+                      <a:ext cx="5943600" cy="4006905"/>
+                    </a:xfrm>
+                    <a:prstGeom prst="rect">
+                      <a:avLst/>
+                    </a:prstGeom>
+                    <a:noFill/>
+                    <a:ln w="9525">
+                      <a:noFill/>
+                      <a:miter lim="800000"/>
+                      <a:headEnd/>
+                      <a:tailEnd/>
+                    </a:ln>
+                  </pic:spPr>
+                </pic:pic>
+              </a:graphicData>
+            </a:graphic>
+          </wp:inline>
+        </w:drawing>
+      </w:r>
+    </w:p>
+    <w:p>
+      <w:pPr>
+        <w:tabs>
+          <w:tab w:val="left" w:pos="8509"/>
+        </w:tabs>
+        <w:rPr>
+          <w:rFonts w:cstheme="minorHAnsi"/>
+          <w:noProof/>
+          <w:sz w:val="28"/>
+          <w:szCs w:val="28"/>
+        </w:rPr>
+      </w:pPr>
+    </w:p>
+    <w:p>
+      <w:pPr>
+        <w:tabs>
+          <w:tab w:val="left" w:pos="8509"/>
+        </w:tabs>
+        <w:rPr>
+          <w:rFonts w:cstheme="minorHAnsi"/>
+          <w:noProof/>
+          <w:sz w:val="28"/>
+          <w:szCs w:val="28"/>
+        </w:rPr>
+      </w:pPr>
+      <w:r>
+        <w:rPr>
+          <w:rFonts w:cstheme="minorHAnsi"/>
+          <w:noProof/>
+          <w:sz w:val="28"/>
+          <w:szCs w:val="28"/>
+        </w:rPr>
+        <w:drawing>
+          <wp:inline distT="0" distB="0" distL="0" distR="0">
+            <wp:extent cx="5943600" cy="3580205"/>
+            <wp:effectExtent l="19050" t="0" r="0" b="0"/>
+            <wp:docPr id="12" name="Picture 34"/>
+            <wp:cNvGraphicFramePr>
+              <a:graphicFrameLocks xmlns:a="http://schemas.openxmlformats.org/drawingml/2006/main" noChangeAspect="1"/>
+            </wp:cNvGraphicFramePr>
+            <a:graphic xmlns:a="http://schemas.openxmlformats.org/drawingml/2006/main">
+              <a:graphicData uri="http://schemas.openxmlformats.org/drawingml/2006/picture">
+                <pic:pic xmlns:pic="http://schemas.openxmlformats.org/drawingml/2006/picture">
+                  <pic:nvPicPr>
+                    <pic:cNvPr id="0" name="Picture 34"/>
+                    <pic:cNvPicPr>
+                      <a:picLocks noChangeAspect="1" noChangeArrowheads="1"/>
+                    </pic:cNvPicPr>
+                  </pic:nvPicPr>
+                  <pic:blipFill>
+                    <a:blip r:embed="rId27"/>
+                    <a:srcRect/>
+                    <a:stretch>
+                      <a:fillRect/>
+                    </a:stretch>
+                  </pic:blipFill>
+                  <pic:spPr bwMode="auto">
+                    <a:xfrm>
+                      <a:off x="0" y="0"/>
+                      <a:ext cx="5943600" cy="3580205"/>
+                    </a:xfrm>
+                    <a:prstGeom prst="rect">
+                      <a:avLst/>
+                    </a:prstGeom>
+                    <a:noFill/>
+                    <a:ln w="9525">
+                      <a:noFill/>
+                      <a:miter lim="800000"/>
+                      <a:headEnd/>
+                      <a:tailEnd/>
+                    </a:ln>
+                  </pic:spPr>
+                </pic:pic>
+              </a:graphicData>
+            </a:graphic>
+          </wp:inline>
+        </w:drawing>
+      </w:r>
+    </w:p>
+    <w:p>
+      <w:pPr>
+        <w:pStyle w:val="ListParagraph"/>
+        <w:numPr>
+          <w:ilvl w:val="0"/>
+          <w:numId w:val="5"/>
+        </w:numPr>
+        <w:tabs>
+          <w:tab w:val="left" w:pos="8509"/>
+        </w:tabs>
+        <w:rPr>
+          <w:rFonts w:cstheme="minorHAnsi"/>
+          <w:sz w:val="28"/>
+          <w:szCs w:val="28"/>
+          <w:lang w:val="en-IN"/>
+        </w:rPr>
+      </w:pPr>
+      <w:r>
+        <w:rPr>
+          <w:rFonts w:cstheme="minorHAnsi"/>
+          <w:sz w:val="28"/>
+          <w:szCs w:val="28"/>
+          <w:lang w:val="en-IN"/>
+        </w:rPr>
+        <w:lastRenderedPageBreak/>
+        <w:t>Add deployment slot</w:t>
+      </w:r>
+    </w:p>
+    <w:p>
+      <w:pPr>
+        <w:tabs>
+          <w:tab w:val="left" w:pos="8509"/>
+        </w:tabs>
+        <w:rPr>
+          <w:rFonts w:cstheme="minorHAnsi"/>
+          <w:sz w:val="28"/>
+          <w:szCs w:val="28"/>
+          <w:lang w:val="en-IN"/>
+        </w:rPr>
+      </w:pPr>
+      <w:r>
+        <w:rPr>
+          <w:rFonts w:cstheme="minorHAnsi"/>
+          <w:sz w:val="28"/>
+          <w:szCs w:val="28"/>
+          <w:lang w:val="en-IN"/>
+        </w:rPr>
+        <w:t xml:space="preserve">Deployment Slots </w:t>
+      </w:r>
+      <w:r>
+        <w:rPr>
+          <w:rFonts w:cstheme="minorHAnsi"/>
+          <w:sz w:val="28"/>
+          <w:szCs w:val="28"/>
+          <w:lang w:val="en-IN"/>
+        </w:rPr>
+        <w:sym w:font="Wingdings" w:char="F0E8"/>
+      </w:r>
+      <w:r>
+        <w:rPr>
+          <w:rFonts w:cstheme="minorHAnsi"/>
+          <w:sz w:val="28"/>
+          <w:szCs w:val="28"/>
+          <w:lang w:val="en-IN"/>
+        </w:rPr>
+        <w:t xml:space="preserve"> Add Slot</w:t>
+      </w:r>
+    </w:p>
+    <w:p>
+      <w:pPr>
+        <w:tabs>
+          <w:tab w:val="left" w:pos="8509"/>
+        </w:tabs>
+        <w:rPr>
+          <w:rFonts w:cstheme="minorHAnsi"/>
+          <w:sz w:val="28"/>
+          <w:szCs w:val="28"/>
+          <w:lang w:val="en-IN"/>
+        </w:rPr>
+      </w:pPr>
+    </w:p>
+    <w:p>
+      <w:pPr>
+        <w:tabs>
+          <w:tab w:val="left" w:pos="8509"/>
+        </w:tabs>
+        <w:rPr>
+          <w:rFonts w:cstheme="minorHAnsi"/>
+          <w:sz w:val="28"/>
+          <w:szCs w:val="28"/>
+          <w:lang w:val="en-IN"/>
+        </w:rPr>
+      </w:pPr>
+      <w:r>
+        <w:rPr>
+          <w:rFonts w:cstheme="minorHAnsi"/>
+          <w:noProof/>
+          <w:sz w:val="28"/>
+          <w:szCs w:val="28"/>
+        </w:rPr>
+        <w:drawing>
+          <wp:inline distT="0" distB="0" distL="0" distR="0">
+            <wp:extent cx="2374900" cy="927100"/>
+            <wp:effectExtent l="19050" t="0" r="6350" b="0"/>
+            <wp:docPr id="15" name="Picture 40"/>
+            <wp:cNvGraphicFramePr>
+              <a:graphicFrameLocks xmlns:a="http://schemas.openxmlformats.org/drawingml/2006/main" noChangeAspect="1"/>
+            </wp:cNvGraphicFramePr>
+            <a:graphic xmlns:a="http://schemas.openxmlformats.org/drawingml/2006/main">
+              <a:graphicData uri="http://schemas.openxmlformats.org/drawingml/2006/picture">
+                <pic:pic xmlns:pic="http://schemas.openxmlformats.org/drawingml/2006/picture">
+                  <pic:nvPicPr>
+                    <pic:cNvPr id="0" name="Picture 40"/>
+                    <pic:cNvPicPr>
+                      <a:picLocks noChangeAspect="1" noChangeArrowheads="1"/>
+                    </pic:cNvPicPr>
+                  </pic:nvPicPr>
+                  <pic:blipFill>
+                    <a:blip r:embed="rId28"/>
+                    <a:srcRect/>
+                    <a:stretch>
+                      <a:fillRect/>
+                    </a:stretch>
+                  </pic:blipFill>
+                  <pic:spPr bwMode="auto">
+                    <a:xfrm>
+                      <a:off x="0" y="0"/>
+                      <a:ext cx="2374900" cy="927100"/>
+                    </a:xfrm>
+                    <a:prstGeom prst="rect">
+                      <a:avLst/>
+                    </a:prstGeom>
+                    <a:noFill/>
+                    <a:ln w="9525">
+                      <a:noFill/>
+                      <a:miter lim="800000"/>
+                      <a:headEnd/>
+                      <a:tailEnd/>
+                    </a:ln>
+                  </pic:spPr>
+                </pic:pic>
+              </a:graphicData>
+            </a:graphic>
+          </wp:inline>
+        </w:drawing>
+      </w:r>
+    </w:p>
+    <w:p>
+      <w:pPr>
+        <w:tabs>
+          <w:tab w:val="left" w:pos="8509"/>
+        </w:tabs>
+        <w:rPr>
+          <w:rFonts w:cstheme="minorHAnsi"/>
+          <w:sz w:val="28"/>
+          <w:szCs w:val="28"/>
+          <w:lang w:val="en-IN"/>
+        </w:rPr>
+      </w:pPr>
+    </w:p>
+    <w:p>
+      <w:pPr>
+        <w:tabs>
+          <w:tab w:val="left" w:pos="8509"/>
+        </w:tabs>
+        <w:rPr>
+          <w:rFonts w:cstheme="minorHAnsi"/>
+          <w:sz w:val="28"/>
+          <w:szCs w:val="28"/>
+          <w:lang w:val="en-IN"/>
+        </w:rPr>
+      </w:pPr>
+      <w:r>
+        <w:rPr>
+          <w:rFonts w:cstheme="minorHAnsi"/>
+          <w:noProof/>
+          <w:sz w:val="28"/>
+          <w:szCs w:val="28"/>
+        </w:rPr>
+        <w:drawing>
+          <wp:inline distT="0" distB="0" distL="0" distR="0">
+            <wp:extent cx="5943600" cy="1649652"/>
+            <wp:effectExtent l="19050" t="0" r="0" b="0"/>
+            <wp:docPr id="17" name="Picture 43"/>
+            <wp:cNvGraphicFramePr>
+              <a:graphicFrameLocks xmlns:a="http://schemas.openxmlformats.org/drawingml/2006/main" noChangeAspect="1"/>
+            </wp:cNvGraphicFramePr>
+            <a:graphic xmlns:a="http://schemas.openxmlformats.org/drawingml/2006/main">
+              <a:graphicData uri="http://schemas.openxmlformats.org/drawingml/2006/picture">
+                <pic:pic xmlns:pic="http://schemas.openxmlformats.org/drawingml/2006/picture">
+                  <pic:nvPicPr>
+                    <pic:cNvPr id="0" name="Picture 43"/>
+                    <pic:cNvPicPr>
+                      <a:picLocks noChangeAspect="1" noChangeArrowheads="1"/>
+                    </pic:cNvPicPr>
+                  </pic:nvPicPr>
+                  <pic:blipFill>
+                    <a:blip r:embed="rId29"/>
+                    <a:srcRect/>
+                    <a:stretch>
+                      <a:fillRect/>
+                    </a:stretch>
+                  </pic:blipFill>
+                  <pic:spPr bwMode="auto">
+                    <a:xfrm>
+                      <a:off x="0" y="0"/>
+                      <a:ext cx="5943600" cy="1649652"/>
+                    </a:xfrm>
+                    <a:prstGeom prst="rect">
+                      <a:avLst/>
+                    </a:prstGeom>
+                    <a:noFill/>
+                    <a:ln w="9525">
+                      <a:noFill/>
+                      <a:miter lim="800000"/>
+                      <a:headEnd/>
+                      <a:tailEnd/>
+                    </a:ln>
+                  </pic:spPr>
+                </pic:pic>
+              </a:graphicData>
+            </a:graphic>
+          </wp:inline>
+        </w:drawing>
+      </w:r>
+    </w:p>
+    <w:p>
+      <w:pPr>
+        <w:tabs>
+          <w:tab w:val="left" w:pos="8509"/>
+        </w:tabs>
+        <w:rPr>
+          <w:rFonts w:cstheme="minorHAnsi"/>
+          <w:sz w:val="28"/>
+          <w:szCs w:val="28"/>
+          <w:lang w:val="en-IN"/>
+        </w:rPr>
+      </w:pPr>
+    </w:p>
+    <w:p>
+      <w:pPr>
+        <w:tabs>
+          <w:tab w:val="left" w:pos="8509"/>
+        </w:tabs>
+        <w:rPr>
+          <w:rFonts w:cstheme="minorHAnsi"/>
+          <w:sz w:val="28"/>
+          <w:szCs w:val="28"/>
+          <w:lang w:val="en-IN"/>
+        </w:rPr>
+      </w:pPr>
+    </w:p>
+    <w:p>
+      <w:pPr>
+        <w:tabs>
+          <w:tab w:val="left" w:pos="8509"/>
+        </w:tabs>
+        <w:rPr>
+          <w:rFonts w:cstheme="minorHAnsi"/>
+          <w:sz w:val="28"/>
+          <w:szCs w:val="28"/>
+          <w:lang w:val="en-IN"/>
+        </w:rPr>
+      </w:pPr>
+    </w:p>
+    <w:p>
+      <w:pPr>
+        <w:tabs>
+          <w:tab w:val="left" w:pos="8509"/>
+        </w:tabs>
+        <w:rPr>
+          <w:rFonts w:cstheme="minorHAnsi"/>
+          <w:sz w:val="28"/>
+          <w:szCs w:val="28"/>
+          <w:lang w:val="en-IN"/>
+        </w:rPr>
+      </w:pPr>
+    </w:p>
+    <w:p>
+      <w:pPr>
+        <w:tabs>
+          <w:tab w:val="left" w:pos="8509"/>
+        </w:tabs>
+        <w:rPr>
+          <w:rFonts w:cstheme="minorHAnsi"/>
+          <w:sz w:val="28"/>
+          <w:szCs w:val="28"/>
+          <w:lang w:val="en-IN"/>
+        </w:rPr>
+      </w:pPr>
+    </w:p>
+    <w:p>
+      <w:pPr>
+        <w:tabs>
+          <w:tab w:val="left" w:pos="8509"/>
+        </w:tabs>
+        <w:rPr>
+          <w:rFonts w:cstheme="minorHAnsi"/>
+          <w:sz w:val="28"/>
+          <w:szCs w:val="28"/>
+          <w:lang w:val="en-IN"/>
+        </w:rPr>
+      </w:pPr>
+    </w:p>
+    <w:p>
+      <w:pPr>
+        <w:tabs>
+          <w:tab w:val="left" w:pos="8509"/>
+        </w:tabs>
+        <w:rPr>
+          <w:rFonts w:cstheme="minorHAnsi"/>
+          <w:sz w:val="28"/>
+          <w:szCs w:val="28"/>
+          <w:lang w:val="en-IN"/>
+        </w:rPr>
+      </w:pPr>
+    </w:p>
+    <w:p>
+      <w:pPr>
+        <w:tabs>
+          <w:tab w:val="left" w:pos="8509"/>
+        </w:tabs>
+        <w:rPr>
+          <w:rFonts w:cstheme="minorHAnsi"/>
+          <w:sz w:val="28"/>
+          <w:szCs w:val="28"/>
+          <w:lang w:val="en-IN"/>
+        </w:rPr>
+      </w:pPr>
+    </w:p>
+    <w:p>
+      <w:pPr>
+        <w:tabs>
+          <w:tab w:val="left" w:pos="8509"/>
+        </w:tabs>
+        <w:rPr>
+          <w:rFonts w:cstheme="minorHAnsi"/>
+          <w:sz w:val="28"/>
+          <w:szCs w:val="28"/>
+          <w:lang w:val="en-IN"/>
+        </w:rPr>
+      </w:pPr>
+    </w:p>
+    <w:p>
+      <w:pPr>
+        <w:tabs>
+          <w:tab w:val="left" w:pos="8509"/>
+        </w:tabs>
+        <w:rPr>
+          <w:rFonts w:cstheme="minorHAnsi"/>
+          <w:sz w:val="28"/>
+          <w:szCs w:val="28"/>
+          <w:lang w:val="en-IN"/>
+        </w:rPr>
+      </w:pPr>
+    </w:p>
+    <w:p>
+      <w:pPr>
+        <w:tabs>
+          <w:tab w:val="left" w:pos="8509"/>
+        </w:tabs>
+        <w:rPr>
+          <w:rFonts w:cstheme="minorHAnsi"/>
+          <w:sz w:val="28"/>
+          <w:szCs w:val="28"/>
+          <w:lang w:val="en-IN"/>
+        </w:rPr>
+      </w:pPr>
+    </w:p>
+    <w:p>
+      <w:pPr>
+        <w:tabs>
+          <w:tab w:val="left" w:pos="8509"/>
+        </w:tabs>
+        <w:rPr>
+          <w:rFonts w:cstheme="minorHAnsi"/>
+          <w:sz w:val="28"/>
+          <w:szCs w:val="28"/>
+          <w:lang w:val="en-IN"/>
+        </w:rPr>
+      </w:pPr>
+    </w:p>
+    <w:p>
+      <w:pPr>
+        <w:tabs>
+          <w:tab w:val="left" w:pos="8509"/>
+        </w:tabs>
+        <w:rPr>
+          <w:rFonts w:cstheme="minorHAnsi"/>
+          <w:sz w:val="28"/>
+          <w:szCs w:val="28"/>
+          <w:lang w:val="en-IN"/>
+        </w:rPr>
+      </w:pPr>
+    </w:p>
+    <w:p>
+      <w:pPr>
+        <w:tabs>
+          <w:tab w:val="left" w:pos="8509"/>
+        </w:tabs>
+        <w:rPr>
+          <w:rFonts w:cstheme="minorHAnsi"/>
+          <w:sz w:val="28"/>
+          <w:szCs w:val="28"/>
+          <w:lang w:val="en-IN"/>
+        </w:rPr>
+      </w:pPr>
+      <w:r>
+        <w:rPr>
+          <w:rFonts w:cstheme="minorHAnsi"/>
+          <w:sz w:val="28"/>
+          <w:szCs w:val="28"/>
+          <w:lang w:val="en-IN"/>
+        </w:rPr>
+        <w:t xml:space="preserve">To Deploy to new Slot </w:t>
+      </w:r>
+    </w:p>
+    <w:p>
+      <w:pPr>
+        <w:tabs>
+          <w:tab w:val="left" w:pos="8509"/>
+        </w:tabs>
+        <w:rPr>
+          <w:rFonts w:cstheme="minorHAnsi"/>
+          <w:sz w:val="28"/>
+          <w:szCs w:val="28"/>
+          <w:lang w:val="en-IN"/>
+        </w:rPr>
+      </w:pPr>
+      <w:r>
+        <w:rPr>
+          <w:rFonts w:cstheme="minorHAnsi"/>
+          <w:sz w:val="28"/>
+          <w:szCs w:val="28"/>
+          <w:lang w:val="en-IN"/>
+        </w:rPr>
+        <w:t>Go to New slot in VS Code Azure Window</w:t>
+      </w:r>
+      <w:r>
+        <w:rPr>
+          <w:rFonts w:cstheme="minorHAnsi"/>
+          <w:sz w:val="28"/>
+          <w:szCs w:val="28"/>
+          <w:lang w:val="en-IN"/>
+        </w:rPr>
+        <w:sym w:font="Wingdings" w:char="F0E8"/>
+      </w:r>
+      <w:r>
+        <w:rPr>
+          <w:rFonts w:cstheme="minorHAnsi"/>
+          <w:sz w:val="28"/>
+          <w:szCs w:val="28"/>
+          <w:lang w:val="en-IN"/>
+        </w:rPr>
+        <w:t xml:space="preserve">right Click on slot </w:t>
+      </w:r>
+      <w:r>
+        <w:rPr>
+          <w:rFonts w:cstheme="minorHAnsi"/>
+          <w:sz w:val="28"/>
+          <w:szCs w:val="28"/>
+          <w:lang w:val="en-IN"/>
+        </w:rPr>
+        <w:sym w:font="Wingdings" w:char="F0E8"/>
+      </w:r>
+      <w:r>
+        <w:rPr>
+          <w:rFonts w:cstheme="minorHAnsi"/>
+          <w:sz w:val="28"/>
+          <w:szCs w:val="28"/>
+          <w:lang w:val="en-IN"/>
+        </w:rPr>
+        <w:t xml:space="preserve"> Deploy </w:t>
+      </w:r>
+      <w:proofErr w:type="gramStart"/>
+      <w:r>
+        <w:rPr>
+          <w:rFonts w:cstheme="minorHAnsi"/>
+          <w:sz w:val="28"/>
+          <w:szCs w:val="28"/>
+          <w:lang w:val="en-IN"/>
+        </w:rPr>
+        <w:t>To</w:t>
+      </w:r>
+      <w:proofErr w:type="gramEnd"/>
+      <w:r>
+        <w:rPr>
+          <w:rFonts w:cstheme="minorHAnsi"/>
+          <w:sz w:val="28"/>
+          <w:szCs w:val="28"/>
+          <w:lang w:val="en-IN"/>
+        </w:rPr>
+        <w:t xml:space="preserve"> slot</w:t>
+      </w:r>
+    </w:p>
+    <w:p>
+      <w:pPr>
+        <w:tabs>
+          <w:tab w:val="left" w:pos="8509"/>
+        </w:tabs>
+        <w:rPr>
+          <w:rFonts w:cstheme="minorHAnsi"/>
+          <w:sz w:val="28"/>
+          <w:szCs w:val="28"/>
+          <w:lang w:val="en-IN"/>
+        </w:rPr>
+      </w:pPr>
+    </w:p>
+    <w:p>
+      <w:pPr>
+        <w:tabs>
+          <w:tab w:val="left" w:pos="8509"/>
+        </w:tabs>
+        <w:rPr>
+          <w:rFonts w:cstheme="minorHAnsi"/>
+          <w:sz w:val="28"/>
+          <w:szCs w:val="28"/>
+          <w:lang w:val="en-IN"/>
+        </w:rPr>
+      </w:pPr>
+      <w:r>
+        <w:rPr>
+          <w:rFonts w:cstheme="minorHAnsi"/>
+          <w:noProof/>
+          <w:sz w:val="28"/>
+          <w:szCs w:val="28"/>
+        </w:rPr>
+        <w:drawing>
+          <wp:inline distT="0" distB="0" distL="0" distR="0">
+            <wp:extent cx="4133850" cy="3670300"/>
+            <wp:effectExtent l="19050" t="0" r="0" b="0"/>
+            <wp:docPr id="18" name="Picture 46"/>
+            <wp:cNvGraphicFramePr>
+              <a:graphicFrameLocks xmlns:a="http://schemas.openxmlformats.org/drawingml/2006/main" noChangeAspect="1"/>
+            </wp:cNvGraphicFramePr>
+            <a:graphic xmlns:a="http://schemas.openxmlformats.org/drawingml/2006/main">
+              <a:graphicData uri="http://schemas.openxmlformats.org/drawingml/2006/picture">
+                <pic:pic xmlns:pic="http://schemas.openxmlformats.org/drawingml/2006/picture">
+                  <pic:nvPicPr>
+                    <pic:cNvPr id="0" name="Picture 46"/>
+                    <pic:cNvPicPr>
+                      <a:picLocks noChangeAspect="1" noChangeArrowheads="1"/>
+                    </pic:cNvPicPr>
+                  </pic:nvPicPr>
+                  <pic:blipFill>
+                    <a:blip r:embed="rId30"/>
+                    <a:srcRect/>
+                    <a:stretch>
+                      <a:fillRect/>
+                    </a:stretch>
+                  </pic:blipFill>
+                  <pic:spPr bwMode="auto">
+                    <a:xfrm>
+                      <a:off x="0" y="0"/>
+                      <a:ext cx="4133850" cy="3670300"/>
+                    </a:xfrm>
+                    <a:prstGeom prst="rect">
+                      <a:avLst/>
+                    </a:prstGeom>
+                    <a:noFill/>
+                    <a:ln w="9525">
+                      <a:noFill/>
+                      <a:miter lim="800000"/>
+                      <a:headEnd/>
+                      <a:tailEnd/>
+                    </a:ln>
+                  </pic:spPr>
+                </pic:pic>
+              </a:graphicData>
+            </a:graphic>
+          </wp:inline>
+        </w:drawing>
+      </w:r>
+    </w:p>
+    <w:p>
+      <w:pPr>
+        <w:tabs>
+          <w:tab w:val="left" w:pos="8509"/>
+        </w:tabs>
+        <w:rPr>
+          <w:rFonts w:cstheme="minorHAnsi"/>
+          <w:sz w:val="28"/>
+          <w:szCs w:val="28"/>
+          <w:lang w:val="en-IN"/>
+        </w:rPr>
+      </w:pPr>
+    </w:p>
+    <w:p>
+      <w:pPr>
+        <w:tabs>
+          <w:tab w:val="left" w:pos="8509"/>
+        </w:tabs>
+        <w:rPr>
+          <w:rFonts w:cstheme="minorHAnsi"/>
+          <w:sz w:val="28"/>
+          <w:szCs w:val="28"/>
+          <w:lang w:val="en-IN"/>
+        </w:rPr>
+      </w:pPr>
+      <w:r>
+        <w:rPr>
+          <w:rFonts w:cstheme="minorHAnsi"/>
+          <w:noProof/>
+          <w:sz w:val="28"/>
+          <w:szCs w:val="28"/>
+        </w:rPr>
+        <w:drawing>
+          <wp:inline distT="0" distB="0" distL="0" distR="0">
+            <wp:extent cx="3803650" cy="1631950"/>
+            <wp:effectExtent l="19050" t="0" r="6350" b="0"/>
+            <wp:docPr id="20" name="Picture 49"/>
+            <wp:cNvGraphicFramePr>
+              <a:graphicFrameLocks xmlns:a="http://schemas.openxmlformats.org/drawingml/2006/main" noChangeAspect="1"/>
+            </wp:cNvGraphicFramePr>
+            <a:graphic xmlns:a="http://schemas.openxmlformats.org/drawingml/2006/main">
+              <a:graphicData uri="http://schemas.openxmlformats.org/drawingml/2006/picture">
+                <pic:pic xmlns:pic="http://schemas.openxmlformats.org/drawingml/2006/picture">
+                  <pic:nvPicPr>
+                    <pic:cNvPr id="0" name="Picture 49"/>
+                    <pic:cNvPicPr>
+                      <a:picLocks noChangeAspect="1" noChangeArrowheads="1"/>
+                    </pic:cNvPicPr>
+                  </pic:nvPicPr>
+                  <pic:blipFill>
+                    <a:blip r:embed="rId31"/>
+                    <a:srcRect/>
+                    <a:stretch>
+                      <a:fillRect/>
+                    </a:stretch>
+                  </pic:blipFill>
+                  <pic:spPr bwMode="auto">
+                    <a:xfrm>
+                      <a:off x="0" y="0"/>
+                      <a:ext cx="3803650" cy="1631950"/>
+                    </a:xfrm>
+                    <a:prstGeom prst="rect">
+                      <a:avLst/>
+                    </a:prstGeom>
+                    <a:noFill/>
+                    <a:ln w="9525">
+                      <a:noFill/>
+                      <a:miter lim="800000"/>
+                      <a:headEnd/>
+                      <a:tailEnd/>
+                    </a:ln>
+                  </pic:spPr>
+                </pic:pic>
+              </a:graphicData>
+            </a:graphic>
+          </wp:inline>
+        </w:drawing>
+      </w:r>
+    </w:p>
+    <w:p>
+      <w:pPr>
+        <w:tabs>
+          <w:tab w:val="left" w:pos="8509"/>
+        </w:tabs>
+        <w:rPr>
+          <w:rFonts w:cstheme="minorHAnsi"/>
+          <w:sz w:val="28"/>
+          <w:szCs w:val="28"/>
+          <w:lang w:val="en-IN"/>
+        </w:rPr>
+      </w:pPr>
+    </w:p>
+    <w:p>
+      <w:pPr>
+        <w:tabs>
+          <w:tab w:val="left" w:pos="8509"/>
+        </w:tabs>
+        <w:rPr>
+          <w:rFonts w:cstheme="minorHAnsi"/>
+          <w:sz w:val="28"/>
+          <w:szCs w:val="28"/>
+          <w:lang w:val="en-IN"/>
+        </w:rPr>
+      </w:pPr>
+      <w:r>
+        <w:rPr>
+          <w:rFonts w:cstheme="minorHAnsi"/>
+          <w:sz w:val="28"/>
+          <w:szCs w:val="28"/>
+          <w:lang w:val="en-IN"/>
+        </w:rPr>
+        <w:t xml:space="preserve">Click </w:t>
+      </w:r>
+      <w:proofErr w:type="gramStart"/>
+      <w:r>
+        <w:rPr>
+          <w:rFonts w:cstheme="minorHAnsi"/>
+          <w:sz w:val="28"/>
+          <w:szCs w:val="28"/>
+          <w:lang w:val="en-IN"/>
+        </w:rPr>
+        <w:t>Yes</w:t>
+      </w:r>
+      <w:proofErr w:type="gramEnd"/>
+      <w:r>
+        <w:rPr>
+          <w:rFonts w:cstheme="minorHAnsi"/>
+          <w:sz w:val="28"/>
+          <w:szCs w:val="28"/>
+          <w:lang w:val="en-IN"/>
+        </w:rPr>
+        <w:t xml:space="preserve"> in </w:t>
+      </w:r>
+      <w:proofErr w:type="spellStart"/>
+      <w:r>
+        <w:rPr>
+          <w:rFonts w:cstheme="minorHAnsi"/>
+          <w:sz w:val="28"/>
+          <w:szCs w:val="28"/>
+          <w:lang w:val="en-IN"/>
+        </w:rPr>
+        <w:t>popups</w:t>
+      </w:r>
+      <w:proofErr w:type="spellEnd"/>
+      <w:r>
+        <w:rPr>
+          <w:rFonts w:cstheme="minorHAnsi"/>
+          <w:sz w:val="28"/>
+          <w:szCs w:val="28"/>
+          <w:lang w:val="en-IN"/>
+        </w:rPr>
+        <w:t xml:space="preserve"> and app will be deployed. Go to slot URL and check if app is deployed</w:t>
+      </w:r>
+    </w:p>
+    <w:p>
+      <w:pPr>
+        <w:tabs>
+          <w:tab w:val="left" w:pos="8509"/>
+        </w:tabs>
+        <w:rPr>
+          <w:rFonts w:cstheme="minorHAnsi"/>
+          <w:sz w:val="28"/>
+          <w:szCs w:val="28"/>
+          <w:lang w:val="en-IN"/>
+        </w:rPr>
+      </w:pPr>
+    </w:p>
+    <w:p>
+      <w:pPr>
+        <w:tabs>
+          <w:tab w:val="left" w:pos="8509"/>
+        </w:tabs>
+        <w:rPr>
+          <w:rFonts w:cstheme="minorHAnsi"/>
+          <w:sz w:val="28"/>
+          <w:szCs w:val="28"/>
+          <w:lang w:val="en-IN"/>
+        </w:rPr>
+      </w:pPr>
+    </w:p>
+    <w:p>
+      <w:pPr>
+        <w:tabs>
+          <w:tab w:val="left" w:pos="8509"/>
+        </w:tabs>
+        <w:rPr>
+          <w:rFonts w:cstheme="minorHAnsi"/>
+          <w:sz w:val="28"/>
+          <w:szCs w:val="28"/>
+          <w:lang w:val="en-IN"/>
+        </w:rPr>
+      </w:pPr>
+      <w:r>
+        <w:rPr>
+          <w:rFonts w:cstheme="minorHAnsi"/>
+          <w:sz w:val="28"/>
+          <w:szCs w:val="28"/>
+          <w:lang w:val="en-IN"/>
+        </w:rPr>
+        <w:t xml:space="preserve">To </w:t>
+      </w:r>
+      <w:proofErr w:type="gramStart"/>
+      <w:r>
+        <w:rPr>
+          <w:rFonts w:cstheme="minorHAnsi"/>
+          <w:sz w:val="28"/>
+          <w:szCs w:val="28"/>
+          <w:lang w:val="en-IN"/>
+        </w:rPr>
+        <w:t>Swap</w:t>
+      </w:r>
+      <w:proofErr w:type="gramEnd"/>
+      <w:r>
+        <w:rPr>
+          <w:rFonts w:cstheme="minorHAnsi"/>
+          <w:sz w:val="28"/>
+          <w:szCs w:val="28"/>
+          <w:lang w:val="en-IN"/>
+        </w:rPr>
+        <w:t xml:space="preserve"> slots go to Deployment Slots </w:t>
+      </w:r>
+      <w:r>
+        <w:rPr>
+          <w:rFonts w:cstheme="minorHAnsi"/>
+          <w:sz w:val="28"/>
+          <w:szCs w:val="28"/>
+          <w:lang w:val="en-IN"/>
+        </w:rPr>
+        <w:sym w:font="Wingdings" w:char="F0E8"/>
+      </w:r>
+      <w:r>
+        <w:rPr>
+          <w:rFonts w:cstheme="minorHAnsi"/>
+          <w:sz w:val="28"/>
+          <w:szCs w:val="28"/>
+          <w:lang w:val="en-IN"/>
+        </w:rPr>
+        <w:t>swap and click “SWAP”</w:t>
+      </w:r>
+    </w:p>
+    <w:p>
+      <w:pPr>
+        <w:tabs>
+          <w:tab w:val="left" w:pos="8509"/>
+        </w:tabs>
+        <w:rPr>
+          <w:rFonts w:cstheme="minorHAnsi"/>
+          <w:sz w:val="28"/>
+          <w:szCs w:val="28"/>
+          <w:lang w:val="en-IN"/>
+        </w:rPr>
+      </w:pPr>
+    </w:p>
+    <w:p>
+      <w:pPr>
+        <w:tabs>
+          <w:tab w:val="left" w:pos="8509"/>
+        </w:tabs>
+        <w:rPr>
+          <w:rFonts w:cstheme="minorHAnsi"/>
+          <w:sz w:val="28"/>
+          <w:szCs w:val="28"/>
+          <w:lang w:val="en-IN"/>
+        </w:rPr>
+      </w:pPr>
+      <w:r>
+        <w:rPr>
+          <w:rFonts w:cstheme="minorHAnsi"/>
+          <w:noProof/>
+          <w:sz w:val="28"/>
+          <w:szCs w:val="28"/>
+        </w:rPr>
+        <w:drawing>
+          <wp:inline distT="0" distB="0" distL="0" distR="0">
+            <wp:extent cx="5943600" cy="2862657"/>
+            <wp:effectExtent l="19050" t="0" r="0" b="0"/>
+            <wp:docPr id="52" name="Picture 52"/>
+            <wp:cNvGraphicFramePr>
+              <a:graphicFrameLocks xmlns:a="http://schemas.openxmlformats.org/drawingml/2006/main" noChangeAspect="1"/>
+            </wp:cNvGraphicFramePr>
+            <a:graphic xmlns:a="http://schemas.openxmlformats.org/drawingml/2006/main">
+              <a:graphicData uri="http://schemas.openxmlformats.org/drawingml/2006/picture">
+                <pic:pic xmlns:pic="http://schemas.openxmlformats.org/drawingml/2006/picture">
+                  <pic:nvPicPr>
+                    <pic:cNvPr id="0" name="Picture 52"/>
+                    <pic:cNvPicPr>
+                      <a:picLocks noChangeAspect="1" noChangeArrowheads="1"/>
+                    </pic:cNvPicPr>
+                  </pic:nvPicPr>
+                  <pic:blipFill>
+                    <a:blip r:embed="rId32"/>
+                    <a:srcRect/>
+                    <a:stretch>
+                      <a:fillRect/>
+                    </a:stretch>
+                  </pic:blipFill>
+                  <pic:spPr bwMode="auto">
+                    <a:xfrm>
+                      <a:off x="0" y="0"/>
+                      <a:ext cx="5943600" cy="2862657"/>
+                    </a:xfrm>
+                    <a:prstGeom prst="rect">
+                      <a:avLst/>
+                    </a:prstGeom>
+                    <a:noFill/>
+                    <a:ln w="9525">
+                      <a:noFill/>
+                      <a:miter lim="800000"/>
+                      <a:headEnd/>
+                      <a:tailEnd/>
+                    </a:ln>
+                  </pic:spPr>
+                </pic:pic>
+              </a:graphicData>
+            </a:graphic>
+          </wp:inline>
+        </w:drawing>
+      </w:r>
+    </w:p>
+    <w:p>
+      <w:pPr>
+        <w:tabs>
+          <w:tab w:val="left" w:pos="8509"/>
+        </w:tabs>
+        <w:rPr>
+          <w:rFonts w:cstheme="minorHAnsi"/>
+          <w:sz w:val="28"/>
+          <w:szCs w:val="28"/>
+          <w:lang w:val="en-IN"/>
+        </w:rPr>
+      </w:pPr>
+    </w:p>
+    <w:p>
+      <w:pPr>
+        <w:tabs>
+          <w:tab w:val="left" w:pos="8509"/>
+        </w:tabs>
+        <w:rPr>
+          <w:rFonts w:cstheme="minorHAnsi"/>
+          <w:sz w:val="28"/>
+          <w:szCs w:val="28"/>
+          <w:lang w:val="en-IN"/>
+        </w:rPr>
+      </w:pPr>
+    </w:p>
+    <w:p>
+      <w:pPr>
+        <w:tabs>
+          <w:tab w:val="left" w:pos="8509"/>
+        </w:tabs>
+        <w:rPr>
+          <w:rFonts w:cstheme="minorHAnsi"/>
+          <w:sz w:val="28"/>
+          <w:szCs w:val="28"/>
+          <w:lang w:val="en-IN"/>
+        </w:rPr>
+      </w:pPr>
+    </w:p>
+    <w:p>
+      <w:pPr>
+        <w:tabs>
+          <w:tab w:val="left" w:pos="8509"/>
+        </w:tabs>
+        <w:rPr>
+          <w:rFonts w:cstheme="minorHAnsi"/>
+          <w:sz w:val="28"/>
+          <w:szCs w:val="28"/>
+          <w:lang w:val="en-IN"/>
+        </w:rPr>
+      </w:pPr>
+    </w:p>
+    <w:p>
+      <w:pPr>
+        <w:tabs>
+          <w:tab w:val="left" w:pos="8509"/>
+        </w:tabs>
+        <w:rPr>
+          <w:rFonts w:cstheme="minorHAnsi"/>
+          <w:sz w:val="28"/>
+          <w:szCs w:val="28"/>
+          <w:lang w:val="en-IN"/>
+        </w:rPr>
+      </w:pPr>
+    </w:p>
+    <w:p>
+      <w:pPr>
+        <w:tabs>
+          <w:tab w:val="left" w:pos="8509"/>
+        </w:tabs>
+        <w:rPr>
+          <w:rFonts w:cstheme="minorHAnsi"/>
+          <w:sz w:val="28"/>
+          <w:szCs w:val="28"/>
+          <w:lang w:val="en-IN"/>
+        </w:rPr>
+      </w:pPr>
+    </w:p>
+    <w:p>
+      <w:pPr>
+        <w:tabs>
+          <w:tab w:val="left" w:pos="8509"/>
+        </w:tabs>
+        <w:rPr>
+          <w:rFonts w:cstheme="minorHAnsi"/>
+          <w:sz w:val="28"/>
+          <w:szCs w:val="28"/>
+          <w:lang w:val="en-IN"/>
+        </w:rPr>
+      </w:pPr>
+    </w:p>
+    <w:p>
+      <w:pPr>
+        <w:tabs>
+          <w:tab w:val="left" w:pos="8509"/>
+        </w:tabs>
+        <w:rPr>
+          <w:rFonts w:cstheme="minorHAnsi"/>
+          <w:sz w:val="28"/>
+          <w:szCs w:val="28"/>
+          <w:lang w:val="en-IN"/>
+        </w:rPr>
+      </w:pPr>
+    </w:p>
+    <w:p>
+      <w:pPr>
+        <w:tabs>
+          <w:tab w:val="left" w:pos="8509"/>
+        </w:tabs>
+        <w:rPr>
+          <w:rFonts w:cstheme="minorHAnsi"/>
+          <w:sz w:val="28"/>
+          <w:szCs w:val="28"/>
+          <w:lang w:val="en-IN"/>
+        </w:rPr>
+      </w:pPr>
+    </w:p>
+    <w:p>
+      <w:pPr>
+        <w:tabs>
+          <w:tab w:val="left" w:pos="8509"/>
+        </w:tabs>
+        <w:rPr>
+          <w:rFonts w:cstheme="minorHAnsi"/>
+          <w:sz w:val="28"/>
+          <w:szCs w:val="28"/>
+          <w:lang w:val="en-IN"/>
+        </w:rPr>
+      </w:pPr>
+    </w:p>
+    <w:p>
+      <w:pPr>
+        <w:tabs>
+          <w:tab w:val="left" w:pos="8509"/>
+        </w:tabs>
+        <w:rPr>
+          <w:rFonts w:cstheme="minorHAnsi"/>
+          <w:sz w:val="28"/>
+          <w:szCs w:val="28"/>
+          <w:lang w:val="en-IN"/>
+        </w:rPr>
+      </w:pPr>
+    </w:p>
+    <w:p>
+      <w:pPr>
+        <w:tabs>
+          <w:tab w:val="left" w:pos="8509"/>
+        </w:tabs>
+        <w:rPr>
+          <w:rFonts w:cstheme="minorHAnsi"/>
+          <w:sz w:val="28"/>
+          <w:szCs w:val="28"/>
+          <w:lang w:val="en-IN"/>
+        </w:rPr>
+      </w:pPr>
+    </w:p>
+    <w:p>
+      <w:pPr>
+        <w:tabs>
+          <w:tab w:val="left" w:pos="8509"/>
+        </w:tabs>
+        <w:rPr>
+          <w:rFonts w:cstheme="minorHAnsi"/>
+          <w:sz w:val="28"/>
+          <w:szCs w:val="28"/>
+          <w:lang w:val="en-IN"/>
+        </w:rPr>
+      </w:pPr>
+    </w:p>
+    <w:p>
+      <w:pPr>
+        <w:tabs>
+          <w:tab w:val="left" w:pos="8509"/>
+        </w:tabs>
+        <w:rPr>
+          <w:rFonts w:cstheme="minorHAnsi"/>
+          <w:sz w:val="28"/>
+          <w:szCs w:val="28"/>
+          <w:lang w:val="en-IN"/>
+        </w:rPr>
+      </w:pPr>
+    </w:p>
+    <w:p>
+      <w:pPr>
+        <w:tabs>
+          <w:tab w:val="left" w:pos="8509"/>
+        </w:tabs>
+        <w:rPr>
+          <w:rFonts w:cstheme="minorHAnsi"/>
+          <w:sz w:val="28"/>
+          <w:szCs w:val="28"/>
+          <w:lang w:val="en-IN"/>
+        </w:rPr>
+      </w:pPr>
+    </w:p>
+    <w:p>
+      <w:pPr>
+        <w:tabs>
+          <w:tab w:val="left" w:pos="8509"/>
+        </w:tabs>
+        <w:rPr>
+          <w:rFonts w:cstheme="minorHAnsi"/>
+          <w:sz w:val="28"/>
+          <w:szCs w:val="28"/>
+          <w:lang w:val="en-IN"/>
+        </w:rPr>
+      </w:pPr>
+      <w:r>
+        <w:rPr>
+          <w:rFonts w:cstheme="minorHAnsi"/>
+          <w:sz w:val="28"/>
+          <w:szCs w:val="28"/>
+          <w:lang w:val="en-IN"/>
+        </w:rPr>
+        <w:t>Deployment slot with databases</w:t>
+      </w:r>
+    </w:p>
+    <w:p>
+      <w:pPr>
+        <w:tabs>
+          <w:tab w:val="left" w:pos="8509"/>
+        </w:tabs>
+        <w:rPr>
+          <w:rFonts w:cstheme="minorHAnsi"/>
+          <w:sz w:val="28"/>
+          <w:szCs w:val="28"/>
+          <w:lang w:val="en-IN"/>
+        </w:rPr>
+      </w:pPr>
+    </w:p>
+    <w:p>
+      <w:pPr>
+        <w:tabs>
+          <w:tab w:val="left" w:pos="8509"/>
+        </w:tabs>
+        <w:rPr>
+          <w:rFonts w:cstheme="minorHAnsi"/>
+          <w:sz w:val="28"/>
+          <w:szCs w:val="28"/>
+          <w:lang w:val="en-IN"/>
+        </w:rPr>
+      </w:pPr>
+      <w:r>
+        <w:rPr>
+          <w:rFonts w:cstheme="minorHAnsi"/>
+          <w:noProof/>
+          <w:sz w:val="28"/>
+          <w:szCs w:val="28"/>
+        </w:rPr>
+        <w:lastRenderedPageBreak/>
+        <w:drawing>
+          <wp:inline distT="0" distB="0" distL="0" distR="0">
+            <wp:extent cx="5943600" cy="5499989"/>
+            <wp:effectExtent l="19050" t="0" r="0" b="0"/>
+            <wp:docPr id="55" name="Picture 55"/>
+            <wp:cNvGraphicFramePr>
+              <a:graphicFrameLocks xmlns:a="http://schemas.openxmlformats.org/drawingml/2006/main" noChangeAspect="1"/>
+            </wp:cNvGraphicFramePr>
+            <a:graphic xmlns:a="http://schemas.openxmlformats.org/drawingml/2006/main">
+              <a:graphicData uri="http://schemas.openxmlformats.org/drawingml/2006/picture">
+                <pic:pic xmlns:pic="http://schemas.openxmlformats.org/drawingml/2006/picture">
+                  <pic:nvPicPr>
+                    <pic:cNvPr id="0" name="Picture 55"/>
+                    <pic:cNvPicPr>
+                      <a:picLocks noChangeAspect="1" noChangeArrowheads="1"/>
+                    </pic:cNvPicPr>
+                  </pic:nvPicPr>
+                  <pic:blipFill>
+                    <a:blip r:embed="rId33"/>
+                    <a:srcRect/>
+                    <a:stretch>
+                      <a:fillRect/>
+                    </a:stretch>
+                  </pic:blipFill>
+                  <pic:spPr bwMode="auto">
+                    <a:xfrm>
+                      <a:off x="0" y="0"/>
+                      <a:ext cx="5943600" cy="5499989"/>
+                    </a:xfrm>
+                    <a:prstGeom prst="rect">
+                      <a:avLst/>
+                    </a:prstGeom>
+                    <a:noFill/>
+                    <a:ln w="9525">
+                      <a:noFill/>
+                      <a:miter lim="800000"/>
+                      <a:headEnd/>
+                      <a:tailEnd/>
+                    </a:ln>
+                  </pic:spPr>
+                </pic:pic>
+              </a:graphicData>
+            </a:graphic>
+          </wp:inline>
+        </w:drawing>
+      </w:r>
+    </w:p>
+    <w:p>
+      <w:pPr>
+        <w:tabs>
+          <w:tab w:val="left" w:pos="8509"/>
+        </w:tabs>
+        <w:rPr>
+          <w:rFonts w:cstheme="minorHAnsi"/>
+          <w:sz w:val="28"/>
+          <w:szCs w:val="28"/>
+          <w:lang w:val="en-IN"/>
+        </w:rPr>
+      </w:pPr>
+    </w:p>
+    <w:p>
+      <w:pPr>
+        <w:tabs>
+          <w:tab w:val="left" w:pos="8509"/>
+        </w:tabs>
+        <w:rPr>
+          <w:rFonts w:cstheme="minorHAnsi"/>
+          <w:sz w:val="28"/>
+          <w:szCs w:val="28"/>
+          <w:lang w:val="en-IN"/>
+        </w:rPr>
+      </w:pPr>
+    </w:p>
+    <w:p>
+      <w:pPr>
+        <w:tabs>
+          <w:tab w:val="left" w:pos="8509"/>
+        </w:tabs>
+        <w:rPr>
+          <w:rFonts w:cstheme="minorHAnsi"/>
+          <w:sz w:val="28"/>
+          <w:szCs w:val="28"/>
+          <w:lang w:val="en-IN"/>
+        </w:rPr>
+      </w:pPr>
+    </w:p>
+    <w:p>
+      <w:pPr>
+        <w:tabs>
+          <w:tab w:val="left" w:pos="8509"/>
+        </w:tabs>
+        <w:rPr>
+          <w:rFonts w:cstheme="minorHAnsi"/>
+          <w:sz w:val="28"/>
+          <w:szCs w:val="28"/>
+          <w:lang w:val="en-IN"/>
+        </w:rPr>
+      </w:pPr>
+    </w:p>
+    <w:p>
+      <w:pPr>
+        <w:tabs>
+          <w:tab w:val="left" w:pos="8509"/>
+        </w:tabs>
+        <w:rPr>
+          <w:rFonts w:cstheme="minorHAnsi"/>
+          <w:sz w:val="28"/>
+          <w:szCs w:val="28"/>
+          <w:lang w:val="en-IN"/>
+        </w:rPr>
+      </w:pPr>
+    </w:p>
+    <w:p>
+      <w:pPr>
+        <w:tabs>
+          <w:tab w:val="left" w:pos="8509"/>
+        </w:tabs>
+        <w:rPr>
+          <w:rFonts w:cstheme="minorHAnsi"/>
+          <w:sz w:val="28"/>
+          <w:szCs w:val="28"/>
+          <w:lang w:val="en-IN"/>
+        </w:rPr>
+      </w:pPr>
+    </w:p>
+    <w:p>
+      <w:pPr>
+        <w:tabs>
+          <w:tab w:val="left" w:pos="8509"/>
+        </w:tabs>
+        <w:rPr>
+          <w:rFonts w:cstheme="minorHAnsi"/>
+          <w:sz w:val="28"/>
+          <w:szCs w:val="28"/>
+          <w:lang w:val="en-IN"/>
+        </w:rPr>
+      </w:pPr>
+      <w:r>
+        <w:rPr>
+          <w:rFonts w:cstheme="minorHAnsi"/>
+          <w:sz w:val="28"/>
+          <w:szCs w:val="28"/>
+          <w:lang w:val="en-IN"/>
+        </w:rPr>
+        <w:lastRenderedPageBreak/>
+        <w:t>If we have Prod and Staging Db we need to add connection string to deployment slot</w:t>
+      </w:r>
+      <w:r>
+        <w:rPr>
+          <w:rFonts w:cstheme="minorHAnsi"/>
+          <w:sz w:val="28"/>
+          <w:szCs w:val="28"/>
+          <w:lang w:val="en-IN"/>
+        </w:rPr>
+        <w:t xml:space="preserve"> also.</w:t>
+      </w:r>
+    </w:p>
+    <w:p>
+      <w:pPr>
+        <w:tabs>
+          <w:tab w:val="left" w:pos="8509"/>
+        </w:tabs>
+        <w:rPr>
+          <w:rFonts w:cstheme="minorHAnsi"/>
+          <w:sz w:val="28"/>
+          <w:szCs w:val="28"/>
+          <w:lang w:val="en-IN"/>
+        </w:rPr>
+      </w:pPr>
+    </w:p>
+    <w:p>
+      <w:pPr>
+        <w:tabs>
+          <w:tab w:val="left" w:pos="8509"/>
+        </w:tabs>
+        <w:rPr>
+          <w:rFonts w:cstheme="minorHAnsi"/>
+          <w:sz w:val="28"/>
+          <w:szCs w:val="28"/>
+          <w:lang w:val="en-IN"/>
+        </w:rPr>
+      </w:pPr>
+      <w:r>
+        <w:rPr>
+          <w:rFonts w:cstheme="minorHAnsi"/>
+          <w:noProof/>
+          <w:sz w:val="28"/>
+          <w:szCs w:val="28"/>
+        </w:rPr>
+        <w:drawing>
+          <wp:inline distT="0" distB="0" distL="0" distR="0">
+            <wp:extent cx="5943600" cy="1022621"/>
+            <wp:effectExtent l="19050" t="0" r="0" b="0"/>
+            <wp:docPr id="58" name="Picture 58"/>
+            <wp:cNvGraphicFramePr>
+              <a:graphicFrameLocks xmlns:a="http://schemas.openxmlformats.org/drawingml/2006/main" noChangeAspect="1"/>
+            </wp:cNvGraphicFramePr>
+            <a:graphic xmlns:a="http://schemas.openxmlformats.org/drawingml/2006/main">
+              <a:graphicData uri="http://schemas.openxmlformats.org/drawingml/2006/picture">
+                <pic:pic xmlns:pic="http://schemas.openxmlformats.org/drawingml/2006/picture">
+                  <pic:nvPicPr>
+                    <pic:cNvPr id="0" name="Picture 58"/>
+                    <pic:cNvPicPr>
+                      <a:picLocks noChangeAspect="1" noChangeArrowheads="1"/>
+                    </pic:cNvPicPr>
+                  </pic:nvPicPr>
+                  <pic:blipFill>
+                    <a:blip r:embed="rId34"/>
+                    <a:srcRect/>
+                    <a:stretch>
+                      <a:fillRect/>
+                    </a:stretch>
+                  </pic:blipFill>
+                  <pic:spPr bwMode="auto">
+                    <a:xfrm>
+                      <a:off x="0" y="0"/>
+                      <a:ext cx="5943600" cy="1022621"/>
+                    </a:xfrm>
+                    <a:prstGeom prst="rect">
+                      <a:avLst/>
+                    </a:prstGeom>
+                    <a:noFill/>
+                    <a:ln w="9525">
+                      <a:noFill/>
+                      <a:miter lim="800000"/>
+                      <a:headEnd/>
+                      <a:tailEnd/>
+                    </a:ln>
+                  </pic:spPr>
+                </pic:pic>
+              </a:graphicData>
+            </a:graphic>
+          </wp:inline>
+        </w:drawing>
+      </w:r>
+    </w:p>
+    <w:p>
+      <w:pPr>
+        <w:tabs>
+          <w:tab w:val="left" w:pos="8509"/>
+        </w:tabs>
+        <w:rPr>
+          <w:rFonts w:cstheme="minorHAnsi"/>
+          <w:sz w:val="28"/>
+          <w:szCs w:val="28"/>
+          <w:lang w:val="en-IN"/>
+        </w:rPr>
+      </w:pPr>
+    </w:p>
+    <w:p>
+      <w:pPr>
+        <w:tabs>
+          <w:tab w:val="left" w:pos="8509"/>
+        </w:tabs>
+        <w:rPr>
+          <w:rFonts w:cstheme="minorHAnsi"/>
+          <w:sz w:val="28"/>
+          <w:szCs w:val="28"/>
+          <w:lang w:val="en-IN"/>
+        </w:rPr>
+      </w:pPr>
+    </w:p>
+    <w:p>
+      <w:pPr>
+        <w:tabs>
+          <w:tab w:val="left" w:pos="8509"/>
+        </w:tabs>
+        <w:rPr>
+          <w:rFonts w:cstheme="minorHAnsi"/>
+          <w:sz w:val="28"/>
+          <w:szCs w:val="28"/>
+          <w:lang w:val="en-IN"/>
+        </w:rPr>
+      </w:pPr>
+    </w:p>
+    <w:p>
+      <w:pPr>
+        <w:tabs>
+          <w:tab w:val="left" w:pos="8509"/>
+        </w:tabs>
+        <w:rPr>
+          <w:rFonts w:cstheme="minorHAnsi"/>
+          <w:sz w:val="28"/>
+          <w:szCs w:val="28"/>
+          <w:lang w:val="en-IN"/>
+        </w:rPr>
+      </w:pPr>
+      <w:r>
+        <w:rPr>
+          <w:rFonts w:cstheme="minorHAnsi"/>
+          <w:sz w:val="28"/>
+          <w:szCs w:val="28"/>
+          <w:lang w:val="en-IN"/>
+        </w:rPr>
+        <w:t>CI/CD in Azure Web app</w:t>
+      </w:r>
+    </w:p>
+    <w:p>
+      <w:pPr>
+        <w:tabs>
+          <w:tab w:val="left" w:pos="8509"/>
+        </w:tabs>
+        <w:rPr>
+          <w:rFonts w:cstheme="minorHAnsi"/>
+          <w:sz w:val="28"/>
+          <w:szCs w:val="28"/>
+          <w:lang w:val="en-IN"/>
+        </w:rPr>
+      </w:pPr>
+      <w:r>
+        <w:rPr>
+          <w:rFonts w:cstheme="minorHAnsi"/>
+          <w:sz w:val="28"/>
+          <w:szCs w:val="28"/>
+          <w:lang w:val="en-IN"/>
+        </w:rPr>
+        <w:t>Deployment centre</w:t>
+      </w:r>
+      <w:r>
+        <w:rPr>
+          <w:rFonts w:cstheme="minorHAnsi"/>
+          <w:sz w:val="28"/>
+          <w:szCs w:val="28"/>
+          <w:lang w:val="en-IN"/>
+        </w:rPr>
+        <w:sym w:font="Wingdings" w:char="F0E8"/>
+      </w:r>
+      <w:r>
+        <w:rPr>
+          <w:rFonts w:cstheme="minorHAnsi"/>
+          <w:sz w:val="28"/>
+          <w:szCs w:val="28"/>
+          <w:lang w:val="en-IN"/>
+        </w:rPr>
+        <w:t xml:space="preserve"> Select source control</w:t>
+      </w:r>
+      <w:r>
+        <w:rPr>
+          <w:rFonts w:cstheme="minorHAnsi"/>
+          <w:sz w:val="28"/>
+          <w:szCs w:val="28"/>
+          <w:lang w:val="en-IN"/>
+        </w:rPr>
+        <w:sym w:font="Wingdings" w:char="F0E8"/>
+      </w:r>
+      <w:r>
+        <w:rPr>
+          <w:rFonts w:cstheme="minorHAnsi"/>
+          <w:sz w:val="28"/>
+          <w:szCs w:val="28"/>
+          <w:lang w:val="en-IN"/>
+        </w:rPr>
+        <w:t xml:space="preserve"> select branch</w:t>
+      </w:r>
+      <w:r>
+        <w:rPr>
+          <w:rFonts w:cstheme="minorHAnsi"/>
+          <w:sz w:val="28"/>
+          <w:szCs w:val="28"/>
+          <w:lang w:val="en-IN"/>
+        </w:rPr>
+        <w:sym w:font="Wingdings" w:char="F0E8"/>
+      </w:r>
+      <w:r>
+        <w:rPr>
+          <w:rFonts w:cstheme="minorHAnsi"/>
+          <w:sz w:val="28"/>
+          <w:szCs w:val="28"/>
+          <w:lang w:val="en-IN"/>
+        </w:rPr>
+        <w:t xml:space="preserve"> push changes to branch</w:t>
+      </w:r>
+    </w:p>
+    <w:p>
+      <w:pPr>
+        <w:tabs>
+          <w:tab w:val="left" w:pos="8509"/>
+        </w:tabs>
+        <w:rPr>
+          <w:rFonts w:cstheme="minorHAnsi"/>
+          <w:sz w:val="28"/>
+          <w:szCs w:val="28"/>
+          <w:lang w:val="en-IN"/>
+        </w:rPr>
+      </w:pPr>
+    </w:p>
+    <w:p>
+      <w:pPr>
+        <w:tabs>
+          <w:tab w:val="left" w:pos="8509"/>
+        </w:tabs>
+        <w:rPr>
+          <w:rFonts w:cstheme="minorHAnsi"/>
+          <w:sz w:val="28"/>
+          <w:szCs w:val="28"/>
+          <w:lang w:val="en-IN"/>
+        </w:rPr>
+      </w:pPr>
+    </w:p>
+    <w:p>
+      <w:pPr>
+        <w:tabs>
+          <w:tab w:val="left" w:pos="8509"/>
+        </w:tabs>
+        <w:rPr>
+          <w:rFonts w:cstheme="minorHAnsi"/>
+          <w:sz w:val="28"/>
+          <w:szCs w:val="28"/>
+          <w:lang w:val="en-IN"/>
+        </w:rPr>
+      </w:pPr>
+    </w:p>
+    <w:p>
+      <w:pPr>
+        <w:tabs>
+          <w:tab w:val="left" w:pos="8509"/>
+        </w:tabs>
+        <w:rPr>
+          <w:rFonts w:cstheme="minorHAnsi"/>
+          <w:sz w:val="28"/>
+          <w:szCs w:val="28"/>
+          <w:lang w:val="en-IN"/>
+        </w:rPr>
+      </w:pPr>
+    </w:p>
+    <w:p>
+      <w:pPr>
+        <w:tabs>
+          <w:tab w:val="left" w:pos="8509"/>
+        </w:tabs>
+        <w:rPr>
+          <w:rFonts w:cstheme="minorHAnsi"/>
+          <w:sz w:val="28"/>
+          <w:szCs w:val="28"/>
+          <w:lang w:val="en-IN"/>
+        </w:rPr>
+      </w:pPr>
+    </w:p>
+    <w:p>
+      <w:pPr>
+        <w:tabs>
+          <w:tab w:val="left" w:pos="8509"/>
+        </w:tabs>
+        <w:rPr>
+          <w:rFonts w:cstheme="minorHAnsi"/>
+          <w:sz w:val="28"/>
+          <w:szCs w:val="28"/>
+          <w:lang w:val="en-IN"/>
+        </w:rPr>
+      </w:pPr>
+    </w:p>
+    <w:p>
+      <w:pPr>
+        <w:tabs>
+          <w:tab w:val="left" w:pos="8509"/>
+        </w:tabs>
+        <w:rPr>
+          <w:rFonts w:cstheme="minorHAnsi"/>
+          <w:sz w:val="28"/>
+          <w:szCs w:val="28"/>
+          <w:lang w:val="en-IN"/>
+        </w:rPr>
+      </w:pPr>
+    </w:p>
+    <w:p>
+      <w:pPr>
+        <w:tabs>
+          <w:tab w:val="left" w:pos="8509"/>
+        </w:tabs>
+        <w:rPr>
+          <w:rFonts w:cstheme="minorHAnsi"/>
+          <w:sz w:val="28"/>
+          <w:szCs w:val="28"/>
+          <w:lang w:val="en-IN"/>
+        </w:rPr>
+      </w:pPr>
+    </w:p>
+    <w:p>
+      <w:pPr>
+        <w:tabs>
+          <w:tab w:val="left" w:pos="8509"/>
+        </w:tabs>
+        <w:rPr>
+          <w:rFonts w:cstheme="minorHAnsi"/>
+          <w:sz w:val="28"/>
+          <w:szCs w:val="28"/>
+          <w:lang w:val="en-IN"/>
+        </w:rPr>
+      </w:pPr>
+    </w:p>
+    <w:p>
+      <w:pPr>
+        <w:tabs>
+          <w:tab w:val="left" w:pos="8509"/>
+        </w:tabs>
+        <w:rPr>
+          <w:rFonts w:cstheme="minorHAnsi"/>
+          <w:sz w:val="28"/>
+          <w:szCs w:val="28"/>
+          <w:lang w:val="en-IN"/>
+        </w:rPr>
+      </w:pPr>
+    </w:p>
+    <w:p>
+      <w:pPr>
+        <w:tabs>
+          <w:tab w:val="left" w:pos="8509"/>
+        </w:tabs>
+        <w:rPr>
+          <w:rFonts w:cstheme="minorHAnsi"/>
+          <w:sz w:val="28"/>
+          <w:szCs w:val="28"/>
+          <w:lang w:val="en-IN"/>
+        </w:rPr>
+      </w:pPr>
+    </w:p>
+    <w:p>
+      <w:pPr>
+        <w:tabs>
+          <w:tab w:val="left" w:pos="8509"/>
+        </w:tabs>
+        <w:rPr>
+          <w:rFonts w:cstheme="minorHAnsi"/>
+          <w:sz w:val="28"/>
+          <w:szCs w:val="28"/>
+          <w:lang w:val="en-IN"/>
+        </w:rPr>
+      </w:pPr>
+    </w:p>
+    <w:p>
+      <w:pPr>
+        <w:tabs>
+          <w:tab w:val="left" w:pos="8509"/>
+        </w:tabs>
+        <w:rPr>
+          <w:rFonts w:cstheme="minorHAnsi"/>
+          <w:sz w:val="28"/>
+          <w:szCs w:val="28"/>
+          <w:lang w:val="en-IN"/>
+        </w:rPr>
+      </w:pPr>
+    </w:p>
+    <w:p>
+      <w:pPr>
+        <w:tabs>
+          <w:tab w:val="left" w:pos="8509"/>
+        </w:tabs>
+        <w:rPr>
+          <w:rFonts w:cstheme="minorHAnsi"/>
+          <w:sz w:val="28"/>
+          <w:szCs w:val="28"/>
+          <w:lang w:val="en-IN"/>
+        </w:rPr>
+      </w:pPr>
+    </w:p>
+    <w:p>
+      <w:pPr>
+        <w:tabs>
+          <w:tab w:val="left" w:pos="8509"/>
+        </w:tabs>
+        <w:rPr>
+          <w:rFonts w:cstheme="minorHAnsi"/>
+          <w:sz w:val="28"/>
+          <w:szCs w:val="28"/>
+          <w:lang w:val="en-IN"/>
+        </w:rPr>
+      </w:pPr>
+    </w:p>
+    <w:p>
+      <w:pPr>
+        <w:tabs>
+          <w:tab w:val="left" w:pos="8509"/>
+        </w:tabs>
+        <w:rPr>
+          <w:rFonts w:cstheme="minorHAnsi"/>
+          <w:sz w:val="28"/>
+          <w:szCs w:val="28"/>
+          <w:lang w:val="en-IN"/>
+        </w:rPr>
+      </w:pPr>
+    </w:p>
+    <w:p>
+      <w:pPr>
+        <w:tabs>
+          <w:tab w:val="left" w:pos="8509"/>
+        </w:tabs>
+        <w:rPr>
+          <w:rFonts w:cstheme="minorHAnsi"/>
+          <w:sz w:val="28"/>
+          <w:szCs w:val="28"/>
+          <w:lang w:val="en-IN"/>
+        </w:rPr>
+      </w:pPr>
+      <w:r>
+        <w:rPr>
+          <w:rFonts w:cstheme="minorHAnsi"/>
+          <w:sz w:val="28"/>
+          <w:szCs w:val="28"/>
+          <w:lang w:val="en-IN"/>
+        </w:rPr>
+        <w:t>Azure Static Web Apps</w:t>
+      </w:r>
+    </w:p>
+    <w:p>
+      <w:pPr>
+        <w:tabs>
+          <w:tab w:val="left" w:pos="8509"/>
+        </w:tabs>
+        <w:rPr>
+          <w:rFonts w:cstheme="minorHAnsi"/>
+          <w:sz w:val="28"/>
+          <w:szCs w:val="28"/>
+          <w:lang w:val="en-IN"/>
+        </w:rPr>
+      </w:pPr>
+    </w:p>
+    <w:p>
+      <w:pPr>
+        <w:tabs>
+          <w:tab w:val="left" w:pos="8509"/>
+        </w:tabs>
+        <w:rPr>
+          <w:rFonts w:cstheme="minorHAnsi"/>
+          <w:sz w:val="28"/>
+          <w:szCs w:val="28"/>
+          <w:lang w:val="en-IN"/>
+        </w:rPr>
+      </w:pPr>
+      <w:r>
+        <w:rPr>
+          <w:rFonts w:cstheme="minorHAnsi"/>
+          <w:sz w:val="28"/>
+          <w:szCs w:val="28"/>
+          <w:lang w:val="en-IN"/>
+        </w:rPr>
+        <w:t xml:space="preserve">Fork repository- </w:t>
+      </w:r>
+      <w:hyperlink r:id="rId35" w:history="1">
+        <w:r>
+          <w:rPr>
+            <w:rStyle w:val="Hyperlink"/>
+            <w:rFonts w:cstheme="minorHAnsi"/>
+            <w:sz w:val="28"/>
+            <w:szCs w:val="28"/>
+            <w:lang w:val="en-IN"/>
+          </w:rPr>
+          <w:t>https://github.com/login?return_to=/staticwebdev/blazor-starter/generate</w:t>
+        </w:r>
+      </w:hyperlink>
+    </w:p>
+    <w:p>
+      <w:pPr>
+        <w:tabs>
+          <w:tab w:val="left" w:pos="8509"/>
+        </w:tabs>
+        <w:rPr>
+          <w:rFonts w:cstheme="minorHAnsi"/>
+          <w:sz w:val="28"/>
+          <w:szCs w:val="28"/>
+          <w:lang w:val="en-IN"/>
+        </w:rPr>
+      </w:pPr>
+    </w:p>
+    <w:p>
+      <w:pPr>
+        <w:pStyle w:val="NormalWeb"/>
+        <w:numPr>
+          <w:ilvl w:val="0"/>
+          <w:numId w:val="6"/>
+        </w:numPr>
+        <w:shd w:val="clear" w:color="auto" w:fill="FFFFFF"/>
+        <w:ind w:left="217"/>
+        <w:rPr>
+          <w:rFonts w:asciiTheme="minorHAnsi" w:hAnsiTheme="minorHAnsi" w:cstheme="minorHAnsi"/>
+          <w:color w:val="161616"/>
+          <w:sz w:val="28"/>
+          <w:szCs w:val="28"/>
+        </w:rPr>
+      </w:pPr>
+      <w:r>
+        <w:rPr>
+          <w:rFonts w:asciiTheme="minorHAnsi" w:hAnsiTheme="minorHAnsi" w:cstheme="minorHAnsi"/>
+          <w:color w:val="161616"/>
+          <w:sz w:val="28"/>
+          <w:szCs w:val="28"/>
+        </w:rPr>
+        <w:t>Go to the </w:t>
+      </w:r>
+      <w:hyperlink r:id="rId36" w:history="1">
+        <w:r>
+          <w:rPr>
+            <w:rStyle w:val="Hyperlink"/>
+            <w:rFonts w:asciiTheme="minorHAnsi" w:hAnsiTheme="minorHAnsi" w:cstheme="minorHAnsi"/>
+            <w:sz w:val="28"/>
+            <w:szCs w:val="28"/>
+          </w:rPr>
+          <w:t>Azure portal</w:t>
+        </w:r>
+      </w:hyperlink>
+      <w:r>
+        <w:rPr>
+          <w:rFonts w:asciiTheme="minorHAnsi" w:hAnsiTheme="minorHAnsi" w:cstheme="minorHAnsi"/>
+          <w:color w:val="161616"/>
+          <w:sz w:val="28"/>
+          <w:szCs w:val="28"/>
+        </w:rPr>
+        <w:t>.</w:t>
+      </w:r>
+    </w:p>
+    <w:p>
+      <w:pPr>
+        <w:pStyle w:val="NormalWeb"/>
+        <w:numPr>
+          <w:ilvl w:val="0"/>
+          <w:numId w:val="6"/>
+        </w:numPr>
+        <w:shd w:val="clear" w:color="auto" w:fill="FFFFFF"/>
+        <w:ind w:left="217"/>
+        <w:rPr>
+          <w:rFonts w:asciiTheme="minorHAnsi" w:hAnsiTheme="minorHAnsi" w:cstheme="minorHAnsi"/>
+          <w:color w:val="161616"/>
+          <w:sz w:val="28"/>
+          <w:szCs w:val="28"/>
+        </w:rPr>
+      </w:pPr>
+      <w:r>
+        <w:rPr>
+          <w:rFonts w:asciiTheme="minorHAnsi" w:hAnsiTheme="minorHAnsi" w:cstheme="minorHAnsi"/>
+          <w:color w:val="161616"/>
+          <w:sz w:val="28"/>
+          <w:szCs w:val="28"/>
+        </w:rPr>
+        <w:t>Select </w:t>
+      </w:r>
+      <w:r>
+        <w:rPr>
+          <w:rStyle w:val="Strong"/>
+          <w:rFonts w:asciiTheme="minorHAnsi" w:hAnsiTheme="minorHAnsi" w:cstheme="minorHAnsi"/>
+          <w:color w:val="161616"/>
+          <w:sz w:val="28"/>
+          <w:szCs w:val="28"/>
+        </w:rPr>
+        <w:t>Create a Resource</w:t>
+      </w:r>
+      <w:r>
+        <w:rPr>
+          <w:rFonts w:asciiTheme="minorHAnsi" w:hAnsiTheme="minorHAnsi" w:cstheme="minorHAnsi"/>
+          <w:color w:val="161616"/>
+          <w:sz w:val="28"/>
+          <w:szCs w:val="28"/>
+        </w:rPr>
+        <w:t>.</w:t>
+      </w:r>
+    </w:p>
+    <w:p>
+      <w:pPr>
+        <w:pStyle w:val="NormalWeb"/>
+        <w:numPr>
+          <w:ilvl w:val="0"/>
+          <w:numId w:val="6"/>
+        </w:numPr>
+        <w:shd w:val="clear" w:color="auto" w:fill="FFFFFF"/>
+        <w:ind w:left="217"/>
+        <w:rPr>
+          <w:rFonts w:asciiTheme="minorHAnsi" w:hAnsiTheme="minorHAnsi" w:cstheme="minorHAnsi"/>
+          <w:color w:val="161616"/>
+          <w:sz w:val="28"/>
+          <w:szCs w:val="28"/>
+        </w:rPr>
+      </w:pPr>
+      <w:r>
+        <w:rPr>
+          <w:rFonts w:asciiTheme="minorHAnsi" w:hAnsiTheme="minorHAnsi" w:cstheme="minorHAnsi"/>
+          <w:color w:val="161616"/>
+          <w:sz w:val="28"/>
+          <w:szCs w:val="28"/>
+        </w:rPr>
+        <w:t>Search for </w:t>
+      </w:r>
+      <w:r>
+        <w:rPr>
+          <w:rStyle w:val="Strong"/>
+          <w:rFonts w:asciiTheme="minorHAnsi" w:hAnsiTheme="minorHAnsi" w:cstheme="minorHAnsi"/>
+          <w:color w:val="161616"/>
+          <w:sz w:val="28"/>
+          <w:szCs w:val="28"/>
+        </w:rPr>
+        <w:t>Static Web Apps</w:t>
+      </w:r>
+      <w:r>
+        <w:rPr>
+          <w:rFonts w:asciiTheme="minorHAnsi" w:hAnsiTheme="minorHAnsi" w:cstheme="minorHAnsi"/>
+          <w:color w:val="161616"/>
+          <w:sz w:val="28"/>
+          <w:szCs w:val="28"/>
+        </w:rPr>
+        <w:t>.</w:t>
+      </w:r>
+    </w:p>
+    <w:p>
+      <w:pPr>
+        <w:pStyle w:val="NormalWeb"/>
+        <w:numPr>
+          <w:ilvl w:val="0"/>
+          <w:numId w:val="6"/>
+        </w:numPr>
+        <w:shd w:val="clear" w:color="auto" w:fill="FFFFFF"/>
+        <w:ind w:left="217"/>
+        <w:rPr>
+          <w:rFonts w:asciiTheme="minorHAnsi" w:hAnsiTheme="minorHAnsi" w:cstheme="minorHAnsi"/>
+          <w:color w:val="161616"/>
+          <w:sz w:val="28"/>
+          <w:szCs w:val="28"/>
+        </w:rPr>
+      </w:pPr>
+      <w:r>
+        <w:rPr>
+          <w:rFonts w:asciiTheme="minorHAnsi" w:hAnsiTheme="minorHAnsi" w:cstheme="minorHAnsi"/>
+          <w:color w:val="161616"/>
+          <w:sz w:val="28"/>
+          <w:szCs w:val="28"/>
+        </w:rPr>
+        <w:t>Select </w:t>
+      </w:r>
+      <w:r>
+        <w:rPr>
+          <w:rStyle w:val="Strong"/>
+          <w:rFonts w:asciiTheme="minorHAnsi" w:hAnsiTheme="minorHAnsi" w:cstheme="minorHAnsi"/>
+          <w:color w:val="161616"/>
+          <w:sz w:val="28"/>
+          <w:szCs w:val="28"/>
+        </w:rPr>
+        <w:t>Static Web App</w:t>
+      </w:r>
+      <w:r>
+        <w:rPr>
+          <w:rFonts w:asciiTheme="minorHAnsi" w:hAnsiTheme="minorHAnsi" w:cstheme="minorHAnsi"/>
+          <w:color w:val="161616"/>
+          <w:sz w:val="28"/>
+          <w:szCs w:val="28"/>
+        </w:rPr>
+        <w:t>.</w:t>
+      </w:r>
+    </w:p>
+    <w:p>
+      <w:pPr>
+        <w:pStyle w:val="NormalWeb"/>
+        <w:numPr>
+          <w:ilvl w:val="0"/>
+          <w:numId w:val="6"/>
+        </w:numPr>
+        <w:shd w:val="clear" w:color="auto" w:fill="FFFFFF"/>
+        <w:ind w:left="217"/>
+        <w:rPr>
+          <w:rFonts w:asciiTheme="minorHAnsi" w:hAnsiTheme="minorHAnsi" w:cstheme="minorHAnsi"/>
+          <w:color w:val="161616"/>
+          <w:sz w:val="28"/>
+          <w:szCs w:val="28"/>
+        </w:rPr>
+      </w:pPr>
+      <w:r>
+        <w:rPr>
+          <w:rFonts w:asciiTheme="minorHAnsi" w:hAnsiTheme="minorHAnsi" w:cstheme="minorHAnsi"/>
+          <w:color w:val="161616"/>
+          <w:sz w:val="28"/>
+          <w:szCs w:val="28"/>
+        </w:rPr>
+        <w:t>Select </w:t>
+      </w:r>
+      <w:r>
+        <w:rPr>
+          <w:rStyle w:val="Strong"/>
+          <w:rFonts w:asciiTheme="minorHAnsi" w:hAnsiTheme="minorHAnsi" w:cstheme="minorHAnsi"/>
+          <w:color w:val="161616"/>
+          <w:sz w:val="28"/>
+          <w:szCs w:val="28"/>
+        </w:rPr>
+        <w:t>Create</w:t>
+      </w:r>
+      <w:r>
+        <w:rPr>
+          <w:rFonts w:asciiTheme="minorHAnsi" w:hAnsiTheme="minorHAnsi" w:cstheme="minorHAnsi"/>
+          <w:color w:val="161616"/>
+          <w:sz w:val="28"/>
+          <w:szCs w:val="28"/>
+        </w:rPr>
+        <w:t>.</w:t>
+      </w:r>
+    </w:p>
+    <w:p>
+      <w:pPr>
+        <w:pStyle w:val="NormalWeb"/>
+        <w:numPr>
+          <w:ilvl w:val="0"/>
+          <w:numId w:val="6"/>
+        </w:numPr>
+        <w:shd w:val="clear" w:color="auto" w:fill="FFFFFF"/>
+        <w:ind w:left="217"/>
+        <w:rPr>
+          <w:rFonts w:asciiTheme="minorHAnsi" w:hAnsiTheme="minorHAnsi" w:cstheme="minorHAnsi"/>
+          <w:color w:val="161616"/>
+          <w:sz w:val="28"/>
+          <w:szCs w:val="28"/>
+        </w:rPr>
+      </w:pPr>
+      <w:r>
+        <w:rPr>
+          <w:rFonts w:asciiTheme="minorHAnsi" w:hAnsiTheme="minorHAnsi" w:cstheme="minorHAnsi"/>
+          <w:color w:val="161616"/>
+          <w:sz w:val="28"/>
+          <w:szCs w:val="28"/>
+        </w:rPr>
+        <w:t>On the </w:t>
+      </w:r>
+      <w:r>
+        <w:rPr>
+          <w:rStyle w:val="Emphasis"/>
+          <w:rFonts w:asciiTheme="minorHAnsi" w:hAnsiTheme="minorHAnsi" w:cstheme="minorHAnsi"/>
+          <w:color w:val="161616"/>
+          <w:sz w:val="28"/>
+          <w:szCs w:val="28"/>
+        </w:rPr>
+        <w:t>Basics</w:t>
+      </w:r>
+      <w:r>
+        <w:rPr>
+          <w:rFonts w:asciiTheme="minorHAnsi" w:hAnsiTheme="minorHAnsi" w:cstheme="minorHAnsi"/>
+          <w:color w:val="161616"/>
+          <w:sz w:val="28"/>
+          <w:szCs w:val="28"/>
+        </w:rPr>
+        <w:t> tab, enter the following values.</w:t>
+      </w:r>
+    </w:p>
+    <w:p>
+      <w:pPr>
+        <w:pStyle w:val="NormalWeb"/>
+        <w:shd w:val="clear" w:color="auto" w:fill="FFFFFF"/>
+        <w:rPr>
+          <w:rFonts w:asciiTheme="minorHAnsi" w:hAnsiTheme="minorHAnsi" w:cstheme="minorHAnsi"/>
+          <w:color w:val="161616"/>
+          <w:sz w:val="28"/>
+          <w:szCs w:val="28"/>
+        </w:rPr>
+      </w:pPr>
+      <w:r>
+        <w:rPr>
+          <w:rFonts w:cstheme="minorHAnsi"/>
+          <w:noProof/>
+          <w:color w:val="161616"/>
+          <w:sz w:val="28"/>
+          <w:szCs w:val="28"/>
+        </w:rPr>
+        <w:lastRenderedPageBreak/>
+        <w:drawing>
+          <wp:inline distT="0" distB="0" distL="0" distR="0">
+            <wp:extent cx="5943600" cy="3624842"/>
+            <wp:effectExtent l="19050" t="0" r="0" b="0"/>
+            <wp:docPr id="2" name="Picture 4"/>
+            <wp:cNvGraphicFramePr>
+              <a:graphicFrameLocks xmlns:a="http://schemas.openxmlformats.org/drawingml/2006/main" noChangeAspect="1"/>
+            </wp:cNvGraphicFramePr>
+            <a:graphic xmlns:a="http://schemas.openxmlformats.org/drawingml/2006/main">
+              <a:graphicData uri="http://schemas.openxmlformats.org/drawingml/2006/picture">
+                <pic:pic xmlns:pic="http://schemas.openxmlformats.org/drawingml/2006/picture">
+                  <pic:nvPicPr>
+                    <pic:cNvPr id="0" name="Picture 4"/>
+                    <pic:cNvPicPr>
+                      <a:picLocks noChangeAspect="1" noChangeArrowheads="1"/>
+                    </pic:cNvPicPr>
+                  </pic:nvPicPr>
+                  <pic:blipFill>
+                    <a:blip r:embed="rId37"/>
+                    <a:srcRect/>
+                    <a:stretch>
+                      <a:fillRect/>
+                    </a:stretch>
+                  </pic:blipFill>
+                  <pic:spPr bwMode="auto">
+                    <a:xfrm>
+                      <a:off x="0" y="0"/>
+                      <a:ext cx="5943600" cy="3624842"/>
+                    </a:xfrm>
+                    <a:prstGeom prst="rect">
+                      <a:avLst/>
+                    </a:prstGeom>
+                    <a:noFill/>
+                    <a:ln w="9525">
+                      <a:noFill/>
+                      <a:miter lim="800000"/>
+                      <a:headEnd/>
+                      <a:tailEnd/>
+                    </a:ln>
+                  </pic:spPr>
+                </pic:pic>
+              </a:graphicData>
+            </a:graphic>
+          </wp:inline>
+        </w:drawing>
+      </w:r>
+    </w:p>
+    <w:p>
+      <w:pPr>
+        <w:pStyle w:val="NormalWeb"/>
+        <w:shd w:val="clear" w:color="auto" w:fill="FFFFFF"/>
+        <w:rPr>
+          <w:rFonts w:asciiTheme="minorHAnsi" w:hAnsiTheme="minorHAnsi" w:cstheme="minorHAnsi"/>
+          <w:color w:val="161616"/>
+          <w:sz w:val="28"/>
+          <w:szCs w:val="28"/>
+        </w:rPr>
+      </w:pPr>
+    </w:p>
+    <w:p>
+      <w:pPr>
+        <w:pStyle w:val="NormalWeb"/>
+        <w:shd w:val="clear" w:color="auto" w:fill="FFFFFF"/>
+        <w:rPr>
+          <w:rFonts w:asciiTheme="minorHAnsi" w:hAnsiTheme="minorHAnsi" w:cstheme="minorHAnsi"/>
+          <w:color w:val="161616"/>
+          <w:sz w:val="28"/>
+          <w:szCs w:val="28"/>
+        </w:rPr>
+      </w:pPr>
+      <w:r>
+        <w:rPr>
+          <w:rFonts w:cstheme="minorHAnsi"/>
+          <w:noProof/>
+          <w:color w:val="161616"/>
+          <w:sz w:val="28"/>
+          <w:szCs w:val="28"/>
+        </w:rPr>
+        <w:drawing>
+          <wp:inline distT="0" distB="0" distL="0" distR="0">
+            <wp:extent cx="5943600" cy="3402251"/>
+            <wp:effectExtent l="19050" t="0" r="0" b="0"/>
+            <wp:docPr id="14" name="Picture 7"/>
+            <wp:cNvGraphicFramePr>
+              <a:graphicFrameLocks xmlns:a="http://schemas.openxmlformats.org/drawingml/2006/main" noChangeAspect="1"/>
+            </wp:cNvGraphicFramePr>
+            <a:graphic xmlns:a="http://schemas.openxmlformats.org/drawingml/2006/main">
+              <a:graphicData uri="http://schemas.openxmlformats.org/drawingml/2006/picture">
+                <pic:pic xmlns:pic="http://schemas.openxmlformats.org/drawingml/2006/picture">
+                  <pic:nvPicPr>
+                    <pic:cNvPr id="0" name="Picture 7"/>
+                    <pic:cNvPicPr>
+                      <a:picLocks noChangeAspect="1" noChangeArrowheads="1"/>
+                    </pic:cNvPicPr>
+                  </pic:nvPicPr>
+                  <pic:blipFill>
+                    <a:blip r:embed="rId38"/>
+                    <a:srcRect/>
+                    <a:stretch>
+                      <a:fillRect/>
+                    </a:stretch>
+                  </pic:blipFill>
+                  <pic:spPr bwMode="auto">
+                    <a:xfrm>
+                      <a:off x="0" y="0"/>
+                      <a:ext cx="5943600" cy="3402251"/>
+                    </a:xfrm>
+                    <a:prstGeom prst="rect">
+                      <a:avLst/>
+                    </a:prstGeom>
+                    <a:noFill/>
+                    <a:ln w="9525">
+                      <a:noFill/>
+                      <a:miter lim="800000"/>
+                      <a:headEnd/>
+                      <a:tailEnd/>
+                    </a:ln>
+                  </pic:spPr>
+                </pic:pic>
+              </a:graphicData>
+            </a:graphic>
+          </wp:inline>
+        </w:drawing>
+      </w:r>
+    </w:p>
+    <w:p>
+      <w:pPr>
+        <w:tabs>
+          <w:tab w:val="left" w:pos="8509"/>
+        </w:tabs>
+        <w:rPr>
+          <w:rFonts w:cstheme="minorHAnsi"/>
+          <w:sz w:val="28"/>
+          <w:szCs w:val="28"/>
+          <w:lang w:val="en-IN"/>
+        </w:rPr>
+      </w:pPr>
+      <w:r>
+        <w:rPr>
+          <w:rFonts w:cstheme="minorHAnsi"/>
+          <w:sz w:val="28"/>
+          <w:szCs w:val="28"/>
+          <w:lang w:val="en-IN"/>
+        </w:rPr>
+        <w:lastRenderedPageBreak/>
+        <w:t>Click next and create static app. After deployment completes click on below link to see CI/CD Pipeline</w:t>
+      </w:r>
+    </w:p>
+    <w:p>
+      <w:pPr>
+        <w:tabs>
+          <w:tab w:val="left" w:pos="8509"/>
+        </w:tabs>
+        <w:rPr>
+          <w:rFonts w:cstheme="minorHAnsi"/>
+          <w:sz w:val="28"/>
+          <w:szCs w:val="28"/>
+          <w:lang w:val="en-IN"/>
+        </w:rPr>
+      </w:pPr>
+    </w:p>
+    <w:p>
+      <w:pPr>
+        <w:tabs>
+          <w:tab w:val="left" w:pos="8509"/>
+        </w:tabs>
+        <w:rPr>
+          <w:rFonts w:cstheme="minorHAnsi"/>
+          <w:sz w:val="28"/>
+          <w:szCs w:val="28"/>
+          <w:lang w:val="en-IN"/>
+        </w:rPr>
+      </w:pPr>
+      <w:r>
+        <w:rPr>
+          <w:rFonts w:cstheme="minorHAnsi"/>
+          <w:noProof/>
+          <w:sz w:val="28"/>
+          <w:szCs w:val="28"/>
+        </w:rPr>
+        <w:drawing>
+          <wp:inline distT="0" distB="0" distL="0" distR="0">
+            <wp:extent cx="3697605" cy="228600"/>
+            <wp:effectExtent l="19050" t="0" r="0" b="0"/>
+            <wp:docPr id="21" name="Picture 10"/>
+            <wp:cNvGraphicFramePr>
+              <a:graphicFrameLocks xmlns:a="http://schemas.openxmlformats.org/drawingml/2006/main" noChangeAspect="1"/>
+            </wp:cNvGraphicFramePr>
+            <a:graphic xmlns:a="http://schemas.openxmlformats.org/drawingml/2006/main">
+              <a:graphicData uri="http://schemas.openxmlformats.org/drawingml/2006/picture">
+                <pic:pic xmlns:pic="http://schemas.openxmlformats.org/drawingml/2006/picture">
+                  <pic:nvPicPr>
+                    <pic:cNvPr id="0" name="Picture 10"/>
+                    <pic:cNvPicPr>
+                      <a:picLocks noChangeAspect="1" noChangeArrowheads="1"/>
+                    </pic:cNvPicPr>
+                  </pic:nvPicPr>
+                  <pic:blipFill>
+                    <a:blip r:embed="rId39"/>
+                    <a:srcRect/>
+                    <a:stretch>
+                      <a:fillRect/>
+                    </a:stretch>
+                  </pic:blipFill>
+                  <pic:spPr bwMode="auto">
+                    <a:xfrm>
+                      <a:off x="0" y="0"/>
+                      <a:ext cx="3697605" cy="228600"/>
+                    </a:xfrm>
+                    <a:prstGeom prst="rect">
+                      <a:avLst/>
+                    </a:prstGeom>
+                    <a:noFill/>
+                    <a:ln w="9525">
+                      <a:noFill/>
+                      <a:miter lim="800000"/>
+                      <a:headEnd/>
+                      <a:tailEnd/>
+                    </a:ln>
+                  </pic:spPr>
+                </pic:pic>
+              </a:graphicData>
+            </a:graphic>
+          </wp:inline>
+        </w:drawing>
+      </w:r>
+    </w:p>
+    <w:p>
+      <w:pPr>
+        <w:tabs>
+          <w:tab w:val="left" w:pos="8509"/>
+        </w:tabs>
+        <w:rPr>
+          <w:rFonts w:cstheme="minorHAnsi"/>
+          <w:sz w:val="28"/>
+          <w:szCs w:val="28"/>
+          <w:lang w:val="en-IN"/>
+        </w:rPr>
+      </w:pPr>
+    </w:p>
+    <w:p>
+      <w:pPr>
+        <w:tabs>
+          <w:tab w:val="left" w:pos="8509"/>
+        </w:tabs>
+        <w:rPr>
+          <w:rFonts w:cstheme="minorHAnsi"/>
+          <w:sz w:val="28"/>
+          <w:szCs w:val="28"/>
+          <w:lang w:val="en-IN"/>
+        </w:rPr>
+      </w:pPr>
+    </w:p>
+    <w:p>
+      <w:pPr>
+        <w:tabs>
+          <w:tab w:val="left" w:pos="8509"/>
+        </w:tabs>
+        <w:rPr>
+          <w:rFonts w:cstheme="minorHAnsi"/>
+          <w:sz w:val="28"/>
+          <w:szCs w:val="28"/>
+          <w:lang w:val="en-IN"/>
+        </w:rPr>
+      </w:pPr>
+    </w:p>
+    <w:p>
+      <w:pPr>
+        <w:tabs>
+          <w:tab w:val="left" w:pos="8509"/>
+        </w:tabs>
+        <w:rPr>
+          <w:rFonts w:cstheme="minorHAnsi"/>
+          <w:sz w:val="28"/>
+          <w:szCs w:val="28"/>
+          <w:lang w:val="en-IN"/>
+        </w:rPr>
+      </w:pPr>
+    </w:p>
+    <w:p>
+      <w:pPr>
+        <w:tabs>
+          <w:tab w:val="left" w:pos="8509"/>
+        </w:tabs>
+        <w:rPr>
+          <w:rFonts w:cstheme="minorHAnsi"/>
+          <w:sz w:val="28"/>
+          <w:szCs w:val="28"/>
+          <w:lang w:val="en-IN"/>
+        </w:rPr>
+      </w:pPr>
+    </w:p>
+    <w:p>
+      <w:pPr>
+        <w:tabs>
+          <w:tab w:val="left" w:pos="8509"/>
+        </w:tabs>
+        <w:rPr>
+          <w:rFonts w:cstheme="minorHAnsi"/>
+          <w:sz w:val="28"/>
+          <w:szCs w:val="28"/>
+          <w:lang w:val="en-IN"/>
+        </w:rPr>
+      </w:pPr>
+    </w:p>
+    <w:p>
+      <w:pPr>
+        <w:tabs>
+          <w:tab w:val="left" w:pos="8509"/>
+        </w:tabs>
+        <w:rPr>
+          <w:rFonts w:cstheme="minorHAnsi"/>
+          <w:sz w:val="28"/>
+          <w:szCs w:val="28"/>
+          <w:lang w:val="en-IN"/>
+        </w:rPr>
+      </w:pPr>
+    </w:p>
+    <w:p>
+      <w:pPr>
+        <w:tabs>
+          <w:tab w:val="left" w:pos="8509"/>
+        </w:tabs>
+        <w:rPr>
+          <w:rFonts w:cstheme="minorHAnsi"/>
+          <w:sz w:val="28"/>
+          <w:szCs w:val="28"/>
+          <w:lang w:val="en-IN"/>
+        </w:rPr>
+      </w:pPr>
     </w:p>
     <w:sectPr>
       <w:pgSz w:w="12240" w:h="15840"/>
@@ -3162,6 +7212,95 @@
 <file path=word/numbering.xml><?xml version="1.0" encoding="utf-8"?>
 <w:numbering xmlns:ve="http://schemas.openxmlformats.org/markup-compatibility/2006" xmlns:o="urn:schemas-microsoft-com:office:office" xmlns:r="http://schemas.openxmlformats.org/officeDocument/2006/relationships" xmlns:m="http://schemas.openxmlformats.org/officeDocument/2006/math" xmlns:v="urn:schemas-microsoft-com:vml" xmlns:wp="http://schemas.openxmlformats.org/drawingml/2006/wordprocessingDrawing" xmlns:w10="urn:schemas-microsoft-com:office:word" xmlns:w="http://schemas.openxmlformats.org/wordprocessingml/2006/main" xmlns:wne="http://schemas.microsoft.com/office/word/2006/wordml">
   <w:abstractNum w:abstractNumId="0">
+    <w:nsid w:val="17E022EF"/>
+    <w:multiLevelType w:val="hybridMultilevel"/>
+    <w:tmpl w:val="7CCAE940"/>
+    <w:lvl w:ilvl="0" w:tplc="0409000F">
+      <w:start w:val="1"/>
+      <w:numFmt w:val="decimal"/>
+      <w:lvlText w:val="%1."/>
+      <w:lvlJc w:val="left"/>
+      <w:pPr>
+        <w:ind w:left="720" w:hanging="360"/>
+      </w:pPr>
+      <w:rPr>
+        <w:rFonts w:hint="default"/>
+      </w:rPr>
+    </w:lvl>
+    <w:lvl w:ilvl="1" w:tplc="04090019" w:tentative="1">
+      <w:start w:val="1"/>
+      <w:numFmt w:val="lowerLetter"/>
+      <w:lvlText w:val="%2."/>
+      <w:lvlJc w:val="left"/>
+      <w:pPr>
+        <w:ind w:left="1440" w:hanging="360"/>
+      </w:pPr>
+    </w:lvl>
+    <w:lvl w:ilvl="2" w:tplc="0409001B" w:tentative="1">
+      <w:start w:val="1"/>
+      <w:numFmt w:val="lowerRoman"/>
+      <w:lvlText w:val="%3."/>
+      <w:lvlJc w:val="right"/>
+      <w:pPr>
+        <w:ind w:left="2160" w:hanging="180"/>
+      </w:pPr>
+    </w:lvl>
+    <w:lvl w:ilvl="3" w:tplc="0409000F" w:tentative="1">
+      <w:start w:val="1"/>
+      <w:numFmt w:val="decimal"/>
+      <w:lvlText w:val="%4."/>
+      <w:lvlJc w:val="left"/>
+      <w:pPr>
+        <w:ind w:left="2880" w:hanging="360"/>
+      </w:pPr>
+    </w:lvl>
+    <w:lvl w:ilvl="4" w:tplc="04090019" w:tentative="1">
+      <w:start w:val="1"/>
+      <w:numFmt w:val="lowerLetter"/>
+      <w:lvlText w:val="%5."/>
+      <w:lvlJc w:val="left"/>
+      <w:pPr>
+        <w:ind w:left="3600" w:hanging="360"/>
+      </w:pPr>
+    </w:lvl>
+    <w:lvl w:ilvl="5" w:tplc="0409001B" w:tentative="1">
+      <w:start w:val="1"/>
+      <w:numFmt w:val="lowerRoman"/>
+      <w:lvlText w:val="%6."/>
+      <w:lvlJc w:val="right"/>
+      <w:pPr>
+        <w:ind w:left="4320" w:hanging="180"/>
+      </w:pPr>
+    </w:lvl>
+    <w:lvl w:ilvl="6" w:tplc="0409000F" w:tentative="1">
+      <w:start w:val="1"/>
+      <w:numFmt w:val="decimal"/>
+      <w:lvlText w:val="%7."/>
+      <w:lvlJc w:val="left"/>
+      <w:pPr>
+        <w:ind w:left="5040" w:hanging="360"/>
+      </w:pPr>
+    </w:lvl>
+    <w:lvl w:ilvl="7" w:tplc="04090019" w:tentative="1">
+      <w:start w:val="1"/>
+      <w:numFmt w:val="lowerLetter"/>
+      <w:lvlText w:val="%8."/>
+      <w:lvlJc w:val="left"/>
+      <w:pPr>
+        <w:ind w:left="5760" w:hanging="360"/>
+      </w:pPr>
+    </w:lvl>
+    <w:lvl w:ilvl="8" w:tplc="0409001B" w:tentative="1">
+      <w:start w:val="1"/>
+      <w:numFmt w:val="lowerRoman"/>
+      <w:lvlText w:val="%9."/>
+      <w:lvlJc w:val="right"/>
+      <w:pPr>
+        <w:ind w:left="6480" w:hanging="180"/>
+      </w:pPr>
+    </w:lvl>
+  </w:abstractNum>
+  <w:abstractNum w:abstractNumId="1">
     <w:nsid w:val="5AFC4DD5"/>
     <w:multiLevelType w:val="multilevel"/>
     <w:tmpl w:val="A1466ABE"/>
@@ -3310,7 +7449,7 @@
       </w:rPr>
     </w:lvl>
   </w:abstractNum>
-  <w:abstractNum w:abstractNumId="1">
+  <w:abstractNum w:abstractNumId="2">
     <w:nsid w:val="5D653990"/>
     <w:multiLevelType w:val="hybridMultilevel"/>
     <w:tmpl w:val="BD0C0B2A"/>
@@ -3399,7 +7538,7 @@
       </w:pPr>
     </w:lvl>
   </w:abstractNum>
-  <w:abstractNum w:abstractNumId="2">
+  <w:abstractNum w:abstractNumId="3">
     <w:nsid w:val="63841B1F"/>
     <w:multiLevelType w:val="hybridMultilevel"/>
     <w:tmpl w:val="96EC4402"/>
@@ -3488,14 +7627,225 @@
       </w:pPr>
     </w:lvl>
   </w:abstractNum>
+  <w:abstractNum w:abstractNumId="4">
+    <w:nsid w:val="6A07681C"/>
+    <w:multiLevelType w:val="multilevel"/>
+    <w:tmpl w:val="AA4CD148"/>
+    <w:lvl w:ilvl="0">
+      <w:start w:val="1"/>
+      <w:numFmt w:val="decimal"/>
+      <w:lvlText w:val="%1."/>
+      <w:lvlJc w:val="left"/>
+      <w:pPr>
+        <w:tabs>
+          <w:tab w:val="num" w:pos="720"/>
+        </w:tabs>
+        <w:ind w:left="720" w:hanging="360"/>
+      </w:pPr>
+    </w:lvl>
+    <w:lvl w:ilvl="1" w:tentative="1">
+      <w:start w:val="1"/>
+      <w:numFmt w:val="decimal"/>
+      <w:lvlText w:val="%2."/>
+      <w:lvlJc w:val="left"/>
+      <w:pPr>
+        <w:tabs>
+          <w:tab w:val="num" w:pos="1440"/>
+        </w:tabs>
+        <w:ind w:left="1440" w:hanging="360"/>
+      </w:pPr>
+    </w:lvl>
+    <w:lvl w:ilvl="2" w:tentative="1">
+      <w:start w:val="1"/>
+      <w:numFmt w:val="decimal"/>
+      <w:lvlText w:val="%3."/>
+      <w:lvlJc w:val="left"/>
+      <w:pPr>
+        <w:tabs>
+          <w:tab w:val="num" w:pos="2160"/>
+        </w:tabs>
+        <w:ind w:left="2160" w:hanging="360"/>
+      </w:pPr>
+    </w:lvl>
+    <w:lvl w:ilvl="3" w:tentative="1">
+      <w:start w:val="1"/>
+      <w:numFmt w:val="decimal"/>
+      <w:lvlText w:val="%4."/>
+      <w:lvlJc w:val="left"/>
+      <w:pPr>
+        <w:tabs>
+          <w:tab w:val="num" w:pos="2880"/>
+        </w:tabs>
+        <w:ind w:left="2880" w:hanging="360"/>
+      </w:pPr>
+    </w:lvl>
+    <w:lvl w:ilvl="4" w:tentative="1">
+      <w:start w:val="1"/>
+      <w:numFmt w:val="decimal"/>
+      <w:lvlText w:val="%5."/>
+      <w:lvlJc w:val="left"/>
+      <w:pPr>
+        <w:tabs>
+          <w:tab w:val="num" w:pos="3600"/>
+        </w:tabs>
+        <w:ind w:left="3600" w:hanging="360"/>
+      </w:pPr>
+    </w:lvl>
+    <w:lvl w:ilvl="5" w:tentative="1">
+      <w:start w:val="1"/>
+      <w:numFmt w:val="decimal"/>
+      <w:lvlText w:val="%6."/>
+      <w:lvlJc w:val="left"/>
+      <w:pPr>
+        <w:tabs>
+          <w:tab w:val="num" w:pos="4320"/>
+        </w:tabs>
+        <w:ind w:left="4320" w:hanging="360"/>
+      </w:pPr>
+    </w:lvl>
+    <w:lvl w:ilvl="6" w:tentative="1">
+      <w:start w:val="1"/>
+      <w:numFmt w:val="decimal"/>
+      <w:lvlText w:val="%7."/>
+      <w:lvlJc w:val="left"/>
+      <w:pPr>
+        <w:tabs>
+          <w:tab w:val="num" w:pos="5040"/>
+        </w:tabs>
+        <w:ind w:left="5040" w:hanging="360"/>
+      </w:pPr>
+    </w:lvl>
+    <w:lvl w:ilvl="7" w:tentative="1">
+      <w:start w:val="1"/>
+      <w:numFmt w:val="decimal"/>
+      <w:lvlText w:val="%8."/>
+      <w:lvlJc w:val="left"/>
+      <w:pPr>
+        <w:tabs>
+          <w:tab w:val="num" w:pos="5760"/>
+        </w:tabs>
+        <w:ind w:left="5760" w:hanging="360"/>
+      </w:pPr>
+    </w:lvl>
+    <w:lvl w:ilvl="8" w:tentative="1">
+      <w:start w:val="1"/>
+      <w:numFmt w:val="decimal"/>
+      <w:lvlText w:val="%9."/>
+      <w:lvlJc w:val="left"/>
+      <w:pPr>
+        <w:tabs>
+          <w:tab w:val="num" w:pos="6480"/>
+        </w:tabs>
+        <w:ind w:left="6480" w:hanging="360"/>
+      </w:pPr>
+    </w:lvl>
+  </w:abstractNum>
+  <w:abstractNum w:abstractNumId="5">
+    <w:nsid w:val="6B4C7F32"/>
+    <w:multiLevelType w:val="hybridMultilevel"/>
+    <w:tmpl w:val="8328FEF8"/>
+    <w:lvl w:ilvl="0" w:tplc="0409000F">
+      <w:start w:val="1"/>
+      <w:numFmt w:val="decimal"/>
+      <w:lvlText w:val="%1."/>
+      <w:lvlJc w:val="left"/>
+      <w:pPr>
+        <w:ind w:left="720" w:hanging="360"/>
+      </w:pPr>
+      <w:rPr>
+        <w:rFonts w:hint="default"/>
+      </w:rPr>
+    </w:lvl>
+    <w:lvl w:ilvl="1" w:tplc="04090019" w:tentative="1">
+      <w:start w:val="1"/>
+      <w:numFmt w:val="lowerLetter"/>
+      <w:lvlText w:val="%2."/>
+      <w:lvlJc w:val="left"/>
+      <w:pPr>
+        <w:ind w:left="1440" w:hanging="360"/>
+      </w:pPr>
+    </w:lvl>
+    <w:lvl w:ilvl="2" w:tplc="0409001B" w:tentative="1">
+      <w:start w:val="1"/>
+      <w:numFmt w:val="lowerRoman"/>
+      <w:lvlText w:val="%3."/>
+      <w:lvlJc w:val="right"/>
+      <w:pPr>
+        <w:ind w:left="2160" w:hanging="180"/>
+      </w:pPr>
+    </w:lvl>
+    <w:lvl w:ilvl="3" w:tplc="0409000F" w:tentative="1">
+      <w:start w:val="1"/>
+      <w:numFmt w:val="decimal"/>
+      <w:lvlText w:val="%4."/>
+      <w:lvlJc w:val="left"/>
+      <w:pPr>
+        <w:ind w:left="2880" w:hanging="360"/>
+      </w:pPr>
+    </w:lvl>
+    <w:lvl w:ilvl="4" w:tplc="04090019" w:tentative="1">
+      <w:start w:val="1"/>
+      <w:numFmt w:val="lowerLetter"/>
+      <w:lvlText w:val="%5."/>
+      <w:lvlJc w:val="left"/>
+      <w:pPr>
+        <w:ind w:left="3600" w:hanging="360"/>
+      </w:pPr>
+    </w:lvl>
+    <w:lvl w:ilvl="5" w:tplc="0409001B" w:tentative="1">
+      <w:start w:val="1"/>
+      <w:numFmt w:val="lowerRoman"/>
+      <w:lvlText w:val="%6."/>
+      <w:lvlJc w:val="right"/>
+      <w:pPr>
+        <w:ind w:left="4320" w:hanging="180"/>
+      </w:pPr>
+    </w:lvl>
+    <w:lvl w:ilvl="6" w:tplc="0409000F" w:tentative="1">
+      <w:start w:val="1"/>
+      <w:numFmt w:val="decimal"/>
+      <w:lvlText w:val="%7."/>
+      <w:lvlJc w:val="left"/>
+      <w:pPr>
+        <w:ind w:left="5040" w:hanging="360"/>
+      </w:pPr>
+    </w:lvl>
+    <w:lvl w:ilvl="7" w:tplc="04090019" w:tentative="1">
+      <w:start w:val="1"/>
+      <w:numFmt w:val="lowerLetter"/>
+      <w:lvlText w:val="%8."/>
+      <w:lvlJc w:val="left"/>
+      <w:pPr>
+        <w:ind w:left="5760" w:hanging="360"/>
+      </w:pPr>
+    </w:lvl>
+    <w:lvl w:ilvl="8" w:tplc="0409001B" w:tentative="1">
+      <w:start w:val="1"/>
+      <w:numFmt w:val="lowerRoman"/>
+      <w:lvlText w:val="%9."/>
+      <w:lvlJc w:val="right"/>
+      <w:pPr>
+        <w:ind w:left="6480" w:hanging="180"/>
+      </w:pPr>
+    </w:lvl>
+  </w:abstractNum>
   <w:num w:numId="1">
+    <w:abstractNumId w:val="1"/>
+  </w:num>
+  <w:num w:numId="2">
+    <w:abstractNumId w:val="2"/>
+  </w:num>
+  <w:num w:numId="3">
+    <w:abstractNumId w:val="3"/>
+  </w:num>
+  <w:num w:numId="4">
+    <w:abstractNumId w:val="5"/>
+  </w:num>
+  <w:num w:numId="5">
     <w:abstractNumId w:val="0"/>
   </w:num>
-  <w:num w:numId="2">
-    <w:abstractNumId w:val="1"/>
-  </w:num>
-  <w:num w:numId="3">
-    <w:abstractNumId w:val="2"/>
+  <w:num w:numId="6">
+    <w:abstractNumId w:val="4"/>
   </w:num>
 </w:numbering>
 </file>
@@ -3659,6 +8009,7 @@
   <w:style w:type="paragraph" w:default="1" w:styleId="Normal">
     <w:name w:val="Normal"/>
     <w:qFormat/>
+    <w:rsid w:val="001A17DF"/>
   </w:style>
   <w:style w:type="character" w:default="1" w:styleId="DefaultParagraphFont">
     <w:name w:val="Default Paragraph Font"/>
@@ -3744,6 +8095,44 @@
       <w:ind w:left="720"/>
       <w:contextualSpacing/>
     </w:pPr>
+  </w:style>
+  <w:style w:type="character" w:styleId="Hyperlink">
+    <w:name w:val="Hyperlink"/>
+    <w:basedOn w:val="DefaultParagraphFont"/>
+    <w:uiPriority w:val="99"/>
+    <w:unhideWhenUsed/>
+    <w:rsid w:val="005D303C"/>
+    <w:rPr>
+      <w:color w:val="0000FF" w:themeColor="hyperlink"/>
+      <w:u w:val="single"/>
+    </w:rPr>
+  </w:style>
+  <w:style w:type="paragraph" w:styleId="NormalWeb">
+    <w:name w:val="Normal (Web)"/>
+    <w:basedOn w:val="Normal"/>
+    <w:uiPriority w:val="99"/>
+    <w:semiHidden/>
+    <w:unhideWhenUsed/>
+    <w:rsid w:val="005D303C"/>
+    <w:pPr>
+      <w:spacing w:before="100" w:beforeAutospacing="1" w:after="100" w:afterAutospacing="1" w:line="240" w:lineRule="auto"/>
+    </w:pPr>
+    <w:rPr>
+      <w:rFonts w:ascii="Times New Roman" w:eastAsia="Times New Roman" w:hAnsi="Times New Roman" w:cs="Times New Roman"/>
+      <w:sz w:val="24"/>
+      <w:szCs w:val="24"/>
+    </w:rPr>
+  </w:style>
+  <w:style w:type="character" w:styleId="Emphasis">
+    <w:name w:val="Emphasis"/>
+    <w:basedOn w:val="DefaultParagraphFont"/>
+    <w:uiPriority w:val="20"/>
+    <w:qFormat/>
+    <w:rsid w:val="005D303C"/>
+    <w:rPr>
+      <w:i/>
+      <w:iCs/>
+    </w:rPr>
   </w:style>
 </w:styles>
 </file>
